--- a/동협이와 승현이의 미니 프로젝트 ver 2.docx
+++ b/동협이와 승현이의 미니 프로젝트 ver 2.docx
@@ -3512,9 +3512,6 @@
       <w:pPr>
         <w:pStyle w:val="a4"/>
         <w:ind w:leftChars="0"/>
-        <w:rPr>
-          <w:rFonts w:hint="eastAsia"/>
-        </w:rPr>
       </w:pPr>
     </w:p>
     <w:p>
@@ -4442,6 +4439,251 @@
           <w:rFonts w:hint="eastAsia"/>
         </w:rPr>
         <w:t>완성</w:t>
+      </w:r>
+    </w:p>
+    <w:p>
+      <w:pPr>
+        <w:pStyle w:val="a4"/>
+        <w:ind w:leftChars="0" w:left="765"/>
+      </w:pPr>
+    </w:p>
+    <w:p/>
+    <w:p/>
+    <w:p>
+      <w:pPr>
+        <w:pStyle w:val="a4"/>
+        <w:numPr>
+          <w:ilvl w:val="0"/>
+          <w:numId w:val="6"/>
+        </w:numPr>
+        <w:ind w:leftChars="0"/>
+      </w:pPr>
+      <w:r>
+        <w:rPr>
+          <w:rFonts w:hint="eastAsia"/>
+        </w:rPr>
+        <w:t>추가</w:t>
+      </w:r>
+    </w:p>
+    <w:p>
+      <w:pPr>
+        <w:pStyle w:val="a4"/>
+        <w:numPr>
+          <w:ilvl w:val="0"/>
+          <w:numId w:val="8"/>
+        </w:numPr>
+        <w:ind w:leftChars="0"/>
+      </w:pPr>
+      <w:r>
+        <w:rPr>
+          <w:rFonts w:hint="eastAsia"/>
+        </w:rPr>
+        <w:t>게임</w:t>
+      </w:r>
+      <w:r>
+        <w:rPr>
+          <w:rFonts w:hint="eastAsia"/>
+        </w:rPr>
+        <w:t xml:space="preserve"> </w:t>
+      </w:r>
+      <w:r>
+        <w:rPr>
+          <w:rFonts w:hint="eastAsia"/>
+        </w:rPr>
+        <w:t>방에</w:t>
+      </w:r>
+      <w:r>
+        <w:rPr>
+          <w:rFonts w:hint="eastAsia"/>
+        </w:rPr>
+        <w:t xml:space="preserve"> </w:t>
+      </w:r>
+      <w:r>
+        <w:rPr>
+          <w:rFonts w:hint="eastAsia"/>
+        </w:rPr>
+        <w:t>입장하면</w:t>
+      </w:r>
+      <w:r>
+        <w:rPr>
+          <w:rFonts w:hint="eastAsia"/>
+        </w:rPr>
+        <w:t xml:space="preserve"> </w:t>
+      </w:r>
+      <w:r>
+        <w:rPr>
+          <w:rFonts w:hint="eastAsia"/>
+        </w:rPr>
+        <w:t>채팅창을</w:t>
+      </w:r>
+      <w:r>
+        <w:rPr>
+          <w:rFonts w:hint="eastAsia"/>
+        </w:rPr>
+        <w:t xml:space="preserve"> </w:t>
+      </w:r>
+      <w:r>
+        <w:rPr>
+          <w:rFonts w:hint="eastAsia"/>
+        </w:rPr>
+        <w:t>제공</w:t>
+      </w:r>
+      <w:r>
+        <w:rPr>
+          <w:rFonts w:hint="eastAsia"/>
+        </w:rPr>
+        <w:t xml:space="preserve"> </w:t>
+      </w:r>
+      <w:r>
+        <w:t xml:space="preserve">-&gt; </w:t>
+      </w:r>
+      <w:r>
+        <w:rPr>
+          <w:rFonts w:hint="eastAsia"/>
+        </w:rPr>
+        <w:t>네이버</w:t>
+      </w:r>
+      <w:r>
+        <w:rPr>
+          <w:rFonts w:hint="eastAsia"/>
+        </w:rPr>
+        <w:t xml:space="preserve"> </w:t>
+      </w:r>
+      <w:proofErr w:type="spellStart"/>
+      <w:r>
+        <w:rPr>
+          <w:rFonts w:hint="eastAsia"/>
+        </w:rPr>
+        <w:t>파파고</w:t>
+      </w:r>
+      <w:proofErr w:type="spellEnd"/>
+      <w:r>
+        <w:rPr>
+          <w:rFonts w:hint="eastAsia"/>
+        </w:rPr>
+        <w:t xml:space="preserve"> </w:t>
+      </w:r>
+      <w:proofErr w:type="spellStart"/>
+      <w:r>
+        <w:t>api</w:t>
+      </w:r>
+      <w:proofErr w:type="spellEnd"/>
+      <w:r>
+        <w:rPr>
+          <w:rFonts w:hint="eastAsia"/>
+        </w:rPr>
+        <w:t>를</w:t>
+      </w:r>
+      <w:r>
+        <w:rPr>
+          <w:rFonts w:hint="eastAsia"/>
+        </w:rPr>
+        <w:t xml:space="preserve"> </w:t>
+      </w:r>
+      <w:r>
+        <w:rPr>
+          <w:rFonts w:hint="eastAsia"/>
+        </w:rPr>
+        <w:t>사용하여</w:t>
+      </w:r>
+      <w:r>
+        <w:rPr>
+          <w:rFonts w:hint="eastAsia"/>
+        </w:rPr>
+        <w:t xml:space="preserve"> </w:t>
+      </w:r>
+      <w:r>
+        <w:rPr>
+          <w:rFonts w:hint="eastAsia"/>
+        </w:rPr>
+        <w:t>번역기능</w:t>
+      </w:r>
+      <w:r>
+        <w:rPr>
+          <w:rFonts w:hint="eastAsia"/>
+        </w:rPr>
+        <w:t xml:space="preserve"> </w:t>
+      </w:r>
+      <w:r>
+        <w:rPr>
+          <w:rFonts w:hint="eastAsia"/>
+        </w:rPr>
+        <w:t>제공</w:t>
+      </w:r>
+      <w:r>
+        <w:rPr>
+          <w:rFonts w:hint="eastAsia"/>
+        </w:rPr>
+        <w:t xml:space="preserve"> </w:t>
+      </w:r>
+    </w:p>
+    <w:p>
+      <w:pPr>
+        <w:pStyle w:val="a4"/>
+        <w:ind w:leftChars="0" w:left="1160"/>
+        <w:rPr>
+          <w:rFonts w:hint="eastAsia"/>
+        </w:rPr>
+      </w:pPr>
+      <w:r>
+        <w:t xml:space="preserve">                                    (</w:t>
+      </w:r>
+      <w:r>
+        <w:rPr>
+          <w:rFonts w:hint="eastAsia"/>
+        </w:rPr>
+        <w:t>로그인</w:t>
+      </w:r>
+      <w:r>
+        <w:rPr>
+          <w:rFonts w:hint="eastAsia"/>
+        </w:rPr>
+        <w:t xml:space="preserve"> </w:t>
+      </w:r>
+      <w:r>
+        <w:rPr>
+          <w:rFonts w:hint="eastAsia"/>
+        </w:rPr>
+        <w:t>시</w:t>
+      </w:r>
+      <w:r>
+        <w:rPr>
+          <w:rFonts w:hint="eastAsia"/>
+        </w:rPr>
+        <w:t xml:space="preserve"> </w:t>
+      </w:r>
+      <w:r>
+        <w:rPr>
+          <w:rFonts w:hint="eastAsia"/>
+        </w:rPr>
+        <w:t>국적</w:t>
+      </w:r>
+      <w:r>
+        <w:rPr>
+          <w:rFonts w:hint="eastAsia"/>
+        </w:rPr>
+        <w:t xml:space="preserve"> </w:t>
+      </w:r>
+      <w:r>
+        <w:rPr>
+          <w:rFonts w:hint="eastAsia"/>
+        </w:rPr>
+        <w:t>선택</w:t>
+      </w:r>
+      <w:r>
+        <w:rPr>
+          <w:rFonts w:hint="eastAsia"/>
+        </w:rPr>
+        <w:t xml:space="preserve"> </w:t>
+      </w:r>
+      <w:r>
+        <w:rPr>
+          <w:rFonts w:hint="eastAsia"/>
+        </w:rPr>
+        <w:t>제공</w:t>
+      </w:r>
+      <w:r>
+        <w:t>)</w:t>
       </w:r>
     </w:p>
     <w:sectPr>
@@ -4673,6 +4915,208 @@
     </w:lvl>
   </w:abstractNum>
   <w:abstractNum w:abstractNumId="2" w15:restartNumberingAfterBreak="0">
+    <w:nsid w:val="1073398F"/>
+    <w:multiLevelType w:val="hybridMultilevel"/>
+    <w:tmpl w:val="616A85CE"/>
+    <w:lvl w:ilvl="0" w:tplc="04090003">
+      <w:start w:val="1"/>
+      <w:numFmt w:val="bullet"/>
+      <w:lvlText w:val=""/>
+      <w:lvlJc w:val="left"/>
+      <w:pPr>
+        <w:ind w:left="905" w:hanging="400"/>
+      </w:pPr>
+      <w:rPr>
+        <w:rFonts w:ascii="Wingdings" w:hAnsi="Wingdings" w:hint="default"/>
+      </w:rPr>
+    </w:lvl>
+    <w:lvl w:ilvl="1" w:tplc="04090003" w:tentative="1">
+      <w:start w:val="1"/>
+      <w:numFmt w:val="bullet"/>
+      <w:lvlText w:val=""/>
+      <w:lvlJc w:val="left"/>
+      <w:pPr>
+        <w:ind w:left="1305" w:hanging="400"/>
+      </w:pPr>
+      <w:rPr>
+        <w:rFonts w:ascii="Wingdings" w:hAnsi="Wingdings" w:hint="default"/>
+      </w:rPr>
+    </w:lvl>
+    <w:lvl w:ilvl="2" w:tplc="04090005" w:tentative="1">
+      <w:start w:val="1"/>
+      <w:numFmt w:val="bullet"/>
+      <w:lvlText w:val=""/>
+      <w:lvlJc w:val="left"/>
+      <w:pPr>
+        <w:ind w:left="1705" w:hanging="400"/>
+      </w:pPr>
+      <w:rPr>
+        <w:rFonts w:ascii="Wingdings" w:hAnsi="Wingdings" w:hint="default"/>
+      </w:rPr>
+    </w:lvl>
+    <w:lvl w:ilvl="3" w:tplc="04090001" w:tentative="1">
+      <w:start w:val="1"/>
+      <w:numFmt w:val="bullet"/>
+      <w:lvlText w:val=""/>
+      <w:lvlJc w:val="left"/>
+      <w:pPr>
+        <w:ind w:left="2105" w:hanging="400"/>
+      </w:pPr>
+      <w:rPr>
+        <w:rFonts w:ascii="Wingdings" w:hAnsi="Wingdings" w:hint="default"/>
+      </w:rPr>
+    </w:lvl>
+    <w:lvl w:ilvl="4" w:tplc="04090003" w:tentative="1">
+      <w:start w:val="1"/>
+      <w:numFmt w:val="bullet"/>
+      <w:lvlText w:val=""/>
+      <w:lvlJc w:val="left"/>
+      <w:pPr>
+        <w:ind w:left="2505" w:hanging="400"/>
+      </w:pPr>
+      <w:rPr>
+        <w:rFonts w:ascii="Wingdings" w:hAnsi="Wingdings" w:hint="default"/>
+      </w:rPr>
+    </w:lvl>
+    <w:lvl w:ilvl="5" w:tplc="04090005" w:tentative="1">
+      <w:start w:val="1"/>
+      <w:numFmt w:val="bullet"/>
+      <w:lvlText w:val=""/>
+      <w:lvlJc w:val="left"/>
+      <w:pPr>
+        <w:ind w:left="2905" w:hanging="400"/>
+      </w:pPr>
+      <w:rPr>
+        <w:rFonts w:ascii="Wingdings" w:hAnsi="Wingdings" w:hint="default"/>
+      </w:rPr>
+    </w:lvl>
+    <w:lvl w:ilvl="6" w:tplc="04090001" w:tentative="1">
+      <w:start w:val="1"/>
+      <w:numFmt w:val="bullet"/>
+      <w:lvlText w:val=""/>
+      <w:lvlJc w:val="left"/>
+      <w:pPr>
+        <w:ind w:left="3305" w:hanging="400"/>
+      </w:pPr>
+      <w:rPr>
+        <w:rFonts w:ascii="Wingdings" w:hAnsi="Wingdings" w:hint="default"/>
+      </w:rPr>
+    </w:lvl>
+    <w:lvl w:ilvl="7" w:tplc="04090003" w:tentative="1">
+      <w:start w:val="1"/>
+      <w:numFmt w:val="bullet"/>
+      <w:lvlText w:val=""/>
+      <w:lvlJc w:val="left"/>
+      <w:pPr>
+        <w:ind w:left="3705" w:hanging="400"/>
+      </w:pPr>
+      <w:rPr>
+        <w:rFonts w:ascii="Wingdings" w:hAnsi="Wingdings" w:hint="default"/>
+      </w:rPr>
+    </w:lvl>
+    <w:lvl w:ilvl="8" w:tplc="04090005" w:tentative="1">
+      <w:start w:val="1"/>
+      <w:numFmt w:val="bullet"/>
+      <w:lvlText w:val=""/>
+      <w:lvlJc w:val="left"/>
+      <w:pPr>
+        <w:ind w:left="4105" w:hanging="400"/>
+      </w:pPr>
+      <w:rPr>
+        <w:rFonts w:ascii="Wingdings" w:hAnsi="Wingdings" w:hint="default"/>
+      </w:rPr>
+    </w:lvl>
+  </w:abstractNum>
+  <w:abstractNum w:abstractNumId="3" w15:restartNumberingAfterBreak="0">
+    <w:nsid w:val="3EF7408F"/>
+    <w:multiLevelType w:val="hybridMultilevel"/>
+    <w:tmpl w:val="751E79F2"/>
+    <w:lvl w:ilvl="0" w:tplc="7D2C82F6">
+      <w:start w:val="1"/>
+      <w:numFmt w:val="decimal"/>
+      <w:lvlText w:val="%1)"/>
+      <w:lvlJc w:val="left"/>
+      <w:pPr>
+        <w:ind w:left="1160" w:hanging="360"/>
+      </w:pPr>
+      <w:rPr>
+        <w:rFonts w:hint="default"/>
+      </w:rPr>
+    </w:lvl>
+    <w:lvl w:ilvl="1" w:tplc="04090019" w:tentative="1">
+      <w:start w:val="1"/>
+      <w:numFmt w:val="upperLetter"/>
+      <w:lvlText w:val="%2."/>
+      <w:lvlJc w:val="left"/>
+      <w:pPr>
+        <w:ind w:left="1600" w:hanging="400"/>
+      </w:pPr>
+    </w:lvl>
+    <w:lvl w:ilvl="2" w:tplc="0409001B" w:tentative="1">
+      <w:start w:val="1"/>
+      <w:numFmt w:val="lowerRoman"/>
+      <w:lvlText w:val="%3."/>
+      <w:lvlJc w:val="right"/>
+      <w:pPr>
+        <w:ind w:left="2000" w:hanging="400"/>
+      </w:pPr>
+    </w:lvl>
+    <w:lvl w:ilvl="3" w:tplc="0409000F" w:tentative="1">
+      <w:start w:val="1"/>
+      <w:numFmt w:val="decimal"/>
+      <w:lvlText w:val="%4."/>
+      <w:lvlJc w:val="left"/>
+      <w:pPr>
+        <w:ind w:left="2400" w:hanging="400"/>
+      </w:pPr>
+    </w:lvl>
+    <w:lvl w:ilvl="4" w:tplc="04090019" w:tentative="1">
+      <w:start w:val="1"/>
+      <w:numFmt w:val="upperLetter"/>
+      <w:lvlText w:val="%5."/>
+      <w:lvlJc w:val="left"/>
+      <w:pPr>
+        <w:ind w:left="2800" w:hanging="400"/>
+      </w:pPr>
+    </w:lvl>
+    <w:lvl w:ilvl="5" w:tplc="0409001B" w:tentative="1">
+      <w:start w:val="1"/>
+      <w:numFmt w:val="lowerRoman"/>
+      <w:lvlText w:val="%6."/>
+      <w:lvlJc w:val="right"/>
+      <w:pPr>
+        <w:ind w:left="3200" w:hanging="400"/>
+      </w:pPr>
+    </w:lvl>
+    <w:lvl w:ilvl="6" w:tplc="0409000F" w:tentative="1">
+      <w:start w:val="1"/>
+      <w:numFmt w:val="decimal"/>
+      <w:lvlText w:val="%7."/>
+      <w:lvlJc w:val="left"/>
+      <w:pPr>
+        <w:ind w:left="3600" w:hanging="400"/>
+      </w:pPr>
+    </w:lvl>
+    <w:lvl w:ilvl="7" w:tplc="04090019" w:tentative="1">
+      <w:start w:val="1"/>
+      <w:numFmt w:val="upperLetter"/>
+      <w:lvlText w:val="%8."/>
+      <w:lvlJc w:val="left"/>
+      <w:pPr>
+        <w:ind w:left="4000" w:hanging="400"/>
+      </w:pPr>
+    </w:lvl>
+    <w:lvl w:ilvl="8" w:tplc="0409001B" w:tentative="1">
+      <w:start w:val="1"/>
+      <w:numFmt w:val="lowerRoman"/>
+      <w:lvlText w:val="%9."/>
+      <w:lvlJc w:val="right"/>
+      <w:pPr>
+        <w:ind w:left="4400" w:hanging="400"/>
+      </w:pPr>
+    </w:lvl>
+  </w:abstractNum>
+  <w:abstractNum w:abstractNumId="4" w15:restartNumberingAfterBreak="0">
     <w:nsid w:val="4DDC4802"/>
     <w:multiLevelType w:val="hybridMultilevel"/>
     <w:tmpl w:val="AE0456D0"/>
@@ -4761,7 +5205,7 @@
       </w:pPr>
     </w:lvl>
   </w:abstractNum>
-  <w:abstractNum w:abstractNumId="3" w15:restartNumberingAfterBreak="0">
+  <w:abstractNum w:abstractNumId="5" w15:restartNumberingAfterBreak="0">
     <w:nsid w:val="615F4F36"/>
     <w:multiLevelType w:val="hybridMultilevel"/>
     <w:tmpl w:val="7516512C"/>
@@ -4874,10 +5318,10 @@
       </w:rPr>
     </w:lvl>
   </w:abstractNum>
-  <w:abstractNum w:abstractNumId="4" w15:restartNumberingAfterBreak="0">
+  <w:abstractNum w:abstractNumId="6" w15:restartNumberingAfterBreak="0">
     <w:nsid w:val="61985339"/>
     <w:multiLevelType w:val="hybridMultilevel"/>
-    <w:tmpl w:val="4D505CA8"/>
+    <w:tmpl w:val="78F84DE8"/>
     <w:lvl w:ilvl="0" w:tplc="04090003">
       <w:start w:val="1"/>
       <w:numFmt w:val="bullet"/>
@@ -4987,7 +5431,7 @@
       </w:rPr>
     </w:lvl>
   </w:abstractNum>
-  <w:abstractNum w:abstractNumId="5" w15:restartNumberingAfterBreak="0">
+  <w:abstractNum w:abstractNumId="7" w15:restartNumberingAfterBreak="0">
     <w:nsid w:val="61EC736C"/>
     <w:multiLevelType w:val="hybridMultilevel"/>
     <w:tmpl w:val="70EEF9A8"/>
@@ -5101,22 +5545,28 @@
     </w:lvl>
   </w:abstractNum>
   <w:num w:numId="1">
-    <w:abstractNumId w:val="5"/>
+    <w:abstractNumId w:val="7"/>
   </w:num>
   <w:num w:numId="2">
     <w:abstractNumId w:val="1"/>
   </w:num>
   <w:num w:numId="3">
-    <w:abstractNumId w:val="3"/>
+    <w:abstractNumId w:val="5"/>
   </w:num>
   <w:num w:numId="4">
-    <w:abstractNumId w:val="2"/>
+    <w:abstractNumId w:val="4"/>
   </w:num>
   <w:num w:numId="5">
     <w:abstractNumId w:val="0"/>
   </w:num>
   <w:num w:numId="6">
-    <w:abstractNumId w:val="4"/>
+    <w:abstractNumId w:val="6"/>
+  </w:num>
+  <w:num w:numId="7">
+    <w:abstractNumId w:val="2"/>
+  </w:num>
+  <w:num w:numId="8">
+    <w:abstractNumId w:val="3"/>
   </w:num>
 </w:numbering>
 </file>
@@ -5981,7 +6431,7 @@
     </inkml:brush>
   </inkml:definitions>
   <inkml:trace contextRef="#ctx0" brushRef="#br0">0 1 24575,'12'1'0,"-1"1"0,0 1 0,1 0 0,16 7 0,0-1 0,54 15 0,128 55 0,-173-64 0,47 13 0,11 5 0,17 8 0,84 38 0,-153-61 0,-26-11 0,1 1 0,30 19 0,-43-23 0,1 0 0,-1 0 0,0 1 0,-1-1 0,1 1 0,-1 0 0,0 0 0,0 1 0,0-1 0,-1 1 0,0 0 0,3 8 0,1 4 0,-4-11 0,0 1 0,0-1 0,0 1 0,-1 0 0,-1-1 0,2 12 0,-3-17 0,0 0 0,0-1 0,-1 1 0,1 0 0,0 0 0,-1-1 0,1 1 0,-1 0 0,0-1 0,1 1 0,-1-1 0,0 1 0,0-1 0,0 1 0,0-1 0,0 0 0,-1 1 0,1-1 0,0 0 0,-1 0 0,1 0 0,-1 0 0,1 0 0,-1 0 0,1 0 0,-1-1 0,1 1 0,-1 0 0,0-1 0,1 1 0,-1-1 0,0 0 0,0 0 0,-2 0 0,-35 5 0,-1-3 0,-78-6 0,20 1 0,75 3 0,-5 1 0,0-1 0,0-1 0,1-1 0,-1-1 0,1-2 0,-1-1 0,-35-13 0,41 12 0,0 0 0,-38-5 0,12 2 0,26 6 0,6 1 0,0 0 0,0-1 0,-20-9 0,33 13 0,1-1 0,0 1 0,0-1 0,1 0 0,-1 0 0,0 0 0,0 0 0,0 0 0,0-1 0,1 1 0,-1-1 0,1 1 0,-1-1 0,1 1 0,0-1 0,-1 0 0,1 1 0,0-1 0,0 0 0,0 0 0,0 0 0,1 0 0,-1 0 0,0 0 0,1 0 0,-1 0 0,1 0 0,0-1 0,0 1 0,0 0 0,0 0 0,0 0 0,1-2 0,0 0 0,1 1 0,-1 0 0,1 0 0,0 0 0,0 0 0,1 0 0,-1 1 0,0-1 0,1 1 0,0-1 0,-1 1 0,1 0 0,0 0 0,0 0 0,0 1 0,1-1 0,-1 1 0,0-1 0,0 1 0,1 0 0,-1 0 0,5 0 0,9-2 0,0 0 0,0 1 0,18 0 0,48 2-1365,-60 1-5461</inkml:trace>
-  <inkml:trace contextRef="#ctx0" brushRef="#br0" timeOffset="1077.14">607 371 24575,'5'0'0,"14"0"0,-1 0 0,31 5 0,-42-3 0,-1 0 0,1 0 0,-1 0 0,0 1 0,1-1 0,-1 2 0,-1-1 0,1 1 0,0-1 0,8 9 0,31 22 0,-37-28 0,1 0 0,-1 0 0,0 1 0,0 0 0,0 0 0,-1 1 0,7 10 0,-13-17 0,-1 1 0,1-1 0,0 1 0,-1-1 0,1 0 0,0 0 0,0 1 0,0-1 0,0 0 0,0 0 0,1 0 0,-1 0 0,0 0 0,0 0 0,1-1 0,-1 1 0,3 1 0,-3-3 0,-1 1 0,1 0 0,-1-1 0,1 1 0,-1-1 0,1 1 0,-1-1 0,1 1 0,-1-1 0,0 0 0,1 1 0,-1-1 0,0 1 0,0-1 0,1 0 0,-1 1 0,0-1 0,0 0 0,0 1 0,0-1 0,0 0 0,0 1 0,0-1 0,0 0 0,0-1 0,-7-59 0,-9 11 0,-1 2 0,-3 0 0,-41-73 0,55 163 0,5-29 0,1 0 0,0 0 0,1 0 0,1 0 0,0 0 0,1-1 0,0 1 0,1-1 0,0 0 0,11 23 0,-7-19 0,-1 1 0,0 0 0,4 20 0,1 0 0,-7-124 0,-6 63 0,0-31 0,1 52 0,0 0 0,1-1 0,-1 1 0,1 0 0,0 0 0,0 0 0,0 0 0,0 0 0,0 0 0,1 0 0,-1 1 0,1-1 0,2-3 0,-2 5 0,-1 0 0,1 0 0,-1 0 0,1 0 0,0 0 0,-1 0 0,1 1 0,0-1 0,0 1 0,0-1 0,-1 1 0,1-1 0,0 1 0,0 0 0,0 0 0,0 0 0,0 0 0,0 0 0,0 1 0,-1-1 0,1 0 0,0 1 0,0 0 0,0-1 0,0 1 0,-1 0 0,1 0 0,0 0 0,-1 0 0,1 0 0,-1 0 0,1 0 0,-1 1 0,2 1 0,7 5 0,-1 1 0,0 0 0,11 16 0,-11-14 0,14 16 0,-2 2 0,0 0 0,-2 1 0,-2 1 0,0 0 0,13 37 0,-28-60 0,0 0 0,0 0 0,0 0 0,-1 0 0,0 1 0,-1-1 0,0 0 0,0 0 0,-1 1 0,0-1 0,-2 10 0,2-14 0,-1-1 0,1 1 0,-1 0 0,0-1 0,0 0 0,0 1 0,0-1 0,0 0 0,-1 0 0,1 0 0,-1 0 0,0 0 0,0-1 0,0 1 0,-1-1 0,1 0 0,0 0 0,-1 0 0,1 0 0,-1-1 0,0 1 0,1-1 0,-1 0 0,0 0 0,-5 0 0,-33 3 0,0-1 0,0-3 0,-69-7 0,104 6 0,0-1 0,-1 1 0,1-2 0,0 1 0,0-1 0,0 0 0,0-1 0,1 1 0,-1-1 0,1-1 0,0 1 0,0-1 0,1 0 0,-1 0 0,-5-8 0,-8-10 0,2-1 0,-23-40 0,21 33 0,15 24 0,0 0 0,0 0 0,1-1 0,0 0 0,0 1 0,1-1 0,0 0 0,0 0 0,1 0 0,0-1 0,0 1 0,1 0 0,0 0 0,1 0 0,1-11 0,-1 14 0,0 1 0,1 0 0,-1-1 0,1 1 0,0 0 0,1 0 0,-1 0 0,0 0 0,1 0 0,0 1 0,0-1 0,0 1 0,0 0 0,1 0 0,-1 0 0,1 0 0,0 0 0,0 1 0,0 0 0,0 0 0,0 0 0,0 0 0,1 1 0,-1-1 0,1 1 0,-1 0 0,1 1 0,6-1 0,9-2 0,0 2 0,0 0 0,35 4 0,-50-2 0,0-1 0,0 1 0,0 1 0,0-1 0,0 1 0,-1 0 0,1 0 0,0 0 0,-1 0 0,1 1 0,-1 0 0,0 0 0,0 0 0,0 0 0,0 1 0,-1 0 0,1 0 0,-1 0 0,4 6 0,4 10 0,0 2 0,-2-1 0,-1 1 0,8 31 0,-13-44 0,-1 1 0,-1 0 0,1 0 0,-1 0 0,-1 0 0,0 0 0,0 1 0,-1-1 0,0 0 0,-1 0 0,0 0 0,-6 14 0,7-21 0,-1 0 0,0 0 0,0 0 0,0-1 0,0 1 0,0-1 0,0 1 0,-1-1 0,1 0 0,-1 0 0,0 0 0,0 0 0,0 0 0,0-1 0,0 1 0,0-1 0,0 0 0,0 0 0,0 0 0,-1 0 0,1 0 0,0-1 0,-1 0 0,1 1 0,-1-1 0,1 0 0,0-1 0,-1 1 0,1-1 0,0 1 0,-7-3 0,3 1 0,0 0 0,0-1 0,0 0 0,0 0 0,1 0 0,-1-1 0,1 0 0,0 0 0,0 0 0,0-1 0,0 0 0,1 0 0,-8-9 0,5 0 0,0 0 0,1-1 0,0 1 0,1-1 0,1-1 0,0 1 0,1-1 0,-3-25 0,3-6 0,3-75 0,2 58 0,-2 60 0,1 0 0,0-1 0,0 1 0,0 0 0,0 0 0,1-1 0,-1 1 0,1 0 0,0 0 0,1 0 0,-1 0 0,1 0 0,0 0 0,-1 0 0,2 0 0,-1 1 0,0-1 0,1 1 0,0 0 0,-1-1 0,1 1 0,1 1 0,-1-1 0,0 0 0,1 1 0,-1-1 0,1 1 0,0 0 0,0 0 0,-1 1 0,1-1 0,1 1 0,4-1 0,2-2 0,0 1 0,0 0 0,0 1 0,0 0 0,0 0 0,0 2 0,1-1 0,11 2 0,-16 0 0,0 1 0,0-1 0,-1 1 0,1 1 0,-1-1 0,0 1 0,0 0 0,0 0 0,0 1 0,0 0 0,-1 0 0,0 0 0,1 1 0,6 7 0,21 28 0,40 61 0,-33-43 0,-28-44-1365,-1-3-5461</inkml:trace>
+  <inkml:trace contextRef="#ctx0" brushRef="#br0" timeOffset="1077.13">607 371 24575,'5'0'0,"14"0"0,-1 0 0,31 5 0,-42-3 0,-1 0 0,1 0 0,-1 0 0,0 1 0,1-1 0,-1 2 0,-1-1 0,1 1 0,0-1 0,8 9 0,31 22 0,-37-28 0,1 0 0,-1 0 0,0 1 0,0 0 0,0 0 0,-1 1 0,7 10 0,-13-17 0,-1 1 0,1-1 0,0 1 0,-1-1 0,1 0 0,0 0 0,0 1 0,0-1 0,0 0 0,0 0 0,1 0 0,-1 0 0,0 0 0,0 0 0,1-1 0,-1 1 0,3 1 0,-3-3 0,-1 1 0,1 0 0,-1-1 0,1 1 0,-1-1 0,1 1 0,-1-1 0,1 1 0,-1-1 0,0 0 0,1 1 0,-1-1 0,0 1 0,0-1 0,1 0 0,-1 1 0,0-1 0,0 0 0,0 1 0,0-1 0,0 0 0,0 1 0,0-1 0,0 0 0,0-1 0,-7-59 0,-9 11 0,-1 2 0,-3 0 0,-41-73 0,55 163 0,5-29 0,1 0 0,0 0 0,1 0 0,1 0 0,0 0 0,1-1 0,0 1 0,1-1 0,0 0 0,11 23 0,-7-19 0,-1 1 0,0 0 0,4 20 0,1 0 0,-7-124 0,-6 63 0,0-31 0,1 52 0,0 0 0,1-1 0,-1 1 0,1 0 0,0 0 0,0 0 0,0 0 0,0 0 0,0 0 0,1 0 0,-1 1 0,1-1 0,2-3 0,-2 5 0,-1 0 0,1 0 0,-1 0 0,1 0 0,0 0 0,-1 0 0,1 1 0,0-1 0,0 1 0,0-1 0,-1 1 0,1-1 0,0 1 0,0 0 0,0 0 0,0 0 0,0 0 0,0 0 0,0 1 0,-1-1 0,1 0 0,0 1 0,0 0 0,0-1 0,0 1 0,-1 0 0,1 0 0,0 0 0,-1 0 0,1 0 0,-1 0 0,1 0 0,-1 1 0,2 1 0,7 5 0,-1 1 0,0 0 0,11 16 0,-11-14 0,14 16 0,-2 2 0,0 0 0,-2 1 0,-2 1 0,0 0 0,13 37 0,-28-60 0,0 0 0,0 0 0,0 0 0,-1 0 0,0 1 0,-1-1 0,0 0 0,0 0 0,-1 1 0,0-1 0,-2 10 0,2-14 0,-1-1 0,1 1 0,-1 0 0,0-1 0,0 0 0,0 1 0,0-1 0,0 0 0,-1 0 0,1 0 0,-1 0 0,0 0 0,0-1 0,0 1 0,-1-1 0,1 0 0,0 0 0,-1 0 0,1 0 0,-1-1 0,0 1 0,1-1 0,-1 0 0,0 0 0,-5 0 0,-33 3 0,0-1 0,0-3 0,-69-7 0,104 6 0,0-1 0,-1 1 0,1-2 0,0 1 0,0-1 0,0 0 0,0-1 0,1 1 0,-1-1 0,1-1 0,0 1 0,0-1 0,1 0 0,-1 0 0,-5-8 0,-8-10 0,2-1 0,-23-40 0,21 33 0,15 24 0,0 0 0,0 0 0,1-1 0,0 0 0,0 1 0,1-1 0,0 0 0,0 0 0,1 0 0,0-1 0,0 1 0,1 0 0,0 0 0,1 0 0,1-11 0,-1 14 0,0 1 0,1 0 0,-1-1 0,1 1 0,0 0 0,1 0 0,-1 0 0,0 0 0,1 0 0,0 1 0,0-1 0,0 1 0,0 0 0,1 0 0,-1 0 0,1 0 0,0 0 0,0 1 0,0 0 0,0 0 0,0 0 0,0 0 0,1 1 0,-1-1 0,1 1 0,-1 0 0,1 1 0,6-1 0,9-2 0,0 2 0,0 0 0,35 4 0,-50-2 0,0-1 0,0 1 0,0 1 0,0-1 0,0 1 0,-1 0 0,1 0 0,0 0 0,-1 0 0,1 1 0,-1 0 0,0 0 0,0 0 0,0 0 0,0 1 0,-1 0 0,1 0 0,-1 0 0,4 6 0,4 10 0,0 2 0,-2-1 0,-1 1 0,8 31 0,-13-44 0,-1 1 0,-1 0 0,1 0 0,-1 0 0,-1 0 0,0 0 0,0 1 0,-1-1 0,0 0 0,-1 0 0,0 0 0,-6 14 0,7-21 0,-1 0 0,0 0 0,0 0 0,0-1 0,0 1 0,0-1 0,0 1 0,-1-1 0,1 0 0,-1 0 0,0 0 0,0 0 0,0 0 0,0-1 0,0 1 0,0-1 0,0 0 0,0 0 0,0 0 0,-1 0 0,1 0 0,0-1 0,-1 0 0,1 1 0,-1-1 0,1 0 0,0-1 0,-1 1 0,1-1 0,0 1 0,-7-3 0,3 1 0,0 0 0,0-1 0,0 0 0,0 0 0,1 0 0,-1-1 0,1 0 0,0 0 0,0 0 0,0-1 0,0 0 0,1 0 0,-8-9 0,5 0 0,0 0 0,1-1 0,0 1 0,1-1 0,1-1 0,0 1 0,1-1 0,-3-25 0,3-6 0,3-75 0,2 58 0,-2 60 0,1 0 0,0-1 0,0 1 0,0 0 0,0 0 0,1-1 0,-1 1 0,1 0 0,0 0 0,1 0 0,-1 0 0,1 0 0,0 0 0,-1 0 0,2 0 0,-1 1 0,0-1 0,1 1 0,0 0 0,-1-1 0,1 1 0,1 1 0,-1-1 0,0 0 0,1 1 0,-1-1 0,1 1 0,0 0 0,0 0 0,-1 1 0,1-1 0,1 1 0,4-1 0,2-2 0,0 1 0,0 0 0,0 1 0,0 0 0,0 0 0,0 2 0,1-1 0,11 2 0,-16 0 0,0 1 0,0-1 0,-1 1 0,1 1 0,-1-1 0,0 1 0,0 0 0,0 0 0,0 1 0,0 0 0,-1 0 0,0 0 0,1 1 0,6 7 0,21 28 0,40 61 0,-33-43 0,-28-44-1365,-1-3-5461</inkml:trace>
 </inkml:ink>
 </file>
 

--- a/동협이와 승현이의 미니 프로젝트 ver 2.docx
+++ b/동협이와 승현이의 미니 프로젝트 ver 2.docx
@@ -54,18 +54,12 @@
         </w:rPr>
         <w:t xml:space="preserve"> </w:t>
       </w:r>
-      <w:proofErr w:type="spellStart"/>
-      <w:r>
-        <w:t>ver</w:t>
-      </w:r>
-      <w:proofErr w:type="spellEnd"/>
-      <w:r>
-        <w:t xml:space="preserve"> 2.0</w:t>
+      <w:r>
+        <w:t>ver 2.0</w:t>
       </w:r>
     </w:p>
     <w:p/>
     <w:p>
-      <w:proofErr w:type="gramStart"/>
       <w:r>
         <w:rPr>
           <w:rFonts w:hint="eastAsia"/>
@@ -73,25 +67,8 @@
         <w:t>주제</w:t>
       </w:r>
       <w:r>
-        <w:t xml:space="preserve"> :</w:t>
-      </w:r>
-      <w:proofErr w:type="gramEnd"/>
-      <w:r>
-        <w:t xml:space="preserve"> </w:t>
-      </w:r>
-      <w:proofErr w:type="spellStart"/>
-      <w:r>
-        <w:t>tcp</w:t>
-      </w:r>
-      <w:proofErr w:type="spellEnd"/>
-      <w:r>
-        <w:t>/</w:t>
-      </w:r>
-      <w:proofErr w:type="spellStart"/>
-      <w:r>
-        <w:t>ip</w:t>
-      </w:r>
-      <w:proofErr w:type="spellEnd"/>
+        <w:t xml:space="preserve"> : tcp/ip</w:t>
+      </w:r>
       <w:r>
         <w:rPr>
           <w:rFonts w:hint="eastAsia"/>
@@ -378,28 +355,24 @@
         </w:rPr>
         <w:t xml:space="preserve"> </w:t>
       </w:r>
-      <w:proofErr w:type="spellStart"/>
       <w:r>
         <w:rPr>
           <w:rFonts w:hint="eastAsia"/>
         </w:rPr>
         <w:t>맵에</w:t>
       </w:r>
-      <w:proofErr w:type="spellEnd"/>
-      <w:r>
-        <w:rPr>
-          <w:rFonts w:hint="eastAsia"/>
-        </w:rPr>
-        <w:t xml:space="preserve"> </w:t>
-      </w:r>
-      <w:proofErr w:type="spellStart"/>
+      <w:r>
+        <w:rPr>
+          <w:rFonts w:hint="eastAsia"/>
+        </w:rPr>
+        <w:t xml:space="preserve"> </w:t>
+      </w:r>
       <w:r>
         <w:rPr>
           <w:rFonts w:hint="eastAsia"/>
         </w:rPr>
         <w:t>랜덤한</w:t>
       </w:r>
-      <w:proofErr w:type="spellEnd"/>
       <w:r>
         <w:rPr>
           <w:rFonts w:hint="eastAsia"/>
@@ -457,28 +430,24 @@
         </w:rPr>
         <w:t xml:space="preserve"> </w:t>
       </w:r>
-      <w:proofErr w:type="spellStart"/>
       <w:r>
         <w:rPr>
           <w:rFonts w:hint="eastAsia"/>
         </w:rPr>
         <w:t>맵에</w:t>
       </w:r>
-      <w:proofErr w:type="spellEnd"/>
-      <w:r>
-        <w:rPr>
-          <w:rFonts w:hint="eastAsia"/>
-        </w:rPr>
-        <w:t xml:space="preserve"> </w:t>
-      </w:r>
-      <w:proofErr w:type="spellStart"/>
+      <w:r>
+        <w:rPr>
+          <w:rFonts w:hint="eastAsia"/>
+        </w:rPr>
+        <w:t xml:space="preserve"> </w:t>
+      </w:r>
       <w:r>
         <w:rPr>
           <w:rFonts w:hint="eastAsia"/>
         </w:rPr>
         <w:t>흩어져있는</w:t>
       </w:r>
-      <w:proofErr w:type="spellEnd"/>
       <w:r>
         <w:rPr>
           <w:rFonts w:hint="eastAsia"/>
@@ -497,14 +466,12 @@
         </w:rPr>
         <w:t xml:space="preserve"> </w:t>
       </w:r>
-      <w:proofErr w:type="spellStart"/>
       <w:r>
         <w:rPr>
           <w:rFonts w:hint="eastAsia"/>
         </w:rPr>
         <w:t>파밍하며</w:t>
       </w:r>
-      <w:proofErr w:type="spellEnd"/>
       <w:r>
         <w:rPr>
           <w:rFonts w:hint="eastAsia"/>
@@ -547,14 +514,12 @@
         </w:rPr>
         <w:t xml:space="preserve"> </w:t>
       </w:r>
-      <w:proofErr w:type="spellStart"/>
       <w:r>
         <w:rPr>
           <w:rFonts w:hint="eastAsia"/>
         </w:rPr>
         <w:t>배틀로얄</w:t>
       </w:r>
-      <w:proofErr w:type="spellEnd"/>
       <w:r>
         <w:rPr>
           <w:rFonts w:hint="eastAsia"/>
@@ -648,14 +613,12 @@
         </w:rPr>
         <w:t xml:space="preserve"> </w:t>
       </w:r>
-      <w:proofErr w:type="spellStart"/>
       <w:r>
         <w:rPr>
           <w:rFonts w:hint="eastAsia"/>
         </w:rPr>
         <w:t>맵을</w:t>
       </w:r>
-      <w:proofErr w:type="spellEnd"/>
       <w:r>
         <w:rPr>
           <w:rFonts w:hint="eastAsia"/>
@@ -799,11 +762,7 @@
         <w:t xml:space="preserve"> </w:t>
       </w:r>
       <w:r>
-        <w:t>-&gt;</w:t>
-      </w:r>
-      <w:proofErr w:type="spellStart"/>
-      <w:r>
-        <w:t>c</w:t>
+        <w:t>-&gt;c</w:t>
       </w:r>
       <w:r>
         <w:rPr>
@@ -814,7 +773,6 @@
       <w:r>
         <w:t>+</w:t>
       </w:r>
-      <w:proofErr w:type="spellEnd"/>
       <w:r>
         <w:rPr>
           <w:rFonts w:hint="eastAsia"/>
@@ -1110,14 +1068,12 @@
           </mc:Fallback>
         </mc:AlternateContent>
       </w:r>
-      <w:proofErr w:type="spellStart"/>
       <w:r>
         <w:rPr>
           <w:rFonts w:hint="eastAsia"/>
         </w:rPr>
         <w:t>맵에</w:t>
       </w:r>
-      <w:proofErr w:type="spellEnd"/>
       <w:r>
         <w:rPr>
           <w:rFonts w:hint="eastAsia"/>
@@ -1325,14 +1281,12 @@
         </w:numPr>
         <w:ind w:leftChars="0"/>
       </w:pPr>
-      <w:proofErr w:type="spellStart"/>
       <w:r>
         <w:rPr>
           <w:rFonts w:hint="eastAsia"/>
         </w:rPr>
         <w:t>멀티쓰레드를</w:t>
       </w:r>
-      <w:proofErr w:type="spellEnd"/>
       <w:r>
         <w:rPr>
           <w:rFonts w:hint="eastAsia"/>
@@ -1351,11 +1305,9 @@
         </w:rPr>
         <w:t xml:space="preserve"> </w:t>
       </w:r>
-      <w:proofErr w:type="spellStart"/>
       <w:r>
         <w:t>bgm</w:t>
       </w:r>
-      <w:proofErr w:type="spellEnd"/>
       <w:r>
         <w:rPr>
           <w:rFonts w:hint="eastAsia"/>
@@ -2123,7 +2075,6 @@
                             </w:r>
                           </w:p>
                           <w:p>
-                            <w:proofErr w:type="gramStart"/>
                             <w:r>
                               <w:rPr>
                                 <w:rFonts w:hint="eastAsia"/>
@@ -2137,15 +2088,10 @@
                               <w:t xml:space="preserve"> </w:t>
                             </w:r>
                             <w:r>
-                              <w:t>:</w:t>
-                            </w:r>
-                            <w:proofErr w:type="gramEnd"/>
-                            <w:r>
-                              <w:t xml:space="preserve"> 5</w:t>
+                              <w:t>: 5</w:t>
                             </w:r>
                           </w:p>
                           <w:p>
-                            <w:proofErr w:type="gramStart"/>
                             <w:r>
                               <w:rPr>
                                 <w:rFonts w:hint="eastAsia"/>
@@ -2159,11 +2105,7 @@
                               <w:t xml:space="preserve"> </w:t>
                             </w:r>
                             <w:r>
-                              <w:t>:</w:t>
-                            </w:r>
-                            <w:proofErr w:type="gramEnd"/>
-                            <w:r>
-                              <w:t xml:space="preserve"> 1,2,3</w:t>
+                              <w:t>: 1,2,3</w:t>
                             </w:r>
                           </w:p>
                         </w:txbxContent>
@@ -2207,7 +2149,6 @@
                       </w:r>
                     </w:p>
                     <w:p>
-                      <w:proofErr w:type="gramStart"/>
                       <w:r>
                         <w:rPr>
                           <w:rFonts w:hint="eastAsia"/>
@@ -2221,15 +2162,10 @@
                         <w:t xml:space="preserve"> </w:t>
                       </w:r>
                       <w:r>
-                        <w:t>:</w:t>
-                      </w:r>
-                      <w:proofErr w:type="gramEnd"/>
-                      <w:r>
-                        <w:t xml:space="preserve"> 5</w:t>
+                        <w:t>: 5</w:t>
                       </w:r>
                     </w:p>
                     <w:p>
-                      <w:proofErr w:type="gramStart"/>
                       <w:r>
                         <w:rPr>
                           <w:rFonts w:hint="eastAsia"/>
@@ -2243,11 +2179,7 @@
                         <w:t xml:space="preserve"> </w:t>
                       </w:r>
                       <w:r>
-                        <w:t>:</w:t>
-                      </w:r>
-                      <w:proofErr w:type="gramEnd"/>
-                      <w:r>
-                        <w:t xml:space="preserve"> 1,2,3</w:t>
+                        <w:t>: 1,2,3</w:t>
                       </w:r>
                     </w:p>
                   </w:txbxContent>
@@ -3843,14 +3775,12 @@
         </w:rPr>
         <w:t xml:space="preserve"> </w:t>
       </w:r>
-      <w:proofErr w:type="spellStart"/>
       <w:r>
         <w:rPr>
           <w:rFonts w:hint="eastAsia"/>
         </w:rPr>
         <w:t>미니맵</w:t>
       </w:r>
-      <w:proofErr w:type="spellEnd"/>
       <w:r>
         <w:rPr>
           <w:rFonts w:hint="eastAsia"/>
@@ -3914,14 +3844,12 @@
         </w:rPr>
         <w:t xml:space="preserve"> </w:t>
       </w:r>
-      <w:proofErr w:type="spellStart"/>
       <w:r>
         <w:rPr>
           <w:rFonts w:hint="eastAsia"/>
         </w:rPr>
         <w:t>여러명의</w:t>
       </w:r>
-      <w:proofErr w:type="spellEnd"/>
       <w:r>
         <w:rPr>
           <w:rFonts w:hint="eastAsia"/>
@@ -4111,14 +4039,12 @@
       <w:r>
         <w:t xml:space="preserve">7) </w:t>
       </w:r>
-      <w:proofErr w:type="spellStart"/>
       <w:r>
         <w:rPr>
           <w:rFonts w:hint="eastAsia"/>
         </w:rPr>
         <w:t>멀티쓰레드를</w:t>
       </w:r>
-      <w:proofErr w:type="spellEnd"/>
       <w:r>
         <w:rPr>
           <w:rFonts w:hint="eastAsia"/>
@@ -4137,11 +4063,9 @@
         </w:rPr>
         <w:t xml:space="preserve"> </w:t>
       </w:r>
-      <w:proofErr w:type="spellStart"/>
       <w:r>
         <w:t>bgm</w:t>
       </w:r>
-      <w:proofErr w:type="spellEnd"/>
       <w:r>
         <w:rPr>
           <w:rFonts w:hint="eastAsia"/>
@@ -4163,14 +4087,12 @@
       <w:r>
         <w:t xml:space="preserve">8) </w:t>
       </w:r>
-      <w:proofErr w:type="spellStart"/>
       <w:r>
         <w:rPr>
           <w:rFonts w:hint="eastAsia"/>
         </w:rPr>
         <w:t>멀티쓰레드를</w:t>
       </w:r>
-      <w:proofErr w:type="spellEnd"/>
       <w:r>
         <w:rPr>
           <w:rFonts w:hint="eastAsia"/>
@@ -4396,14 +4318,12 @@
         </w:rPr>
         <w:t xml:space="preserve"> </w:t>
       </w:r>
-      <w:proofErr w:type="spellStart"/>
       <w:r>
         <w:rPr>
           <w:rFonts w:hint="eastAsia"/>
         </w:rPr>
         <w:t>첫쨰</w:t>
       </w:r>
-      <w:proofErr w:type="spellEnd"/>
       <w:r>
         <w:rPr>
           <w:rFonts w:hint="eastAsia"/>
@@ -4549,25 +4469,21 @@
         </w:rPr>
         <w:t xml:space="preserve"> </w:t>
       </w:r>
-      <w:proofErr w:type="spellStart"/>
       <w:r>
         <w:rPr>
           <w:rFonts w:hint="eastAsia"/>
         </w:rPr>
         <w:t>파파고</w:t>
       </w:r>
-      <w:proofErr w:type="spellEnd"/>
-      <w:r>
-        <w:rPr>
-          <w:rFonts w:hint="eastAsia"/>
-        </w:rPr>
-        <w:t xml:space="preserve"> </w:t>
-      </w:r>
-      <w:proofErr w:type="spellStart"/>
+      <w:r>
+        <w:rPr>
+          <w:rFonts w:hint="eastAsia"/>
+        </w:rPr>
+        <w:t xml:space="preserve"> </w:t>
+      </w:r>
       <w:r>
         <w:t>api</w:t>
       </w:r>
-      <w:proofErr w:type="spellEnd"/>
       <w:r>
         <w:rPr>
           <w:rFonts w:hint="eastAsia"/>
@@ -4621,9 +4537,6 @@
       <w:pPr>
         <w:pStyle w:val="a4"/>
         <w:ind w:leftChars="0" w:left="1160"/>
-        <w:rPr>
-          <w:rFonts w:hint="eastAsia"/>
-        </w:rPr>
       </w:pPr>
       <w:r>
         <w:t xml:space="preserve">                                    (</w:t>
@@ -4684,6 +4597,116 @@
       </w:r>
       <w:r>
         <w:t>)</w:t>
+      </w:r>
+    </w:p>
+    <w:p>
+      <w:pPr>
+        <w:pStyle w:val="a4"/>
+        <w:numPr>
+          <w:ilvl w:val="0"/>
+          <w:numId w:val="8"/>
+        </w:numPr>
+        <w:ind w:leftChars="0"/>
+      </w:pPr>
+      <w:r>
+        <w:t>Bgm</w:t>
+      </w:r>
+      <w:r>
+        <w:rPr>
+          <w:rFonts w:hint="eastAsia"/>
+        </w:rPr>
+        <w:t>은</w:t>
+      </w:r>
+      <w:r>
+        <w:rPr>
+          <w:rFonts w:hint="eastAsia"/>
+        </w:rPr>
+        <w:t xml:space="preserve"> </w:t>
+      </w:r>
+      <w:r>
+        <w:t>jLayer</w:t>
+      </w:r>
+      <w:r>
+        <w:rPr>
+          <w:rFonts w:hint="eastAsia"/>
+        </w:rPr>
+        <w:t xml:space="preserve"> </w:t>
+      </w:r>
+      <w:r>
+        <w:rPr>
+          <w:rFonts w:hint="eastAsia"/>
+        </w:rPr>
+        <w:t>라이브러리</w:t>
+      </w:r>
+      <w:r>
+        <w:rPr>
+          <w:rFonts w:hint="eastAsia"/>
+        </w:rPr>
+        <w:t xml:space="preserve"> </w:t>
+      </w:r>
+      <w:r>
+        <w:rPr>
+          <w:rFonts w:hint="eastAsia"/>
+        </w:rPr>
+        <w:t>사용</w:t>
+      </w:r>
+    </w:p>
+    <w:p>
+      <w:pPr>
+        <w:pStyle w:val="a4"/>
+        <w:numPr>
+          <w:ilvl w:val="0"/>
+          <w:numId w:val="8"/>
+        </w:numPr>
+        <w:ind w:leftChars="0"/>
+        <w:rPr>
+          <w:rFonts w:hint="eastAsia"/>
+        </w:rPr>
+      </w:pPr>
+      <w:r>
+        <w:rPr>
+          <w:rFonts w:hint="eastAsia"/>
+        </w:rPr>
+        <w:t>번역은</w:t>
+      </w:r>
+      <w:r>
+        <w:rPr>
+          <w:rFonts w:hint="eastAsia"/>
+        </w:rPr>
+        <w:t xml:space="preserve"> </w:t>
+      </w:r>
+      <w:r>
+        <w:rPr>
+          <w:rFonts w:hint="eastAsia"/>
+        </w:rPr>
+        <w:t>네이버</w:t>
+      </w:r>
+      <w:r>
+        <w:rPr>
+          <w:rFonts w:hint="eastAsia"/>
+        </w:rPr>
+        <w:t xml:space="preserve"> </w:t>
+      </w:r>
+      <w:r>
+        <w:rPr>
+          <w:rFonts w:hint="eastAsia"/>
+        </w:rPr>
+        <w:t>파파고</w:t>
+      </w:r>
+      <w:r>
+        <w:rPr>
+          <w:rFonts w:hint="eastAsia"/>
+        </w:rPr>
+        <w:t xml:space="preserve"> </w:t>
+      </w:r>
+      <w:r>
+        <w:t>api</w:t>
+      </w:r>
+      <w:r>
+        <w:rPr>
+          <w:rFonts w:hint="eastAsia"/>
+        </w:rPr>
+        <w:t>사용</w:t>
       </w:r>
     </w:p>
     <w:sectPr>
@@ -6431,7 +6454,7 @@
     </inkml:brush>
   </inkml:definitions>
   <inkml:trace contextRef="#ctx0" brushRef="#br0">0 1 24575,'12'1'0,"-1"1"0,0 1 0,1 0 0,16 7 0,0-1 0,54 15 0,128 55 0,-173-64 0,47 13 0,11 5 0,17 8 0,84 38 0,-153-61 0,-26-11 0,1 1 0,30 19 0,-43-23 0,1 0 0,-1 0 0,0 1 0,-1-1 0,1 1 0,-1 0 0,0 0 0,0 1 0,0-1 0,-1 1 0,0 0 0,3 8 0,1 4 0,-4-11 0,0 1 0,0-1 0,0 1 0,-1 0 0,-1-1 0,2 12 0,-3-17 0,0 0 0,0-1 0,-1 1 0,1 0 0,0 0 0,-1-1 0,1 1 0,-1 0 0,0-1 0,1 1 0,-1-1 0,0 1 0,0-1 0,0 1 0,0-1 0,0 0 0,-1 1 0,1-1 0,0 0 0,-1 0 0,1 0 0,-1 0 0,1 0 0,-1 0 0,1 0 0,-1-1 0,1 1 0,-1 0 0,0-1 0,1 1 0,-1-1 0,0 0 0,0 0 0,-2 0 0,-35 5 0,-1-3 0,-78-6 0,20 1 0,75 3 0,-5 1 0,0-1 0,0-1 0,1-1 0,-1-1 0,1-2 0,-1-1 0,-35-13 0,41 12 0,0 0 0,-38-5 0,12 2 0,26 6 0,6 1 0,0 0 0,0-1 0,-20-9 0,33 13 0,1-1 0,0 1 0,0-1 0,1 0 0,-1 0 0,0 0 0,0 0 0,0 0 0,0-1 0,1 1 0,-1-1 0,1 1 0,-1-1 0,1 1 0,0-1 0,-1 0 0,1 1 0,0-1 0,0 0 0,0 0 0,0 0 0,1 0 0,-1 0 0,0 0 0,1 0 0,-1 0 0,1 0 0,0-1 0,0 1 0,0 0 0,0 0 0,0 0 0,1-2 0,0 0 0,1 1 0,-1 0 0,1 0 0,0 0 0,0 0 0,1 0 0,-1 1 0,0-1 0,1 1 0,0-1 0,-1 1 0,1 0 0,0 0 0,0 0 0,0 1 0,1-1 0,-1 1 0,0-1 0,0 1 0,1 0 0,-1 0 0,5 0 0,9-2 0,0 0 0,0 1 0,18 0 0,48 2-1365,-60 1-5461</inkml:trace>
-  <inkml:trace contextRef="#ctx0" brushRef="#br0" timeOffset="1077.13">607 371 24575,'5'0'0,"14"0"0,-1 0 0,31 5 0,-42-3 0,-1 0 0,1 0 0,-1 0 0,0 1 0,1-1 0,-1 2 0,-1-1 0,1 1 0,0-1 0,8 9 0,31 22 0,-37-28 0,1 0 0,-1 0 0,0 1 0,0 0 0,0 0 0,-1 1 0,7 10 0,-13-17 0,-1 1 0,1-1 0,0 1 0,-1-1 0,1 0 0,0 0 0,0 1 0,0-1 0,0 0 0,0 0 0,1 0 0,-1 0 0,0 0 0,0 0 0,1-1 0,-1 1 0,3 1 0,-3-3 0,-1 1 0,1 0 0,-1-1 0,1 1 0,-1-1 0,1 1 0,-1-1 0,1 1 0,-1-1 0,0 0 0,1 1 0,-1-1 0,0 1 0,0-1 0,1 0 0,-1 1 0,0-1 0,0 0 0,0 1 0,0-1 0,0 0 0,0 1 0,0-1 0,0 0 0,0-1 0,-7-59 0,-9 11 0,-1 2 0,-3 0 0,-41-73 0,55 163 0,5-29 0,1 0 0,0 0 0,1 0 0,1 0 0,0 0 0,1-1 0,0 1 0,1-1 0,0 0 0,11 23 0,-7-19 0,-1 1 0,0 0 0,4 20 0,1 0 0,-7-124 0,-6 63 0,0-31 0,1 52 0,0 0 0,1-1 0,-1 1 0,1 0 0,0 0 0,0 0 0,0 0 0,0 0 0,0 0 0,1 0 0,-1 1 0,1-1 0,2-3 0,-2 5 0,-1 0 0,1 0 0,-1 0 0,1 0 0,0 0 0,-1 0 0,1 1 0,0-1 0,0 1 0,0-1 0,-1 1 0,1-1 0,0 1 0,0 0 0,0 0 0,0 0 0,0 0 0,0 0 0,0 1 0,-1-1 0,1 0 0,0 1 0,0 0 0,0-1 0,0 1 0,-1 0 0,1 0 0,0 0 0,-1 0 0,1 0 0,-1 0 0,1 0 0,-1 1 0,2 1 0,7 5 0,-1 1 0,0 0 0,11 16 0,-11-14 0,14 16 0,-2 2 0,0 0 0,-2 1 0,-2 1 0,0 0 0,13 37 0,-28-60 0,0 0 0,0 0 0,0 0 0,-1 0 0,0 1 0,-1-1 0,0 0 0,0 0 0,-1 1 0,0-1 0,-2 10 0,2-14 0,-1-1 0,1 1 0,-1 0 0,0-1 0,0 0 0,0 1 0,0-1 0,0 0 0,-1 0 0,1 0 0,-1 0 0,0 0 0,0-1 0,0 1 0,-1-1 0,1 0 0,0 0 0,-1 0 0,1 0 0,-1-1 0,0 1 0,1-1 0,-1 0 0,0 0 0,-5 0 0,-33 3 0,0-1 0,0-3 0,-69-7 0,104 6 0,0-1 0,-1 1 0,1-2 0,0 1 0,0-1 0,0 0 0,0-1 0,1 1 0,-1-1 0,1-1 0,0 1 0,0-1 0,1 0 0,-1 0 0,-5-8 0,-8-10 0,2-1 0,-23-40 0,21 33 0,15 24 0,0 0 0,0 0 0,1-1 0,0 0 0,0 1 0,1-1 0,0 0 0,0 0 0,1 0 0,0-1 0,0 1 0,1 0 0,0 0 0,1 0 0,1-11 0,-1 14 0,0 1 0,1 0 0,-1-1 0,1 1 0,0 0 0,1 0 0,-1 0 0,0 0 0,1 0 0,0 1 0,0-1 0,0 1 0,0 0 0,1 0 0,-1 0 0,1 0 0,0 0 0,0 1 0,0 0 0,0 0 0,0 0 0,0 0 0,1 1 0,-1-1 0,1 1 0,-1 0 0,1 1 0,6-1 0,9-2 0,0 2 0,0 0 0,35 4 0,-50-2 0,0-1 0,0 1 0,0 1 0,0-1 0,0 1 0,-1 0 0,1 0 0,0 0 0,-1 0 0,1 1 0,-1 0 0,0 0 0,0 0 0,0 0 0,0 1 0,-1 0 0,1 0 0,-1 0 0,4 6 0,4 10 0,0 2 0,-2-1 0,-1 1 0,8 31 0,-13-44 0,-1 1 0,-1 0 0,1 0 0,-1 0 0,-1 0 0,0 0 0,0 1 0,-1-1 0,0 0 0,-1 0 0,0 0 0,-6 14 0,7-21 0,-1 0 0,0 0 0,0 0 0,0-1 0,0 1 0,0-1 0,0 1 0,-1-1 0,1 0 0,-1 0 0,0 0 0,0 0 0,0 0 0,0-1 0,0 1 0,0-1 0,0 0 0,0 0 0,0 0 0,-1 0 0,1 0 0,0-1 0,-1 0 0,1 1 0,-1-1 0,1 0 0,0-1 0,-1 1 0,1-1 0,0 1 0,-7-3 0,3 1 0,0 0 0,0-1 0,0 0 0,0 0 0,1 0 0,-1-1 0,1 0 0,0 0 0,0 0 0,0-1 0,0 0 0,1 0 0,-8-9 0,5 0 0,0 0 0,1-1 0,0 1 0,1-1 0,1-1 0,0 1 0,1-1 0,-3-25 0,3-6 0,3-75 0,2 58 0,-2 60 0,1 0 0,0-1 0,0 1 0,0 0 0,0 0 0,1-1 0,-1 1 0,1 0 0,0 0 0,1 0 0,-1 0 0,1 0 0,0 0 0,-1 0 0,2 0 0,-1 1 0,0-1 0,1 1 0,0 0 0,-1-1 0,1 1 0,1 1 0,-1-1 0,0 0 0,1 1 0,-1-1 0,1 1 0,0 0 0,0 0 0,-1 1 0,1-1 0,1 1 0,4-1 0,2-2 0,0 1 0,0 0 0,0 1 0,0 0 0,0 0 0,0 2 0,1-1 0,11 2 0,-16 0 0,0 1 0,0-1 0,-1 1 0,1 1 0,-1-1 0,0 1 0,0 0 0,0 0 0,0 1 0,0 0 0,-1 0 0,0 0 0,1 1 0,6 7 0,21 28 0,40 61 0,-33-43 0,-28-44-1365,-1-3-5461</inkml:trace>
+  <inkml:trace contextRef="#ctx0" brushRef="#br0" timeOffset="1077.12">607 371 24575,'5'0'0,"14"0"0,-1 0 0,31 5 0,-42-3 0,-1 0 0,1 0 0,-1 0 0,0 1 0,1-1 0,-1 2 0,-1-1 0,1 1 0,0-1 0,8 9 0,31 22 0,-37-28 0,1 0 0,-1 0 0,0 1 0,0 0 0,0 0 0,-1 1 0,7 10 0,-13-17 0,-1 1 0,1-1 0,0 1 0,-1-1 0,1 0 0,0 0 0,0 1 0,0-1 0,0 0 0,0 0 0,1 0 0,-1 0 0,0 0 0,0 0 0,1-1 0,-1 1 0,3 1 0,-3-3 0,-1 1 0,1 0 0,-1-1 0,1 1 0,-1-1 0,1 1 0,-1-1 0,1 1 0,-1-1 0,0 0 0,1 1 0,-1-1 0,0 1 0,0-1 0,1 0 0,-1 1 0,0-1 0,0 0 0,0 1 0,0-1 0,0 0 0,0 1 0,0-1 0,0 0 0,0-1 0,-7-59 0,-9 11 0,-1 2 0,-3 0 0,-41-73 0,55 163 0,5-29 0,1 0 0,0 0 0,1 0 0,1 0 0,0 0 0,1-1 0,0 1 0,1-1 0,0 0 0,11 23 0,-7-19 0,-1 1 0,0 0 0,4 20 0,1 0 0,-7-124 0,-6 63 0,0-31 0,1 52 0,0 0 0,1-1 0,-1 1 0,1 0 0,0 0 0,0 0 0,0 0 0,0 0 0,0 0 0,1 0 0,-1 1 0,1-1 0,2-3 0,-2 5 0,-1 0 0,1 0 0,-1 0 0,1 0 0,0 0 0,-1 0 0,1 1 0,0-1 0,0 1 0,0-1 0,-1 1 0,1-1 0,0 1 0,0 0 0,0 0 0,0 0 0,0 0 0,0 0 0,0 1 0,-1-1 0,1 0 0,0 1 0,0 0 0,0-1 0,0 1 0,-1 0 0,1 0 0,0 0 0,-1 0 0,1 0 0,-1 0 0,1 0 0,-1 1 0,2 1 0,7 5 0,-1 1 0,0 0 0,11 16 0,-11-14 0,14 16 0,-2 2 0,0 0 0,-2 1 0,-2 1 0,0 0 0,13 37 0,-28-60 0,0 0 0,0 0 0,0 0 0,-1 0 0,0 1 0,-1-1 0,0 0 0,0 0 0,-1 1 0,0-1 0,-2 10 0,2-14 0,-1-1 0,1 1 0,-1 0 0,0-1 0,0 0 0,0 1 0,0-1 0,0 0 0,-1 0 0,1 0 0,-1 0 0,0 0 0,0-1 0,0 1 0,-1-1 0,1 0 0,0 0 0,-1 0 0,1 0 0,-1-1 0,0 1 0,1-1 0,-1 0 0,0 0 0,-5 0 0,-33 3 0,0-1 0,0-3 0,-69-7 0,104 6 0,0-1 0,-1 1 0,1-2 0,0 1 0,0-1 0,0 0 0,0-1 0,1 1 0,-1-1 0,1-1 0,0 1 0,0-1 0,1 0 0,-1 0 0,-5-8 0,-8-10 0,2-1 0,-23-40 0,21 33 0,15 24 0,0 0 0,0 0 0,1-1 0,0 0 0,0 1 0,1-1 0,0 0 0,0 0 0,1 0 0,0-1 0,0 1 0,1 0 0,0 0 0,1 0 0,1-11 0,-1 14 0,0 1 0,1 0 0,-1-1 0,1 1 0,0 0 0,1 0 0,-1 0 0,0 0 0,1 0 0,0 1 0,0-1 0,0 1 0,0 0 0,1 0 0,-1 0 0,1 0 0,0 0 0,0 1 0,0 0 0,0 0 0,0 0 0,0 0 0,1 1 0,-1-1 0,1 1 0,-1 0 0,1 1 0,6-1 0,9-2 0,0 2 0,0 0 0,35 4 0,-50-2 0,0-1 0,0 1 0,0 1 0,0-1 0,0 1 0,-1 0 0,1 0 0,0 0 0,-1 0 0,1 1 0,-1 0 0,0 0 0,0 0 0,0 0 0,0 1 0,-1 0 0,1 0 0,-1 0 0,4 6 0,4 10 0,0 2 0,-2-1 0,-1 1 0,8 31 0,-13-44 0,-1 1 0,-1 0 0,1 0 0,-1 0 0,-1 0 0,0 0 0,0 1 0,-1-1 0,0 0 0,-1 0 0,0 0 0,-6 14 0,7-21 0,-1 0 0,0 0 0,0 0 0,0-1 0,0 1 0,0-1 0,0 1 0,-1-1 0,1 0 0,-1 0 0,0 0 0,0 0 0,0 0 0,0-1 0,0 1 0,0-1 0,0 0 0,0 0 0,0 0 0,-1 0 0,1 0 0,0-1 0,-1 0 0,1 1 0,-1-1 0,1 0 0,0-1 0,-1 1 0,1-1 0,0 1 0,-7-3 0,3 1 0,0 0 0,0-1 0,0 0 0,0 0 0,1 0 0,-1-1 0,1 0 0,0 0 0,0 0 0,0-1 0,0 0 0,1 0 0,-8-9 0,5 0 0,0 0 0,1-1 0,0 1 0,1-1 0,1-1 0,0 1 0,1-1 0,-3-25 0,3-6 0,3-75 0,2 58 0,-2 60 0,1 0 0,0-1 0,0 1 0,0 0 0,0 0 0,1-1 0,-1 1 0,1 0 0,0 0 0,1 0 0,-1 0 0,1 0 0,0 0 0,-1 0 0,2 0 0,-1 1 0,0-1 0,1 1 0,0 0 0,-1-1 0,1 1 0,1 1 0,-1-1 0,0 0 0,1 1 0,-1-1 0,1 1 0,0 0 0,0 0 0,-1 1 0,1-1 0,1 1 0,4-1 0,2-2 0,0 1 0,0 0 0,0 1 0,0 0 0,0 0 0,0 2 0,1-1 0,11 2 0,-16 0 0,0 1 0,0-1 0,-1 1 0,1 1 0,-1-1 0,0 1 0,0 0 0,0 0 0,0 1 0,0 0 0,-1 0 0,0 0 0,1 1 0,6 7 0,21 28 0,40 61 0,-33-43 0,-28-44-1365,-1-3-5461</inkml:trace>
 </inkml:ink>
 </file>
 

--- a/동협이와 승현이의 미니 프로젝트 ver 2.docx
+++ b/동협이와 승현이의 미니 프로젝트 ver 2.docx
@@ -54,12 +54,18 @@
         </w:rPr>
         <w:t xml:space="preserve"> </w:t>
       </w:r>
-      <w:r>
-        <w:t>ver 2.0</w:t>
+      <w:proofErr w:type="spellStart"/>
+      <w:r>
+        <w:t>ver</w:t>
+      </w:r>
+      <w:proofErr w:type="spellEnd"/>
+      <w:r>
+        <w:t xml:space="preserve"> 2.0</w:t>
       </w:r>
     </w:p>
     <w:p/>
     <w:p>
+      <w:proofErr w:type="gramStart"/>
       <w:r>
         <w:rPr>
           <w:rFonts w:hint="eastAsia"/>
@@ -67,8 +73,25 @@
         <w:t>주제</w:t>
       </w:r>
       <w:r>
-        <w:t xml:space="preserve"> : tcp/ip</w:t>
-      </w:r>
+        <w:t xml:space="preserve"> :</w:t>
+      </w:r>
+      <w:proofErr w:type="gramEnd"/>
+      <w:r>
+        <w:t xml:space="preserve"> </w:t>
+      </w:r>
+      <w:proofErr w:type="spellStart"/>
+      <w:r>
+        <w:t>tcp</w:t>
+      </w:r>
+      <w:proofErr w:type="spellEnd"/>
+      <w:r>
+        <w:t>/</w:t>
+      </w:r>
+      <w:proofErr w:type="spellStart"/>
+      <w:r>
+        <w:t>ip</w:t>
+      </w:r>
+      <w:proofErr w:type="spellEnd"/>
       <w:r>
         <w:rPr>
           <w:rFonts w:hint="eastAsia"/>
@@ -355,24 +378,28 @@
         </w:rPr>
         <w:t xml:space="preserve"> </w:t>
       </w:r>
+      <w:proofErr w:type="spellStart"/>
       <w:r>
         <w:rPr>
           <w:rFonts w:hint="eastAsia"/>
         </w:rPr>
         <w:t>맵에</w:t>
       </w:r>
-      <w:r>
-        <w:rPr>
-          <w:rFonts w:hint="eastAsia"/>
-        </w:rPr>
-        <w:t xml:space="preserve"> </w:t>
-      </w:r>
+      <w:proofErr w:type="spellEnd"/>
+      <w:r>
+        <w:rPr>
+          <w:rFonts w:hint="eastAsia"/>
+        </w:rPr>
+        <w:t xml:space="preserve"> </w:t>
+      </w:r>
+      <w:proofErr w:type="spellStart"/>
       <w:r>
         <w:rPr>
           <w:rFonts w:hint="eastAsia"/>
         </w:rPr>
         <w:t>랜덤한</w:t>
       </w:r>
+      <w:proofErr w:type="spellEnd"/>
       <w:r>
         <w:rPr>
           <w:rFonts w:hint="eastAsia"/>
@@ -430,24 +457,28 @@
         </w:rPr>
         <w:t xml:space="preserve"> </w:t>
       </w:r>
+      <w:proofErr w:type="spellStart"/>
       <w:r>
         <w:rPr>
           <w:rFonts w:hint="eastAsia"/>
         </w:rPr>
         <w:t>맵에</w:t>
       </w:r>
-      <w:r>
-        <w:rPr>
-          <w:rFonts w:hint="eastAsia"/>
-        </w:rPr>
-        <w:t xml:space="preserve"> </w:t>
-      </w:r>
+      <w:proofErr w:type="spellEnd"/>
+      <w:r>
+        <w:rPr>
+          <w:rFonts w:hint="eastAsia"/>
+        </w:rPr>
+        <w:t xml:space="preserve"> </w:t>
+      </w:r>
+      <w:proofErr w:type="spellStart"/>
       <w:r>
         <w:rPr>
           <w:rFonts w:hint="eastAsia"/>
         </w:rPr>
         <w:t>흩어져있는</w:t>
       </w:r>
+      <w:proofErr w:type="spellEnd"/>
       <w:r>
         <w:rPr>
           <w:rFonts w:hint="eastAsia"/>
@@ -466,12 +497,14 @@
         </w:rPr>
         <w:t xml:space="preserve"> </w:t>
       </w:r>
+      <w:proofErr w:type="spellStart"/>
       <w:r>
         <w:rPr>
           <w:rFonts w:hint="eastAsia"/>
         </w:rPr>
         <w:t>파밍하며</w:t>
       </w:r>
+      <w:proofErr w:type="spellEnd"/>
       <w:r>
         <w:rPr>
           <w:rFonts w:hint="eastAsia"/>
@@ -514,12 +547,14 @@
         </w:rPr>
         <w:t xml:space="preserve"> </w:t>
       </w:r>
+      <w:proofErr w:type="spellStart"/>
       <w:r>
         <w:rPr>
           <w:rFonts w:hint="eastAsia"/>
         </w:rPr>
         <w:t>배틀로얄</w:t>
       </w:r>
+      <w:proofErr w:type="spellEnd"/>
       <w:r>
         <w:rPr>
           <w:rFonts w:hint="eastAsia"/>
@@ -613,12 +648,14 @@
         </w:rPr>
         <w:t xml:space="preserve"> </w:t>
       </w:r>
+      <w:proofErr w:type="spellStart"/>
       <w:r>
         <w:rPr>
           <w:rFonts w:hint="eastAsia"/>
         </w:rPr>
         <w:t>맵을</w:t>
       </w:r>
+      <w:proofErr w:type="spellEnd"/>
       <w:r>
         <w:rPr>
           <w:rFonts w:hint="eastAsia"/>
@@ -762,7 +799,11 @@
         <w:t xml:space="preserve"> </w:t>
       </w:r>
       <w:r>
-        <w:t>-&gt;c</w:t>
+        <w:t>-&gt;</w:t>
+      </w:r>
+      <w:proofErr w:type="spellStart"/>
+      <w:r>
+        <w:t>c</w:t>
       </w:r>
       <w:r>
         <w:rPr>
@@ -773,6 +814,7 @@
       <w:r>
         <w:t>+</w:t>
       </w:r>
+      <w:proofErr w:type="spellEnd"/>
       <w:r>
         <w:rPr>
           <w:rFonts w:hint="eastAsia"/>
@@ -1026,7 +1068,7 @@
                 <wp:cNvGraphicFramePr/>
                 <a:graphic xmlns:a="http://schemas.openxmlformats.org/drawingml/2006/main">
                   <a:graphicData uri="http://schemas.microsoft.com/office/word/2010/wordprocessingInk">
-                    <w14:contentPart bwMode="auto" r:id="rId7">
+                    <w14:contentPart bwMode="auto" r:id="rId8">
                       <w14:nvContentPartPr>
                         <w14:cNvContentPartPr/>
                       </w14:nvContentPartPr>
@@ -1062,18 +1104,20 @@
                 <o:lock v:ext="edit" aspectratio="t"/>
               </v:shapetype>
               <v:shape id="잉크 14" o:spid="_x0000_s1026" type="#_x0000_t75" style="position:absolute;left:0;text-align:left;margin-left:-107.2pt;margin-top:14.55pt;width:1.45pt;height:1.45pt;z-index:251671552;visibility:visible;mso-wrap-style:square;mso-wrap-distance-left:9pt;mso-wrap-distance-top:0;mso-wrap-distance-right:9pt;mso-wrap-distance-bottom:0;mso-position-horizontal:absolute;mso-position-horizontal-relative:text;mso-position-vertical:absolute;mso-position-vertical-relative:text" o:gfxdata="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">
-                <v:imagedata r:id="rId8" o:title=""/>
+                <v:imagedata r:id="rId9" o:title=""/>
               </v:shape>
             </w:pict>
           </mc:Fallback>
         </mc:AlternateContent>
       </w:r>
+      <w:proofErr w:type="spellStart"/>
       <w:r>
         <w:rPr>
           <w:rFonts w:hint="eastAsia"/>
         </w:rPr>
         <w:t>맵에</w:t>
       </w:r>
+      <w:proofErr w:type="spellEnd"/>
       <w:r>
         <w:rPr>
           <w:rFonts w:hint="eastAsia"/>
@@ -1281,12 +1325,14 @@
         </w:numPr>
         <w:ind w:leftChars="0"/>
       </w:pPr>
+      <w:proofErr w:type="spellStart"/>
       <w:r>
         <w:rPr>
           <w:rFonts w:hint="eastAsia"/>
         </w:rPr>
         <w:t>멀티쓰레드를</w:t>
       </w:r>
+      <w:proofErr w:type="spellEnd"/>
       <w:r>
         <w:rPr>
           <w:rFonts w:hint="eastAsia"/>
@@ -1305,9 +1351,11 @@
         </w:rPr>
         <w:t xml:space="preserve"> </w:t>
       </w:r>
+      <w:proofErr w:type="spellStart"/>
       <w:r>
         <w:t>bgm</w:t>
       </w:r>
+      <w:proofErr w:type="spellEnd"/>
       <w:r>
         <w:rPr>
           <w:rFonts w:hint="eastAsia"/>
@@ -1352,7 +1400,7 @@
                 <wp:cNvGraphicFramePr/>
                 <a:graphic xmlns:a="http://schemas.openxmlformats.org/drawingml/2006/main">
                   <a:graphicData uri="http://schemas.microsoft.com/office/word/2010/wordprocessingInk">
-                    <w14:contentPart bwMode="auto" r:id="rId9">
+                    <w14:contentPart bwMode="auto" r:id="rId10">
                       <w14:nvContentPartPr>
                         <w14:cNvContentPartPr/>
                       </w14:nvContentPartPr>
@@ -1369,7 +1417,7 @@
           <mc:Fallback>
             <w:pict>
               <v:shape w14:anchorId="3CAD8038" id="잉크 33" o:spid="_x0000_s1026" type="#_x0000_t75" style="position:absolute;left:0;text-align:left;margin-left:327.05pt;margin-top:6.4pt;width:1.45pt;height:1.45pt;z-index:251685888;visibility:visible;mso-wrap-style:square;mso-wrap-distance-left:9pt;mso-wrap-distance-top:0;mso-wrap-distance-right:9pt;mso-wrap-distance-bottom:0;mso-position-horizontal:absolute;mso-position-horizontal-relative:text;mso-position-vertical:absolute;mso-position-vertical-relative:text" o:gfxdata="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">
-                <v:imagedata r:id="rId10" o:title=""/>
+                <v:imagedata r:id="rId11" o:title=""/>
               </v:shape>
             </w:pict>
           </mc:Fallback>
@@ -1415,13 +1463,13 @@
                     <pic:cNvPicPr/>
                   </pic:nvPicPr>
                   <pic:blipFill>
-                    <a:blip r:embed="rId11" cstate="print">
+                    <a:blip r:embed="rId12" cstate="print">
                       <a:extLst>
                         <a:ext uri="{28A0092B-C50C-407E-A947-70E740481C1C}">
                           <a14:useLocalDpi xmlns:a14="http://schemas.microsoft.com/office/drawing/2010/main" val="0"/>
                         </a:ext>
                         <a:ext uri="{96DAC541-7B7A-43D3-8B79-37D633B846F1}">
-                          <asvg:svgBlip xmlns:asvg="http://schemas.microsoft.com/office/drawing/2016/SVG/main" r:embed="rId12"/>
+                          <asvg:svgBlip xmlns:asvg="http://schemas.microsoft.com/office/drawing/2016/SVG/main" r:embed="rId13"/>
                         </a:ext>
                       </a:extLst>
                     </a:blip>
@@ -1480,13 +1528,13 @@
                     <pic:cNvPicPr/>
                   </pic:nvPicPr>
                   <pic:blipFill>
-                    <a:blip r:embed="rId13">
+                    <a:blip r:embed="rId14">
                       <a:extLst>
                         <a:ext uri="{28A0092B-C50C-407E-A947-70E740481C1C}">
                           <a14:useLocalDpi xmlns:a14="http://schemas.microsoft.com/office/drawing/2010/main" val="0"/>
                         </a:ext>
                         <a:ext uri="{96DAC541-7B7A-43D3-8B79-37D633B846F1}">
-                          <asvg:svgBlip xmlns:asvg="http://schemas.microsoft.com/office/drawing/2016/SVG/main" r:embed="rId14"/>
+                          <asvg:svgBlip xmlns:asvg="http://schemas.microsoft.com/office/drawing/2016/SVG/main" r:embed="rId15"/>
                         </a:ext>
                       </a:extLst>
                     </a:blip>
@@ -1539,7 +1587,7 @@
                 <wp:cNvGraphicFramePr/>
                 <a:graphic xmlns:a="http://schemas.openxmlformats.org/drawingml/2006/main">
                   <a:graphicData uri="http://schemas.microsoft.com/office/word/2010/wordprocessingInk">
-                    <w14:contentPart bwMode="auto" r:id="rId15">
+                    <w14:contentPart bwMode="auto" r:id="rId16">
                       <w14:nvContentPartPr>
                         <w14:cNvContentPartPr/>
                       </w14:nvContentPartPr>
@@ -1556,7 +1604,7 @@
           <mc:Fallback>
             <w:pict>
               <v:shape w14:anchorId="1C6C90F4" id="잉크 10" o:spid="_x0000_s1026" type="#_x0000_t75" style="position:absolute;left:0;text-align:left;margin-left:377.85pt;margin-top:66.65pt;width:2.35pt;height:2.1pt;z-index:251667456;visibility:visible;mso-wrap-style:square;mso-wrap-distance-left:9pt;mso-wrap-distance-top:0;mso-wrap-distance-right:9pt;mso-wrap-distance-bottom:0;mso-position-horizontal:absolute;mso-position-horizontal-relative:text;mso-position-vertical:absolute;mso-position-vertical-relative:text" o:gfxdata="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">
-                <v:imagedata r:id="rId16" o:title=""/>
+                <v:imagedata r:id="rId17" o:title=""/>
               </v:shape>
             </w:pict>
           </mc:Fallback>
@@ -1586,7 +1634,7 @@
                 <wp:cNvGraphicFramePr/>
                 <a:graphic xmlns:a="http://schemas.openxmlformats.org/drawingml/2006/main">
                   <a:graphicData uri="http://schemas.microsoft.com/office/word/2010/wordprocessingInk">
-                    <w14:contentPart bwMode="auto" r:id="rId17">
+                    <w14:contentPart bwMode="auto" r:id="rId18">
                       <w14:nvContentPartPr>
                         <w14:cNvContentPartPr/>
                       </w14:nvContentPartPr>
@@ -1603,7 +1651,7 @@
           <mc:Fallback>
             <w:pict>
               <v:shape w14:anchorId="1D2D2885" id="잉크 9" o:spid="_x0000_s1026" type="#_x0000_t75" style="position:absolute;left:0;text-align:left;margin-left:378.7pt;margin-top:92.45pt;width:4.75pt;height:2.7pt;z-index:251666432;visibility:visible;mso-wrap-style:square;mso-wrap-distance-left:9pt;mso-wrap-distance-top:0;mso-wrap-distance-right:9pt;mso-wrap-distance-bottom:0;mso-position-horizontal:absolute;mso-position-horizontal-relative:text;mso-position-vertical:absolute;mso-position-vertical-relative:text" o:gfxdata="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">
-                <v:imagedata r:id="rId18" o:title=""/>
+                <v:imagedata r:id="rId19" o:title=""/>
               </v:shape>
             </w:pict>
           </mc:Fallback>
@@ -1633,7 +1681,7 @@
                 <wp:cNvGraphicFramePr/>
                 <a:graphic xmlns:a="http://schemas.openxmlformats.org/drawingml/2006/main">
                   <a:graphicData uri="http://schemas.microsoft.com/office/word/2010/wordprocessingInk">
-                    <w14:contentPart bwMode="auto" r:id="rId19">
+                    <w14:contentPart bwMode="auto" r:id="rId20">
                       <w14:nvContentPartPr>
                         <w14:cNvContentPartPr/>
                       </w14:nvContentPartPr>
@@ -1650,7 +1698,7 @@
           <mc:Fallback>
             <w:pict>
               <v:shape w14:anchorId="2D99BFF4" id="잉크 8" o:spid="_x0000_s1026" type="#_x0000_t75" style="position:absolute;left:0;text-align:left;margin-left:347.1pt;margin-top:88.3pt;width:1.75pt;height:1.55pt;z-index:251665408;visibility:visible;mso-wrap-style:square;mso-wrap-distance-left:9pt;mso-wrap-distance-top:0;mso-wrap-distance-right:9pt;mso-wrap-distance-bottom:0;mso-position-horizontal:absolute;mso-position-horizontal-relative:text;mso-position-vertical:absolute;mso-position-vertical-relative:text" o:gfxdata="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">
-                <v:imagedata r:id="rId20" o:title=""/>
+                <v:imagedata r:id="rId21" o:title=""/>
               </v:shape>
             </w:pict>
           </mc:Fallback>
@@ -1680,7 +1728,7 @@
                 <wp:cNvGraphicFramePr/>
                 <a:graphic xmlns:a="http://schemas.openxmlformats.org/drawingml/2006/main">
                   <a:graphicData uri="http://schemas.microsoft.com/office/word/2010/wordprocessingInk">
-                    <w14:contentPart bwMode="auto" r:id="rId21">
+                    <w14:contentPart bwMode="auto" r:id="rId22">
                       <w14:nvContentPartPr>
                         <w14:cNvContentPartPr/>
                       </w14:nvContentPartPr>
@@ -1697,7 +1745,7 @@
           <mc:Fallback>
             <w:pict>
               <v:shape w14:anchorId="4BE0E390" id="잉크 7" o:spid="_x0000_s1026" type="#_x0000_t75" style="position:absolute;left:0;text-align:left;margin-left:357.8pt;margin-top:53.2pt;width:3.05pt;height:3.45pt;z-index:251664384;visibility:visible;mso-wrap-style:square;mso-wrap-distance-left:9pt;mso-wrap-distance-top:0;mso-wrap-distance-right:9pt;mso-wrap-distance-bottom:0;mso-position-horizontal:absolute;mso-position-horizontal-relative:text;mso-position-vertical:absolute;mso-position-vertical-relative:text" o:gfxdata="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">
-                <v:imagedata r:id="rId22" o:title=""/>
+                <v:imagedata r:id="rId23" o:title=""/>
               </v:shape>
             </w:pict>
           </mc:Fallback>
@@ -1727,7 +1775,7 @@
                 <wp:cNvGraphicFramePr/>
                 <a:graphic xmlns:a="http://schemas.openxmlformats.org/drawingml/2006/main">
                   <a:graphicData uri="http://schemas.microsoft.com/office/word/2010/wordprocessingInk">
-                    <w14:contentPart bwMode="auto" r:id="rId23">
+                    <w14:contentPart bwMode="auto" r:id="rId24">
                       <w14:nvContentPartPr>
                         <w14:cNvContentPartPr/>
                       </w14:nvContentPartPr>
@@ -1744,7 +1792,7 @@
           <mc:Fallback>
             <w:pict>
               <v:shape w14:anchorId="5138701F" id="잉크 6" o:spid="_x0000_s1026" type="#_x0000_t75" style="position:absolute;left:0;text-align:left;margin-left:362.25pt;margin-top:73.4pt;width:4.45pt;height:4.85pt;z-index:251663360;visibility:visible;mso-wrap-style:square;mso-wrap-distance-left:9pt;mso-wrap-distance-top:0;mso-wrap-distance-right:9pt;mso-wrap-distance-bottom:0;mso-position-horizontal:absolute;mso-position-horizontal-relative:text;mso-position-vertical:absolute;mso-position-vertical-relative:text" o:gfxdata="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">
-                <v:imagedata r:id="rId24" o:title=""/>
+                <v:imagedata r:id="rId25" o:title=""/>
               </v:shape>
             </w:pict>
           </mc:Fallback>
@@ -2075,6 +2123,7 @@
                             </w:r>
                           </w:p>
                           <w:p>
+                            <w:proofErr w:type="gramStart"/>
                             <w:r>
                               <w:rPr>
                                 <w:rFonts w:hint="eastAsia"/>
@@ -2088,10 +2137,15 @@
                               <w:t xml:space="preserve"> </w:t>
                             </w:r>
                             <w:r>
-                              <w:t>: 5</w:t>
+                              <w:t>:</w:t>
+                            </w:r>
+                            <w:proofErr w:type="gramEnd"/>
+                            <w:r>
+                              <w:t xml:space="preserve"> 5</w:t>
                             </w:r>
                           </w:p>
                           <w:p>
+                            <w:proofErr w:type="gramStart"/>
                             <w:r>
                               <w:rPr>
                                 <w:rFonts w:hint="eastAsia"/>
@@ -2105,7 +2159,11 @@
                               <w:t xml:space="preserve"> </w:t>
                             </w:r>
                             <w:r>
-                              <w:t>: 1,2,3</w:t>
+                              <w:t>:</w:t>
+                            </w:r>
+                            <w:proofErr w:type="gramEnd"/>
+                            <w:r>
+                              <w:t xml:space="preserve"> 1,2,3</w:t>
                             </w:r>
                           </w:p>
                         </w:txbxContent>
@@ -2149,6 +2207,7 @@
                       </w:r>
                     </w:p>
                     <w:p>
+                      <w:proofErr w:type="gramStart"/>
                       <w:r>
                         <w:rPr>
                           <w:rFonts w:hint="eastAsia"/>
@@ -2162,10 +2221,15 @@
                         <w:t xml:space="preserve"> </w:t>
                       </w:r>
                       <w:r>
-                        <w:t>: 5</w:t>
+                        <w:t>:</w:t>
+                      </w:r>
+                      <w:proofErr w:type="gramEnd"/>
+                      <w:r>
+                        <w:t xml:space="preserve"> 5</w:t>
                       </w:r>
                     </w:p>
                     <w:p>
+                      <w:proofErr w:type="gramStart"/>
                       <w:r>
                         <w:rPr>
                           <w:rFonts w:hint="eastAsia"/>
@@ -2179,7 +2243,11 @@
                         <w:t xml:space="preserve"> </w:t>
                       </w:r>
                       <w:r>
-                        <w:t>: 1,2,3</w:t>
+                        <w:t>:</w:t>
+                      </w:r>
+                      <w:proofErr w:type="gramEnd"/>
+                      <w:r>
+                        <w:t xml:space="preserve"> 1,2,3</w:t>
                       </w:r>
                     </w:p>
                   </w:txbxContent>
@@ -2223,13 +2291,13 @@
                     <pic:cNvPicPr/>
                   </pic:nvPicPr>
                   <pic:blipFill>
-                    <a:blip r:embed="rId11" cstate="print">
+                    <a:blip r:embed="rId12" cstate="print">
                       <a:extLst>
                         <a:ext uri="{28A0092B-C50C-407E-A947-70E740481C1C}">
                           <a14:useLocalDpi xmlns:a14="http://schemas.microsoft.com/office/drawing/2010/main" val="0"/>
                         </a:ext>
                         <a:ext uri="{96DAC541-7B7A-43D3-8B79-37D633B846F1}">
-                          <asvg:svgBlip xmlns:asvg="http://schemas.microsoft.com/office/drawing/2016/SVG/main" r:embed="rId12"/>
+                          <asvg:svgBlip xmlns:asvg="http://schemas.microsoft.com/office/drawing/2016/SVG/main" r:embed="rId13"/>
                         </a:ext>
                       </a:extLst>
                     </a:blip>
@@ -2290,13 +2358,13 @@
                     <pic:cNvPicPr/>
                   </pic:nvPicPr>
                   <pic:blipFill>
-                    <a:blip r:embed="rId25" cstate="print">
+                    <a:blip r:embed="rId26" cstate="print">
                       <a:extLst>
                         <a:ext uri="{28A0092B-C50C-407E-A947-70E740481C1C}">
                           <a14:useLocalDpi xmlns:a14="http://schemas.microsoft.com/office/drawing/2010/main" val="0"/>
                         </a:ext>
                         <a:ext uri="{96DAC541-7B7A-43D3-8B79-37D633B846F1}">
-                          <asvg:svgBlip xmlns:asvg="http://schemas.microsoft.com/office/drawing/2016/SVG/main" r:embed="rId26"/>
+                          <asvg:svgBlip xmlns:asvg="http://schemas.microsoft.com/office/drawing/2016/SVG/main" r:embed="rId27"/>
                         </a:ext>
                       </a:extLst>
                     </a:blip>
@@ -2347,13 +2415,13 @@
                     <pic:cNvPicPr/>
                   </pic:nvPicPr>
                   <pic:blipFill>
-                    <a:blip r:embed="rId25" cstate="print">
+                    <a:blip r:embed="rId26" cstate="print">
                       <a:extLst>
                         <a:ext uri="{28A0092B-C50C-407E-A947-70E740481C1C}">
                           <a14:useLocalDpi xmlns:a14="http://schemas.microsoft.com/office/drawing/2010/main" val="0"/>
                         </a:ext>
                         <a:ext uri="{96DAC541-7B7A-43D3-8B79-37D633B846F1}">
-                          <asvg:svgBlip xmlns:asvg="http://schemas.microsoft.com/office/drawing/2016/SVG/main" r:embed="rId26"/>
+                          <asvg:svgBlip xmlns:asvg="http://schemas.microsoft.com/office/drawing/2016/SVG/main" r:embed="rId27"/>
                         </a:ext>
                       </a:extLst>
                     </a:blip>
@@ -2404,13 +2472,13 @@
                     <pic:cNvPicPr/>
                   </pic:nvPicPr>
                   <pic:blipFill>
-                    <a:blip r:embed="rId25" cstate="print">
+                    <a:blip r:embed="rId26" cstate="print">
                       <a:extLst>
                         <a:ext uri="{28A0092B-C50C-407E-A947-70E740481C1C}">
                           <a14:useLocalDpi xmlns:a14="http://schemas.microsoft.com/office/drawing/2010/main" val="0"/>
                         </a:ext>
                         <a:ext uri="{96DAC541-7B7A-43D3-8B79-37D633B846F1}">
-                          <asvg:svgBlip xmlns:asvg="http://schemas.microsoft.com/office/drawing/2016/SVG/main" r:embed="rId26"/>
+                          <asvg:svgBlip xmlns:asvg="http://schemas.microsoft.com/office/drawing/2016/SVG/main" r:embed="rId27"/>
                         </a:ext>
                       </a:extLst>
                     </a:blip>
@@ -2460,7 +2528,7 @@
                 <wp:cNvGraphicFramePr/>
                 <a:graphic xmlns:a="http://schemas.openxmlformats.org/drawingml/2006/main">
                   <a:graphicData uri="http://schemas.microsoft.com/office/word/2010/wordprocessingInk">
-                    <w14:contentPart bwMode="auto" r:id="rId27">
+                    <w14:contentPart bwMode="auto" r:id="rId28">
                       <w14:nvContentPartPr>
                         <w14:cNvContentPartPr/>
                       </w14:nvContentPartPr>
@@ -2477,7 +2545,7 @@
           <mc:Fallback>
             <w:pict>
               <v:shape w14:anchorId="106C12F1" id="잉크 34" o:spid="_x0000_s1026" type="#_x0000_t75" style="position:absolute;left:0;text-align:left;margin-left:282.8pt;margin-top:-7.35pt;width:34.65pt;height:24.1pt;z-index:251686912;visibility:visible;mso-wrap-style:square;mso-wrap-distance-left:9pt;mso-wrap-distance-top:0;mso-wrap-distance-right:9pt;mso-wrap-distance-bottom:0;mso-position-horizontal:absolute;mso-position-horizontal-relative:text;mso-position-vertical:absolute;mso-position-vertical-relative:text" o:gfxdata="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">
-                <v:imagedata r:id="rId28" o:title=""/>
+                <v:imagedata r:id="rId29" o:title=""/>
               </v:shape>
             </w:pict>
           </mc:Fallback>
@@ -2513,13 +2581,13 @@
                     <pic:cNvPicPr/>
                   </pic:nvPicPr>
                   <pic:blipFill>
-                    <a:blip r:embed="rId13">
+                    <a:blip r:embed="rId14">
                       <a:extLst>
                         <a:ext uri="{28A0092B-C50C-407E-A947-70E740481C1C}">
                           <a14:useLocalDpi xmlns:a14="http://schemas.microsoft.com/office/drawing/2010/main" val="0"/>
                         </a:ext>
                         <a:ext uri="{96DAC541-7B7A-43D3-8B79-37D633B846F1}">
-                          <asvg:svgBlip xmlns:asvg="http://schemas.microsoft.com/office/drawing/2016/SVG/main" r:embed="rId14"/>
+                          <asvg:svgBlip xmlns:asvg="http://schemas.microsoft.com/office/drawing/2016/SVG/main" r:embed="rId15"/>
                         </a:ext>
                       </a:extLst>
                     </a:blip>
@@ -2572,7 +2640,7 @@
                 <wp:cNvGraphicFramePr/>
                 <a:graphic xmlns:a="http://schemas.openxmlformats.org/drawingml/2006/main">
                   <a:graphicData uri="http://schemas.microsoft.com/office/word/2010/wordprocessingInk">
-                    <w14:contentPart bwMode="auto" r:id="rId29">
+                    <w14:contentPart bwMode="auto" r:id="rId30">
                       <w14:nvContentPartPr>
                         <w14:cNvContentPartPr/>
                       </w14:nvContentPartPr>
@@ -2589,7 +2657,7 @@
           <mc:Fallback>
             <w:pict>
               <v:shape w14:anchorId="3B9283EE" id="잉크 15" o:spid="_x0000_s1026" type="#_x0000_t75" style="position:absolute;left:0;text-align:left;margin-left:305.25pt;margin-top:4.65pt;width:1.45pt;height:1.55pt;z-index:251672576;visibility:visible;mso-wrap-style:square;mso-wrap-distance-left:9pt;mso-wrap-distance-top:0;mso-wrap-distance-right:9pt;mso-wrap-distance-bottom:0;mso-position-horizontal:absolute;mso-position-horizontal-relative:text;mso-position-vertical:absolute;mso-position-vertical-relative:text" o:gfxdata="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">
-                <v:imagedata r:id="rId8" o:title=""/>
+                <v:imagedata r:id="rId9" o:title=""/>
               </v:shape>
             </w:pict>
           </mc:Fallback>
@@ -2628,13 +2696,13 @@
                     <pic:cNvPicPr/>
                   </pic:nvPicPr>
                   <pic:blipFill>
-                    <a:blip r:embed="rId11" cstate="print">
+                    <a:blip r:embed="rId12" cstate="print">
                       <a:extLst>
                         <a:ext uri="{28A0092B-C50C-407E-A947-70E740481C1C}">
                           <a14:useLocalDpi xmlns:a14="http://schemas.microsoft.com/office/drawing/2010/main" val="0"/>
                         </a:ext>
                         <a:ext uri="{96DAC541-7B7A-43D3-8B79-37D633B846F1}">
-                          <asvg:svgBlip xmlns:asvg="http://schemas.microsoft.com/office/drawing/2016/SVG/main" r:embed="rId12"/>
+                          <asvg:svgBlip xmlns:asvg="http://schemas.microsoft.com/office/drawing/2016/SVG/main" r:embed="rId13"/>
                         </a:ext>
                       </a:extLst>
                     </a:blip>
@@ -3775,12 +3843,14 @@
         </w:rPr>
         <w:t xml:space="preserve"> </w:t>
       </w:r>
+      <w:proofErr w:type="spellStart"/>
       <w:r>
         <w:rPr>
           <w:rFonts w:hint="eastAsia"/>
         </w:rPr>
         <w:t>미니맵</w:t>
       </w:r>
+      <w:proofErr w:type="spellEnd"/>
       <w:r>
         <w:rPr>
           <w:rFonts w:hint="eastAsia"/>
@@ -3844,12 +3914,14 @@
         </w:rPr>
         <w:t xml:space="preserve"> </w:t>
       </w:r>
+      <w:proofErr w:type="spellStart"/>
       <w:r>
         <w:rPr>
           <w:rFonts w:hint="eastAsia"/>
         </w:rPr>
         <w:t>여러명의</w:t>
       </w:r>
+      <w:proofErr w:type="spellEnd"/>
       <w:r>
         <w:rPr>
           <w:rFonts w:hint="eastAsia"/>
@@ -4039,12 +4111,14 @@
       <w:r>
         <w:t xml:space="preserve">7) </w:t>
       </w:r>
+      <w:proofErr w:type="spellStart"/>
       <w:r>
         <w:rPr>
           <w:rFonts w:hint="eastAsia"/>
         </w:rPr>
         <w:t>멀티쓰레드를</w:t>
       </w:r>
+      <w:proofErr w:type="spellEnd"/>
       <w:r>
         <w:rPr>
           <w:rFonts w:hint="eastAsia"/>
@@ -4063,9 +4137,11 @@
         </w:rPr>
         <w:t xml:space="preserve"> </w:t>
       </w:r>
+      <w:proofErr w:type="spellStart"/>
       <w:r>
         <w:t>bgm</w:t>
       </w:r>
+      <w:proofErr w:type="spellEnd"/>
       <w:r>
         <w:rPr>
           <w:rFonts w:hint="eastAsia"/>
@@ -4087,12 +4163,14 @@
       <w:r>
         <w:t xml:space="preserve">8) </w:t>
       </w:r>
+      <w:proofErr w:type="spellStart"/>
       <w:r>
         <w:rPr>
           <w:rFonts w:hint="eastAsia"/>
         </w:rPr>
         <w:t>멀티쓰레드를</w:t>
       </w:r>
+      <w:proofErr w:type="spellEnd"/>
       <w:r>
         <w:rPr>
           <w:rFonts w:hint="eastAsia"/>
@@ -4318,12 +4396,14 @@
         </w:rPr>
         <w:t xml:space="preserve"> </w:t>
       </w:r>
+      <w:proofErr w:type="spellStart"/>
       <w:r>
         <w:rPr>
           <w:rFonts w:hint="eastAsia"/>
         </w:rPr>
         <w:t>첫쨰</w:t>
       </w:r>
+      <w:proofErr w:type="spellEnd"/>
       <w:r>
         <w:rPr>
           <w:rFonts w:hint="eastAsia"/>
@@ -4469,21 +4549,25 @@
         </w:rPr>
         <w:t xml:space="preserve"> </w:t>
       </w:r>
+      <w:proofErr w:type="spellStart"/>
       <w:r>
         <w:rPr>
           <w:rFonts w:hint="eastAsia"/>
         </w:rPr>
         <w:t>파파고</w:t>
       </w:r>
-      <w:r>
-        <w:rPr>
-          <w:rFonts w:hint="eastAsia"/>
-        </w:rPr>
-        <w:t xml:space="preserve"> </w:t>
-      </w:r>
+      <w:proofErr w:type="spellEnd"/>
+      <w:r>
+        <w:rPr>
+          <w:rFonts w:hint="eastAsia"/>
+        </w:rPr>
+        <w:t xml:space="preserve"> </w:t>
+      </w:r>
+      <w:proofErr w:type="spellStart"/>
       <w:r>
         <w:t>api</w:t>
       </w:r>
+      <w:proofErr w:type="spellEnd"/>
       <w:r>
         <w:rPr>
           <w:rFonts w:hint="eastAsia"/>
@@ -4608,9 +4692,11 @@
         </w:numPr>
         <w:ind w:leftChars="0"/>
       </w:pPr>
+      <w:proofErr w:type="spellStart"/>
       <w:r>
         <w:t>Bgm</w:t>
       </w:r>
+      <w:proofErr w:type="spellEnd"/>
       <w:r>
         <w:rPr>
           <w:rFonts w:hint="eastAsia"/>
@@ -4623,9 +4709,11 @@
         </w:rPr>
         <w:t xml:space="preserve"> </w:t>
       </w:r>
+      <w:proofErr w:type="spellStart"/>
       <w:r>
         <w:t>jLayer</w:t>
       </w:r>
+      <w:proofErr w:type="spellEnd"/>
       <w:r>
         <w:rPr>
           <w:rFonts w:hint="eastAsia"/>
@@ -4659,9 +4747,6 @@
           <w:numId w:val="8"/>
         </w:numPr>
         <w:ind w:leftChars="0"/>
-        <w:rPr>
-          <w:rFonts w:hint="eastAsia"/>
-        </w:rPr>
       </w:pPr>
       <w:r>
         <w:rPr>
@@ -4687,27 +4772,2705 @@
         </w:rPr>
         <w:t xml:space="preserve"> </w:t>
       </w:r>
+      <w:proofErr w:type="spellStart"/>
       <w:r>
         <w:rPr>
           <w:rFonts w:hint="eastAsia"/>
         </w:rPr>
         <w:t>파파고</w:t>
       </w:r>
-      <w:r>
-        <w:rPr>
-          <w:rFonts w:hint="eastAsia"/>
-        </w:rPr>
-        <w:t xml:space="preserve"> </w:t>
-      </w:r>
+      <w:proofErr w:type="spellEnd"/>
+      <w:r>
+        <w:rPr>
+          <w:rFonts w:hint="eastAsia"/>
+        </w:rPr>
+        <w:t xml:space="preserve"> </w:t>
+      </w:r>
+      <w:proofErr w:type="spellStart"/>
       <w:r>
         <w:t>api</w:t>
       </w:r>
+      <w:proofErr w:type="spellEnd"/>
       <w:r>
         <w:rPr>
           <w:rFonts w:hint="eastAsia"/>
         </w:rPr>
         <w:t>사용</w:t>
       </w:r>
+    </w:p>
+    <w:p>
+      <w:pPr>
+        <w:pStyle w:val="a4"/>
+        <w:numPr>
+          <w:ilvl w:val="0"/>
+          <w:numId w:val="8"/>
+        </w:numPr>
+        <w:ind w:leftChars="0"/>
+      </w:pPr>
+      <w:r>
+        <w:lastRenderedPageBreak/>
+        <w:t>Java NIO</w:t>
+      </w:r>
+      <w:r>
+        <w:rPr>
+          <w:rFonts w:hint="eastAsia"/>
+        </w:rPr>
+        <w:t>를</w:t>
+      </w:r>
+      <w:r>
+        <w:rPr>
+          <w:rFonts w:hint="eastAsia"/>
+        </w:rPr>
+        <w:t xml:space="preserve"> </w:t>
+      </w:r>
+      <w:r>
+        <w:rPr>
+          <w:rFonts w:hint="eastAsia"/>
+        </w:rPr>
+        <w:t>사용하여</w:t>
+      </w:r>
+      <w:r>
+        <w:rPr>
+          <w:rFonts w:hint="eastAsia"/>
+        </w:rPr>
+        <w:t xml:space="preserve"> </w:t>
+      </w:r>
+      <w:r>
+        <w:rPr>
+          <w:rFonts w:hint="eastAsia"/>
+        </w:rPr>
+        <w:t>서버</w:t>
+      </w:r>
+      <w:r>
+        <w:rPr>
+          <w:rFonts w:hint="eastAsia"/>
+        </w:rPr>
+        <w:t xml:space="preserve"> </w:t>
+      </w:r>
+      <w:r>
+        <w:rPr>
+          <w:rFonts w:hint="eastAsia"/>
+        </w:rPr>
+        <w:t>구현</w:t>
+      </w:r>
+      <w:r>
+        <w:rPr>
+          <w:rFonts w:hint="eastAsia"/>
+        </w:rPr>
+        <w:t>?</w:t>
+      </w:r>
+      <w:r>
+        <w:t xml:space="preserve">  -&gt; </w:t>
+      </w:r>
+      <w:r>
+        <w:rPr>
+          <w:rFonts w:hint="eastAsia"/>
+        </w:rPr>
+        <w:t>우선</w:t>
+      </w:r>
+      <w:r>
+        <w:rPr>
+          <w:rFonts w:hint="eastAsia"/>
+        </w:rPr>
+        <w:t xml:space="preserve"> </w:t>
+      </w:r>
+      <w:r>
+        <w:rPr>
+          <w:rFonts w:hint="eastAsia"/>
+        </w:rPr>
+        <w:t>기본</w:t>
+      </w:r>
+      <w:r>
+        <w:rPr>
+          <w:rFonts w:hint="eastAsia"/>
+        </w:rPr>
+        <w:t xml:space="preserve"> </w:t>
+      </w:r>
+      <w:r>
+        <w:t>io</w:t>
+      </w:r>
+      <w:r>
+        <w:rPr>
+          <w:rFonts w:hint="eastAsia"/>
+        </w:rPr>
+        <w:t>로</w:t>
+      </w:r>
+      <w:r>
+        <w:rPr>
+          <w:rFonts w:hint="eastAsia"/>
+        </w:rPr>
+        <w:t xml:space="preserve"> </w:t>
+      </w:r>
+      <w:r>
+        <w:rPr>
+          <w:rFonts w:hint="eastAsia"/>
+        </w:rPr>
+        <w:t>구현하고</w:t>
+      </w:r>
+      <w:r>
+        <w:rPr>
+          <w:rFonts w:hint="eastAsia"/>
+        </w:rPr>
+        <w:t xml:space="preserve"> </w:t>
+      </w:r>
+      <w:r>
+        <w:rPr>
+          <w:rFonts w:hint="eastAsia"/>
+        </w:rPr>
+        <w:t>차</w:t>
+      </w:r>
+      <w:r>
+        <w:rPr>
+          <w:rFonts w:hint="eastAsia"/>
+        </w:rPr>
+        <w:t xml:space="preserve"> </w:t>
+      </w:r>
+      <w:r>
+        <w:rPr>
+          <w:rFonts w:hint="eastAsia"/>
+        </w:rPr>
+        <w:t>후에</w:t>
+      </w:r>
+      <w:r>
+        <w:rPr>
+          <w:rFonts w:hint="eastAsia"/>
+        </w:rPr>
+        <w:t xml:space="preserve"> </w:t>
+      </w:r>
+      <w:r>
+        <w:rPr>
+          <w:rFonts w:hint="eastAsia"/>
+        </w:rPr>
+        <w:t>구현하는</w:t>
+      </w:r>
+      <w:r>
+        <w:rPr>
+          <w:rFonts w:hint="eastAsia"/>
+        </w:rPr>
+        <w:t xml:space="preserve"> </w:t>
+      </w:r>
+      <w:r>
+        <w:rPr>
+          <w:rFonts w:hint="eastAsia"/>
+        </w:rPr>
+        <w:t>걸로</w:t>
+      </w:r>
+    </w:p>
+    <w:p>
+      <w:pPr>
+        <w:pStyle w:val="a4"/>
+        <w:numPr>
+          <w:ilvl w:val="0"/>
+          <w:numId w:val="9"/>
+        </w:numPr>
+        <w:ind w:leftChars="0"/>
+      </w:pPr>
+      <w:r>
+        <w:t>3</w:t>
+      </w:r>
+      <w:r>
+        <w:rPr>
+          <w:rFonts w:hint="eastAsia"/>
+        </w:rPr>
+        <w:t>월안에</w:t>
+      </w:r>
+      <w:r>
+        <w:rPr>
+          <w:rFonts w:hint="eastAsia"/>
+        </w:rPr>
+        <w:t xml:space="preserve"> </w:t>
+      </w:r>
+      <w:r>
+        <w:t>1</w:t>
+      </w:r>
+      <w:r>
+        <w:rPr>
+          <w:rFonts w:hint="eastAsia"/>
+        </w:rPr>
+        <w:t>차</w:t>
+      </w:r>
+      <w:r>
+        <w:rPr>
+          <w:rFonts w:hint="eastAsia"/>
+        </w:rPr>
+        <w:t xml:space="preserve"> </w:t>
+      </w:r>
+      <w:proofErr w:type="spellStart"/>
+      <w:r>
+        <w:rPr>
+          <w:rFonts w:hint="eastAsia"/>
+        </w:rPr>
+        <w:t>완성본</w:t>
+      </w:r>
+      <w:proofErr w:type="spellEnd"/>
+      <w:r>
+        <w:rPr>
+          <w:rFonts w:hint="eastAsia"/>
+        </w:rPr>
+        <w:t xml:space="preserve"> </w:t>
+      </w:r>
+      <w:r>
+        <w:rPr>
+          <w:rFonts w:hint="eastAsia"/>
+        </w:rPr>
+        <w:t>만들기</w:t>
+      </w:r>
+    </w:p>
+    <w:p/>
+    <w:p/>
+    <w:p>
+      <w:pPr>
+        <w:rPr>
+          <w:rFonts w:hint="eastAsia"/>
+        </w:rPr>
+      </w:pPr>
+    </w:p>
+    <w:p>
+      <w:pPr>
+        <w:pStyle w:val="a4"/>
+        <w:numPr>
+          <w:ilvl w:val="0"/>
+          <w:numId w:val="12"/>
+        </w:numPr>
+        <w:ind w:leftChars="0"/>
+      </w:pPr>
+      <w:r>
+        <w:rPr>
+          <w:rFonts w:hint="eastAsia"/>
+        </w:rPr>
+        <w:t>디자인</w:t>
+      </w:r>
+    </w:p>
+    <w:p>
+      <w:r>
+        <w:rPr>
+          <w:rFonts w:hint="eastAsia"/>
+        </w:rPr>
+        <w:t xml:space="preserve"> </w:t>
+      </w:r>
+      <w:r>
+        <w:t xml:space="preserve">  </w:t>
+      </w:r>
+    </w:p>
+    <w:p/>
+    <w:p>
+      <w:pPr>
+        <w:pStyle w:val="a4"/>
+        <w:numPr>
+          <w:ilvl w:val="0"/>
+          <w:numId w:val="13"/>
+        </w:numPr>
+        <w:ind w:leftChars="0"/>
+      </w:pPr>
+      <w:r>
+        <w:rPr>
+          <w:rFonts w:hint="eastAsia"/>
+        </w:rPr>
+        <w:t>로그인</w:t>
+      </w:r>
+    </w:p>
+    <w:p>
+      <w:pPr>
+        <w:rPr>
+          <w:rFonts w:hint="eastAsia"/>
+        </w:rPr>
+      </w:pPr>
+      <w:r>
+        <w:rPr>
+          <w:noProof/>
+        </w:rPr>
+        <mc:AlternateContent>
+          <mc:Choice Requires="wps">
+            <w:drawing>
+              <wp:anchor distT="45720" distB="45720" distL="114300" distR="114300" simplePos="0" relativeHeight="251699200" behindDoc="0" locked="0" layoutInCell="1" allowOverlap="1" wp14:anchorId="358F0A17" wp14:editId="4B82F264">
+                <wp:simplePos x="0" y="0"/>
+                <wp:positionH relativeFrom="column">
+                  <wp:posOffset>2291080</wp:posOffset>
+                </wp:positionH>
+                <wp:positionV relativeFrom="paragraph">
+                  <wp:posOffset>487680</wp:posOffset>
+                </wp:positionV>
+                <wp:extent cx="2360930" cy="1404620"/>
+                <wp:effectExtent l="0" t="0" r="12700" b="20955"/>
+                <wp:wrapSquare wrapText="bothSides"/>
+                <wp:docPr id="217" name="텍스트 상자 2"/>
+                <wp:cNvGraphicFramePr>
+                  <a:graphicFrameLocks xmlns:a="http://schemas.openxmlformats.org/drawingml/2006/main"/>
+                </wp:cNvGraphicFramePr>
+                <a:graphic xmlns:a="http://schemas.openxmlformats.org/drawingml/2006/main">
+                  <a:graphicData uri="http://schemas.microsoft.com/office/word/2010/wordprocessingShape">
+                    <wps:wsp>
+                      <wps:cNvSpPr txBox="1">
+                        <a:spLocks noChangeArrowheads="1"/>
+                      </wps:cNvSpPr>
+                      <wps:spPr bwMode="auto">
+                        <a:xfrm>
+                          <a:off x="0" y="0"/>
+                          <a:ext cx="2360930" cy="1404620"/>
+                        </a:xfrm>
+                        <a:prstGeom prst="rect">
+                          <a:avLst/>
+                        </a:prstGeom>
+                        <a:solidFill>
+                          <a:srgbClr val="FFFFFF"/>
+                        </a:solidFill>
+                        <a:ln w="9525">
+                          <a:solidFill>
+                            <a:schemeClr val="bg1"/>
+                          </a:solidFill>
+                          <a:miter lim="800000"/>
+                          <a:headEnd/>
+                          <a:tailEnd/>
+                        </a:ln>
+                      </wps:spPr>
+                      <wps:txbx>
+                        <w:txbxContent>
+                          <w:p>
+                            <w:r>
+                              <w:rPr>
+                                <w:rFonts w:hint="eastAsia"/>
+                              </w:rPr>
+                              <w:t>게임</w:t>
+                            </w:r>
+                            <w:r>
+                              <w:rPr>
+                                <w:rFonts w:hint="eastAsia"/>
+                              </w:rPr>
+                              <w:t xml:space="preserve"> </w:t>
+                            </w:r>
+                            <w:r>
+                              <w:rPr>
+                                <w:rFonts w:hint="eastAsia"/>
+                              </w:rPr>
+                              <w:t>이미지</w:t>
+                            </w:r>
+                          </w:p>
+                          <w:p>
+                            <w:pPr>
+                              <w:rPr>
+                                <w:rFonts w:hint="eastAsia"/>
+                              </w:rPr>
+                            </w:pPr>
+                          </w:p>
+                        </w:txbxContent>
+                      </wps:txbx>
+                      <wps:bodyPr rot="0" vert="horz" wrap="square" lIns="91440" tIns="45720" rIns="91440" bIns="45720" anchor="t" anchorCtr="0">
+                        <a:spAutoFit/>
+                      </wps:bodyPr>
+                    </wps:wsp>
+                  </a:graphicData>
+                </a:graphic>
+                <wp14:sizeRelH relativeFrom="margin">
+                  <wp14:pctWidth>40000</wp14:pctWidth>
+                </wp14:sizeRelH>
+                <wp14:sizeRelV relativeFrom="margin">
+                  <wp14:pctHeight>20000</wp14:pctHeight>
+                </wp14:sizeRelV>
+              </wp:anchor>
+            </w:drawing>
+          </mc:Choice>
+          <mc:Fallback>
+            <w:pict>
+              <v:shape w14:anchorId="358F0A17" id="텍스트 상자 2" o:spid="_x0000_s1027" type="#_x0000_t202" style="position:absolute;left:0;text-align:left;margin-left:180.4pt;margin-top:38.4pt;width:185.9pt;height:110.6pt;z-index:251699200;visibility:visible;mso-wrap-style:square;mso-width-percent:400;mso-height-percent:200;mso-wrap-distance-left:9pt;mso-wrap-distance-top:3.6pt;mso-wrap-distance-right:9pt;mso-wrap-distance-bottom:3.6pt;mso-position-horizontal:absolute;mso-position-horizontal-relative:text;mso-position-vertical:absolute;mso-position-vertical-relative:text;mso-width-percent:400;mso-height-percent:200;mso-width-relative:margin;mso-height-relative:margin;v-text-anchor:top" o:gfxdata="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" strokecolor="white [3212]">
+                <v:textbox style="mso-fit-shape-to-text:t">
+                  <w:txbxContent>
+                    <w:p>
+                      <w:r>
+                        <w:rPr>
+                          <w:rFonts w:hint="eastAsia"/>
+                        </w:rPr>
+                        <w:t>게임</w:t>
+                      </w:r>
+                      <w:r>
+                        <w:rPr>
+                          <w:rFonts w:hint="eastAsia"/>
+                        </w:rPr>
+                        <w:t xml:space="preserve"> </w:t>
+                      </w:r>
+                      <w:r>
+                        <w:rPr>
+                          <w:rFonts w:hint="eastAsia"/>
+                        </w:rPr>
+                        <w:t>이미지</w:t>
+                      </w:r>
+                    </w:p>
+                    <w:p>
+                      <w:pPr>
+                        <w:rPr>
+                          <w:rFonts w:hint="eastAsia"/>
+                        </w:rPr>
+                      </w:pPr>
+                    </w:p>
+                  </w:txbxContent>
+                </v:textbox>
+                <w10:wrap type="square"/>
+              </v:shape>
+            </w:pict>
+          </mc:Fallback>
+        </mc:AlternateContent>
+      </w:r>
+      <w:r>
+        <w:rPr>
+          <w:rFonts w:hint="eastAsia"/>
+          <w:noProof/>
+        </w:rPr>
+        <mc:AlternateContent>
+          <mc:Choice Requires="wps">
+            <w:drawing>
+              <wp:anchor distT="0" distB="0" distL="114300" distR="114300" simplePos="0" relativeHeight="251698176" behindDoc="0" locked="0" layoutInCell="1" allowOverlap="1" wp14:anchorId="7999BE97" wp14:editId="1A31A603">
+                <wp:simplePos x="0" y="0"/>
+                <wp:positionH relativeFrom="column">
+                  <wp:posOffset>876300</wp:posOffset>
+                </wp:positionH>
+                <wp:positionV relativeFrom="paragraph">
+                  <wp:posOffset>1251585</wp:posOffset>
+                </wp:positionV>
+                <wp:extent cx="733425" cy="133350"/>
+                <wp:effectExtent l="0" t="0" r="28575" b="19050"/>
+                <wp:wrapNone/>
+                <wp:docPr id="17" name="직사각형 17"/>
+                <wp:cNvGraphicFramePr/>
+                <a:graphic xmlns:a="http://schemas.openxmlformats.org/drawingml/2006/main">
+                  <a:graphicData uri="http://schemas.microsoft.com/office/word/2010/wordprocessingShape">
+                    <wps:wsp>
+                      <wps:cNvSpPr/>
+                      <wps:spPr>
+                        <a:xfrm>
+                          <a:off x="0" y="0"/>
+                          <a:ext cx="733425" cy="133350"/>
+                        </a:xfrm>
+                        <a:prstGeom prst="rect">
+                          <a:avLst/>
+                        </a:prstGeom>
+                      </wps:spPr>
+                      <wps:style>
+                        <a:lnRef idx="2">
+                          <a:schemeClr val="accent6"/>
+                        </a:lnRef>
+                        <a:fillRef idx="1">
+                          <a:schemeClr val="lt1"/>
+                        </a:fillRef>
+                        <a:effectRef idx="0">
+                          <a:schemeClr val="accent6"/>
+                        </a:effectRef>
+                        <a:fontRef idx="minor">
+                          <a:schemeClr val="dk1"/>
+                        </a:fontRef>
+                      </wps:style>
+                      <wps:bodyPr rot="0" spcFirstLastPara="0" vertOverflow="overflow" horzOverflow="overflow" vert="horz" wrap="square" lIns="91440" tIns="45720" rIns="91440" bIns="45720" numCol="1" spcCol="0" rtlCol="0" fromWordArt="0" anchor="ctr" anchorCtr="0" forceAA="0" compatLnSpc="1">
+                        <a:prstTxWarp prst="textNoShape">
+                          <a:avLst/>
+                        </a:prstTxWarp>
+                        <a:noAutofit/>
+                      </wps:bodyPr>
+                    </wps:wsp>
+                  </a:graphicData>
+                </a:graphic>
+                <wp14:sizeRelH relativeFrom="margin">
+                  <wp14:pctWidth>0</wp14:pctWidth>
+                </wp14:sizeRelH>
+                <wp14:sizeRelV relativeFrom="margin">
+                  <wp14:pctHeight>0</wp14:pctHeight>
+                </wp14:sizeRelV>
+              </wp:anchor>
+            </w:drawing>
+          </mc:Choice>
+          <mc:Fallback>
+            <w:pict>
+              <v:rect w14:anchorId="70DA49ED" id="직사각형 17" o:spid="_x0000_s1026" style="position:absolute;left:0;text-align:left;margin-left:69pt;margin-top:98.55pt;width:57.75pt;height:10.5pt;z-index:251698176;visibility:visible;mso-wrap-style:square;mso-width-percent:0;mso-height-percent:0;mso-wrap-distance-left:9pt;mso-wrap-distance-top:0;mso-wrap-distance-right:9pt;mso-wrap-distance-bottom:0;mso-position-horizontal:absolute;mso-position-horizontal-relative:text;mso-position-vertical:absolute;mso-position-vertical-relative:text;mso-width-percent:0;mso-height-percent:0;mso-width-relative:margin;mso-height-relative:margin;v-text-anchor:middle" o:gfxdata="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" fillcolor="white [3201]" strokecolor="#70ad47 [3209]" strokeweight="1pt"/>
+            </w:pict>
+          </mc:Fallback>
+        </mc:AlternateContent>
+      </w:r>
+      <w:r>
+        <w:rPr>
+          <w:rFonts w:hint="eastAsia"/>
+          <w:noProof/>
+        </w:rPr>
+        <mc:AlternateContent>
+          <mc:Choice Requires="wps">
+            <w:drawing>
+              <wp:anchor distT="0" distB="0" distL="114300" distR="114300" simplePos="0" relativeHeight="251697152" behindDoc="0" locked="0" layoutInCell="1" allowOverlap="1" wp14:anchorId="7DBA7E01" wp14:editId="7680E00D">
+                <wp:simplePos x="0" y="0"/>
+                <wp:positionH relativeFrom="column">
+                  <wp:posOffset>876300</wp:posOffset>
+                </wp:positionH>
+                <wp:positionV relativeFrom="paragraph">
+                  <wp:posOffset>975360</wp:posOffset>
+                </wp:positionV>
+                <wp:extent cx="733425" cy="133350"/>
+                <wp:effectExtent l="0" t="0" r="28575" b="19050"/>
+                <wp:wrapNone/>
+                <wp:docPr id="16" name="직사각형 16"/>
+                <wp:cNvGraphicFramePr/>
+                <a:graphic xmlns:a="http://schemas.openxmlformats.org/drawingml/2006/main">
+                  <a:graphicData uri="http://schemas.microsoft.com/office/word/2010/wordprocessingShape">
+                    <wps:wsp>
+                      <wps:cNvSpPr/>
+                      <wps:spPr>
+                        <a:xfrm>
+                          <a:off x="0" y="0"/>
+                          <a:ext cx="733425" cy="133350"/>
+                        </a:xfrm>
+                        <a:prstGeom prst="rect">
+                          <a:avLst/>
+                        </a:prstGeom>
+                      </wps:spPr>
+                      <wps:style>
+                        <a:lnRef idx="2">
+                          <a:schemeClr val="accent6"/>
+                        </a:lnRef>
+                        <a:fillRef idx="1">
+                          <a:schemeClr val="lt1"/>
+                        </a:fillRef>
+                        <a:effectRef idx="0">
+                          <a:schemeClr val="accent6"/>
+                        </a:effectRef>
+                        <a:fontRef idx="minor">
+                          <a:schemeClr val="dk1"/>
+                        </a:fontRef>
+                      </wps:style>
+                      <wps:bodyPr rot="0" spcFirstLastPara="0" vertOverflow="overflow" horzOverflow="overflow" vert="horz" wrap="square" lIns="91440" tIns="45720" rIns="91440" bIns="45720" numCol="1" spcCol="0" rtlCol="0" fromWordArt="0" anchor="ctr" anchorCtr="0" forceAA="0" compatLnSpc="1">
+                        <a:prstTxWarp prst="textNoShape">
+                          <a:avLst/>
+                        </a:prstTxWarp>
+                        <a:noAutofit/>
+                      </wps:bodyPr>
+                    </wps:wsp>
+                  </a:graphicData>
+                </a:graphic>
+                <wp14:sizeRelH relativeFrom="margin">
+                  <wp14:pctWidth>0</wp14:pctWidth>
+                </wp14:sizeRelH>
+                <wp14:sizeRelV relativeFrom="margin">
+                  <wp14:pctHeight>0</wp14:pctHeight>
+                </wp14:sizeRelV>
+              </wp:anchor>
+            </w:drawing>
+          </mc:Choice>
+          <mc:Fallback>
+            <w:pict>
+              <v:rect w14:anchorId="7ECBFB29" id="직사각형 16" o:spid="_x0000_s1026" style="position:absolute;left:0;text-align:left;margin-left:69pt;margin-top:76.8pt;width:57.75pt;height:10.5pt;z-index:251697152;visibility:visible;mso-wrap-style:square;mso-width-percent:0;mso-height-percent:0;mso-wrap-distance-left:9pt;mso-wrap-distance-top:0;mso-wrap-distance-right:9pt;mso-wrap-distance-bottom:0;mso-position-horizontal:absolute;mso-position-horizontal-relative:text;mso-position-vertical:absolute;mso-position-vertical-relative:text;mso-width-percent:0;mso-height-percent:0;mso-width-relative:margin;mso-height-relative:margin;v-text-anchor:middle" o:gfxdata="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" fillcolor="white [3201]" strokecolor="#70ad47 [3209]" strokeweight="1pt"/>
+            </w:pict>
+          </mc:Fallback>
+        </mc:AlternateContent>
+      </w:r>
+      <w:r>
+        <w:rPr>
+          <w:rFonts w:hint="eastAsia"/>
+          <w:noProof/>
+        </w:rPr>
+        <mc:AlternateContent>
+          <mc:Choice Requires="wps">
+            <w:drawing>
+              <wp:anchor distT="0" distB="0" distL="114300" distR="114300" simplePos="0" relativeHeight="251695104" behindDoc="0" locked="0" layoutInCell="1" allowOverlap="1" wp14:anchorId="49203DF2" wp14:editId="74F5440E">
+                <wp:simplePos x="0" y="0"/>
+                <wp:positionH relativeFrom="column">
+                  <wp:posOffset>857250</wp:posOffset>
+                </wp:positionH>
+                <wp:positionV relativeFrom="paragraph">
+                  <wp:posOffset>718185</wp:posOffset>
+                </wp:positionV>
+                <wp:extent cx="733425" cy="133350"/>
+                <wp:effectExtent l="0" t="0" r="28575" b="19050"/>
+                <wp:wrapNone/>
+                <wp:docPr id="11" name="직사각형 11"/>
+                <wp:cNvGraphicFramePr/>
+                <a:graphic xmlns:a="http://schemas.openxmlformats.org/drawingml/2006/main">
+                  <a:graphicData uri="http://schemas.microsoft.com/office/word/2010/wordprocessingShape">
+                    <wps:wsp>
+                      <wps:cNvSpPr/>
+                      <wps:spPr>
+                        <a:xfrm>
+                          <a:off x="0" y="0"/>
+                          <a:ext cx="733425" cy="133350"/>
+                        </a:xfrm>
+                        <a:prstGeom prst="rect">
+                          <a:avLst/>
+                        </a:prstGeom>
+                      </wps:spPr>
+                      <wps:style>
+                        <a:lnRef idx="2">
+                          <a:schemeClr val="accent6"/>
+                        </a:lnRef>
+                        <a:fillRef idx="1">
+                          <a:schemeClr val="lt1"/>
+                        </a:fillRef>
+                        <a:effectRef idx="0">
+                          <a:schemeClr val="accent6"/>
+                        </a:effectRef>
+                        <a:fontRef idx="minor">
+                          <a:schemeClr val="dk1"/>
+                        </a:fontRef>
+                      </wps:style>
+                      <wps:bodyPr rot="0" spcFirstLastPara="0" vertOverflow="overflow" horzOverflow="overflow" vert="horz" wrap="square" lIns="91440" tIns="45720" rIns="91440" bIns="45720" numCol="1" spcCol="0" rtlCol="0" fromWordArt="0" anchor="ctr" anchorCtr="0" forceAA="0" compatLnSpc="1">
+                        <a:prstTxWarp prst="textNoShape">
+                          <a:avLst/>
+                        </a:prstTxWarp>
+                        <a:noAutofit/>
+                      </wps:bodyPr>
+                    </wps:wsp>
+                  </a:graphicData>
+                </a:graphic>
+                <wp14:sizeRelH relativeFrom="margin">
+                  <wp14:pctWidth>0</wp14:pctWidth>
+                </wp14:sizeRelH>
+                <wp14:sizeRelV relativeFrom="margin">
+                  <wp14:pctHeight>0</wp14:pctHeight>
+                </wp14:sizeRelV>
+              </wp:anchor>
+            </w:drawing>
+          </mc:Choice>
+          <mc:Fallback>
+            <w:pict>
+              <v:rect w14:anchorId="6D03C72B" id="직사각형 11" o:spid="_x0000_s1026" style="position:absolute;left:0;text-align:left;margin-left:67.5pt;margin-top:56.55pt;width:57.75pt;height:10.5pt;z-index:251695104;visibility:visible;mso-wrap-style:square;mso-width-percent:0;mso-height-percent:0;mso-wrap-distance-left:9pt;mso-wrap-distance-top:0;mso-wrap-distance-right:9pt;mso-wrap-distance-bottom:0;mso-position-horizontal:absolute;mso-position-horizontal-relative:text;mso-position-vertical:absolute;mso-position-vertical-relative:text;mso-width-percent:0;mso-height-percent:0;mso-width-relative:margin;mso-height-relative:margin;v-text-anchor:middle" o:gfxdata="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" fillcolor="white [3201]" strokecolor="#70ad47 [3209]" strokeweight="1pt"/>
+            </w:pict>
+          </mc:Fallback>
+        </mc:AlternateContent>
+      </w:r>
+      <w:r>
+        <w:rPr>
+          <w:rFonts w:hint="eastAsia"/>
+          <w:noProof/>
+        </w:rPr>
+        <mc:AlternateContent>
+          <mc:Choice Requires="wps">
+            <w:drawing>
+              <wp:anchor distT="0" distB="0" distL="114300" distR="114300" simplePos="0" relativeHeight="251696128" behindDoc="0" locked="0" layoutInCell="1" allowOverlap="1" wp14:anchorId="0040B072" wp14:editId="4CBDB37F">
+                <wp:simplePos x="0" y="0"/>
+                <wp:positionH relativeFrom="column">
+                  <wp:posOffset>1990725</wp:posOffset>
+                </wp:positionH>
+                <wp:positionV relativeFrom="paragraph">
+                  <wp:posOffset>137159</wp:posOffset>
+                </wp:positionV>
+                <wp:extent cx="0" cy="2124075"/>
+                <wp:effectExtent l="0" t="0" r="38100" b="28575"/>
+                <wp:wrapNone/>
+                <wp:docPr id="13" name="직선 연결선 13"/>
+                <wp:cNvGraphicFramePr/>
+                <a:graphic xmlns:a="http://schemas.openxmlformats.org/drawingml/2006/main">
+                  <a:graphicData uri="http://schemas.microsoft.com/office/word/2010/wordprocessingShape">
+                    <wps:wsp>
+                      <wps:cNvCnPr/>
+                      <wps:spPr>
+                        <a:xfrm>
+                          <a:off x="0" y="0"/>
+                          <a:ext cx="0" cy="2124075"/>
+                        </a:xfrm>
+                        <a:prstGeom prst="line">
+                          <a:avLst/>
+                        </a:prstGeom>
+                      </wps:spPr>
+                      <wps:style>
+                        <a:lnRef idx="1">
+                          <a:schemeClr val="accent1"/>
+                        </a:lnRef>
+                        <a:fillRef idx="0">
+                          <a:schemeClr val="accent1"/>
+                        </a:fillRef>
+                        <a:effectRef idx="0">
+                          <a:schemeClr val="accent1"/>
+                        </a:effectRef>
+                        <a:fontRef idx="minor">
+                          <a:schemeClr val="tx1"/>
+                        </a:fontRef>
+                      </wps:style>
+                      <wps:bodyPr/>
+                    </wps:wsp>
+                  </a:graphicData>
+                </a:graphic>
+              </wp:anchor>
+            </w:drawing>
+          </mc:Choice>
+          <mc:Fallback>
+            <w:pict>
+              <v:line w14:anchorId="323F6CFD" id="직선 연결선 13" o:spid="_x0000_s1026" style="position:absolute;left:0;text-align:left;z-index:251696128;visibility:visible;mso-wrap-style:square;mso-wrap-distance-left:9pt;mso-wrap-distance-top:0;mso-wrap-distance-right:9pt;mso-wrap-distance-bottom:0;mso-position-horizontal:absolute;mso-position-horizontal-relative:text;mso-position-vertical:absolute;mso-position-vertical-relative:text" from="156.75pt,10.8pt" to="156.75pt,178.05pt" o:gfxdata="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" strokecolor="#4472c4 [3204]" strokeweight=".5pt">
+                <v:stroke joinstyle="miter"/>
+              </v:line>
+            </w:pict>
+          </mc:Fallback>
+        </mc:AlternateContent>
+      </w:r>
+      <w:r>
+        <w:rPr>
+          <w:rFonts w:hint="eastAsia"/>
+          <w:noProof/>
+        </w:rPr>
+        <mc:AlternateContent>
+          <mc:Choice Requires="wps">
+            <w:drawing>
+              <wp:anchor distT="0" distB="0" distL="114300" distR="114300" simplePos="0" relativeHeight="251694080" behindDoc="0" locked="0" layoutInCell="1" allowOverlap="1" wp14:anchorId="249BDDD1" wp14:editId="0A995227">
+                <wp:simplePos x="0" y="0"/>
+                <wp:positionH relativeFrom="column">
+                  <wp:posOffset>762000</wp:posOffset>
+                </wp:positionH>
+                <wp:positionV relativeFrom="paragraph">
+                  <wp:posOffset>137160</wp:posOffset>
+                </wp:positionV>
+                <wp:extent cx="4533900" cy="2133600"/>
+                <wp:effectExtent l="0" t="0" r="19050" b="19050"/>
+                <wp:wrapSquare wrapText="bothSides"/>
+                <wp:docPr id="2" name="직사각형 2"/>
+                <wp:cNvGraphicFramePr/>
+                <a:graphic xmlns:a="http://schemas.openxmlformats.org/drawingml/2006/main">
+                  <a:graphicData uri="http://schemas.microsoft.com/office/word/2010/wordprocessingShape">
+                    <wps:wsp>
+                      <wps:cNvSpPr/>
+                      <wps:spPr>
+                        <a:xfrm>
+                          <a:off x="0" y="0"/>
+                          <a:ext cx="4533900" cy="2133600"/>
+                        </a:xfrm>
+                        <a:prstGeom prst="rect">
+                          <a:avLst/>
+                        </a:prstGeom>
+                        <a:solidFill>
+                          <a:schemeClr val="bg1"/>
+                        </a:solidFill>
+                      </wps:spPr>
+                      <wps:style>
+                        <a:lnRef idx="2">
+                          <a:schemeClr val="accent1">
+                            <a:shade val="50000"/>
+                          </a:schemeClr>
+                        </a:lnRef>
+                        <a:fillRef idx="1">
+                          <a:schemeClr val="accent1"/>
+                        </a:fillRef>
+                        <a:effectRef idx="0">
+                          <a:schemeClr val="accent1"/>
+                        </a:effectRef>
+                        <a:fontRef idx="minor">
+                          <a:schemeClr val="lt1"/>
+                        </a:fontRef>
+                      </wps:style>
+                      <wps:bodyPr rot="0" spcFirstLastPara="0" vertOverflow="overflow" horzOverflow="overflow" vert="horz" wrap="square" lIns="91440" tIns="45720" rIns="91440" bIns="45720" numCol="1" spcCol="0" rtlCol="0" fromWordArt="0" anchor="ctr" anchorCtr="0" forceAA="0" compatLnSpc="1">
+                        <a:prstTxWarp prst="textNoShape">
+                          <a:avLst/>
+                        </a:prstTxWarp>
+                        <a:noAutofit/>
+                      </wps:bodyPr>
+                    </wps:wsp>
+                  </a:graphicData>
+                </a:graphic>
+              </wp:anchor>
+            </w:drawing>
+          </mc:Choice>
+          <mc:Fallback>
+            <w:pict>
+              <v:rect w14:anchorId="5A1A19FF" id="직사각형 2" o:spid="_x0000_s1026" style="position:absolute;left:0;text-align:left;margin-left:60pt;margin-top:10.8pt;width:357pt;height:168pt;z-index:251694080;visibility:visible;mso-wrap-style:square;mso-wrap-distance-left:9pt;mso-wrap-distance-top:0;mso-wrap-distance-right:9pt;mso-wrap-distance-bottom:0;mso-position-horizontal:absolute;mso-position-horizontal-relative:text;mso-position-vertical:absolute;mso-position-vertical-relative:text;v-text-anchor:middle" o:gfxdata="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" fillcolor="white [3212]" strokecolor="#1f3763 [1604]" strokeweight="1pt">
+                <w10:wrap type="square"/>
+              </v:rect>
+            </w:pict>
+          </mc:Fallback>
+        </mc:AlternateContent>
+      </w:r>
+    </w:p>
+    <w:p>
+      <w:pPr>
+        <w:widowControl/>
+        <w:wordWrap/>
+        <w:autoSpaceDE/>
+        <w:autoSpaceDN/>
+      </w:pPr>
+    </w:p>
+    <w:p>
+      <w:pPr>
+        <w:widowControl/>
+        <w:wordWrap/>
+        <w:autoSpaceDE/>
+        <w:autoSpaceDN/>
+      </w:pPr>
+    </w:p>
+    <w:p>
+      <w:pPr>
+        <w:widowControl/>
+        <w:wordWrap/>
+        <w:autoSpaceDE/>
+        <w:autoSpaceDN/>
+      </w:pPr>
+    </w:p>
+    <w:p>
+      <w:pPr>
+        <w:widowControl/>
+        <w:wordWrap/>
+        <w:autoSpaceDE/>
+        <w:autoSpaceDN/>
+      </w:pPr>
+    </w:p>
+    <w:p>
+      <w:pPr>
+        <w:widowControl/>
+        <w:wordWrap/>
+        <w:autoSpaceDE/>
+        <w:autoSpaceDN/>
+      </w:pPr>
+    </w:p>
+    <w:p>
+      <w:pPr>
+        <w:widowControl/>
+        <w:wordWrap/>
+        <w:autoSpaceDE/>
+        <w:autoSpaceDN/>
+      </w:pPr>
+    </w:p>
+    <w:p>
+      <w:pPr>
+        <w:widowControl/>
+        <w:wordWrap/>
+        <w:autoSpaceDE/>
+        <w:autoSpaceDN/>
+      </w:pPr>
+    </w:p>
+    <w:p>
+      <w:pPr>
+        <w:widowControl/>
+        <w:wordWrap/>
+        <w:autoSpaceDE/>
+        <w:autoSpaceDN/>
+      </w:pPr>
+    </w:p>
+    <w:p>
+      <w:pPr>
+        <w:widowControl/>
+        <w:wordWrap/>
+        <w:autoSpaceDE/>
+        <w:autoSpaceDN/>
+      </w:pPr>
+    </w:p>
+    <w:p>
+      <w:pPr>
+        <w:widowControl/>
+        <w:wordWrap/>
+        <w:autoSpaceDE/>
+        <w:autoSpaceDN/>
+      </w:pPr>
+    </w:p>
+    <w:p>
+      <w:pPr>
+        <w:widowControl/>
+        <w:wordWrap/>
+        <w:autoSpaceDE/>
+        <w:autoSpaceDN/>
+      </w:pPr>
+    </w:p>
+    <w:p>
+      <w:pPr>
+        <w:widowControl/>
+        <w:wordWrap/>
+        <w:autoSpaceDE/>
+        <w:autoSpaceDN/>
+      </w:pPr>
+    </w:p>
+    <w:p>
+      <w:pPr>
+        <w:widowControl/>
+        <w:wordWrap/>
+        <w:autoSpaceDE/>
+        <w:autoSpaceDN/>
+      </w:pPr>
+    </w:p>
+    <w:p>
+      <w:pPr>
+        <w:widowControl/>
+        <w:wordWrap/>
+        <w:autoSpaceDE/>
+        <w:autoSpaceDN/>
+      </w:pPr>
+    </w:p>
+    <w:p>
+      <w:pPr>
+        <w:widowControl/>
+        <w:wordWrap/>
+        <w:autoSpaceDE/>
+        <w:autoSpaceDN/>
+      </w:pPr>
+    </w:p>
+    <w:p>
+      <w:pPr>
+        <w:widowControl/>
+        <w:wordWrap/>
+        <w:autoSpaceDE/>
+        <w:autoSpaceDN/>
+      </w:pPr>
+    </w:p>
+    <w:p>
+      <w:pPr>
+        <w:widowControl/>
+        <w:wordWrap/>
+        <w:autoSpaceDE/>
+        <w:autoSpaceDN/>
+      </w:pPr>
+    </w:p>
+    <w:p>
+      <w:pPr>
+        <w:widowControl/>
+        <w:wordWrap/>
+        <w:autoSpaceDE/>
+        <w:autoSpaceDN/>
+      </w:pPr>
+    </w:p>
+    <w:p>
+      <w:pPr>
+        <w:widowControl/>
+        <w:wordWrap/>
+        <w:autoSpaceDE/>
+        <w:autoSpaceDN/>
+      </w:pPr>
+    </w:p>
+    <w:p>
+      <w:pPr>
+        <w:widowControl/>
+        <w:wordWrap/>
+        <w:autoSpaceDE/>
+        <w:autoSpaceDN/>
+      </w:pPr>
+      <w:r>
+        <w:rPr>
+          <w:rFonts w:hint="eastAsia"/>
+        </w:rPr>
+        <w:t xml:space="preserve"> </w:t>
+      </w:r>
+      <w:r>
+        <w:t xml:space="preserve">          -</w:t>
+      </w:r>
+      <w:r>
+        <w:rPr>
+          <w:rFonts w:hint="eastAsia"/>
+        </w:rPr>
+        <w:t>위에서부터</w:t>
+      </w:r>
+      <w:r>
+        <w:rPr>
+          <w:rFonts w:hint="eastAsia"/>
+        </w:rPr>
+        <w:t xml:space="preserve"> </w:t>
+      </w:r>
+      <w:r>
+        <w:rPr>
+          <w:rFonts w:hint="eastAsia"/>
+        </w:rPr>
+        <w:t>이름</w:t>
+      </w:r>
+      <w:r>
+        <w:rPr>
+          <w:rFonts w:hint="eastAsia"/>
+        </w:rPr>
+        <w:t>,</w:t>
+      </w:r>
+      <w:r>
+        <w:t xml:space="preserve"> </w:t>
+      </w:r>
+      <w:proofErr w:type="spellStart"/>
+      <w:r>
+        <w:rPr>
+          <w:rFonts w:hint="eastAsia"/>
+        </w:rPr>
+        <w:t>i</w:t>
+      </w:r>
+      <w:r>
+        <w:t>p</w:t>
+      </w:r>
+      <w:proofErr w:type="spellEnd"/>
+      <w:r>
+        <w:t xml:space="preserve">/port, </w:t>
+      </w:r>
+      <w:r>
+        <w:rPr>
+          <w:rFonts w:hint="eastAsia"/>
+        </w:rPr>
+        <w:t>국가</w:t>
+      </w:r>
+      <w:r>
+        <w:rPr>
+          <w:rFonts w:hint="eastAsia"/>
+        </w:rPr>
+        <w:t>-</w:t>
+      </w:r>
+      <w:r>
+        <w:t>&gt;</w:t>
+      </w:r>
+      <w:r>
+        <w:rPr>
+          <w:rFonts w:hint="eastAsia"/>
+        </w:rPr>
+        <w:t>국가는</w:t>
+      </w:r>
+      <w:r>
+        <w:rPr>
+          <w:rFonts w:hint="eastAsia"/>
+        </w:rPr>
+        <w:t xml:space="preserve"> </w:t>
+      </w:r>
+      <w:r>
+        <w:rPr>
+          <w:rFonts w:hint="eastAsia"/>
+        </w:rPr>
+        <w:t>리스트로</w:t>
+      </w:r>
+      <w:r>
+        <w:rPr>
+          <w:rFonts w:hint="eastAsia"/>
+        </w:rPr>
+        <w:t xml:space="preserve"> </w:t>
+      </w:r>
+      <w:r>
+        <w:rPr>
+          <w:rFonts w:hint="eastAsia"/>
+        </w:rPr>
+        <w:t>선택지</w:t>
+      </w:r>
+      <w:r>
+        <w:rPr>
+          <w:rFonts w:hint="eastAsia"/>
+        </w:rPr>
+        <w:t xml:space="preserve"> </w:t>
+      </w:r>
+      <w:r>
+        <w:rPr>
+          <w:rFonts w:hint="eastAsia"/>
+        </w:rPr>
+        <w:t>제공</w:t>
+      </w:r>
+    </w:p>
+    <w:p>
+      <w:pPr>
+        <w:widowControl/>
+        <w:wordWrap/>
+        <w:autoSpaceDE/>
+        <w:autoSpaceDN/>
+      </w:pPr>
+    </w:p>
+    <w:p>
+      <w:pPr>
+        <w:pStyle w:val="a4"/>
+        <w:widowControl/>
+        <w:numPr>
+          <w:ilvl w:val="0"/>
+          <w:numId w:val="13"/>
+        </w:numPr>
+        <w:wordWrap/>
+        <w:autoSpaceDE/>
+        <w:autoSpaceDN/>
+        <w:ind w:leftChars="0"/>
+      </w:pPr>
+      <w:r>
+        <w:rPr>
+          <w:rFonts w:hint="eastAsia"/>
+        </w:rPr>
+        <w:t>M</w:t>
+      </w:r>
+      <w:r>
+        <w:t>ain</w:t>
+      </w:r>
+    </w:p>
+    <w:p>
+      <w:pPr>
+        <w:pStyle w:val="a4"/>
+        <w:widowControl/>
+        <w:wordWrap/>
+        <w:autoSpaceDE/>
+        <w:autoSpaceDN/>
+        <w:ind w:leftChars="0" w:left="1365"/>
+      </w:pPr>
+    </w:p>
+    <w:p>
+      <w:pPr>
+        <w:pStyle w:val="a4"/>
+        <w:widowControl/>
+        <w:wordWrap/>
+        <w:autoSpaceDE/>
+        <w:autoSpaceDN/>
+        <w:ind w:leftChars="0" w:left="1365"/>
+      </w:pPr>
+      <w:r>
+        <w:rPr>
+          <w:rFonts w:hint="eastAsia"/>
+          <w:noProof/>
+        </w:rPr>
+        <mc:AlternateContent>
+          <mc:Choice Requires="wps">
+            <w:drawing>
+              <wp:anchor distT="0" distB="0" distL="114300" distR="114300" simplePos="0" relativeHeight="251701248" behindDoc="0" locked="0" layoutInCell="1" allowOverlap="1" wp14:anchorId="073164B9" wp14:editId="32DB325A">
+                <wp:simplePos x="0" y="0"/>
+                <wp:positionH relativeFrom="column">
+                  <wp:posOffset>723900</wp:posOffset>
+                </wp:positionH>
+                <wp:positionV relativeFrom="paragraph">
+                  <wp:posOffset>40005</wp:posOffset>
+                </wp:positionV>
+                <wp:extent cx="4533900" cy="2133600"/>
+                <wp:effectExtent l="0" t="0" r="19050" b="19050"/>
+                <wp:wrapSquare wrapText="bothSides"/>
+                <wp:docPr id="18" name="직사각형 18"/>
+                <wp:cNvGraphicFramePr/>
+                <a:graphic xmlns:a="http://schemas.openxmlformats.org/drawingml/2006/main">
+                  <a:graphicData uri="http://schemas.microsoft.com/office/word/2010/wordprocessingShape">
+                    <wps:wsp>
+                      <wps:cNvSpPr/>
+                      <wps:spPr>
+                        <a:xfrm>
+                          <a:off x="0" y="0"/>
+                          <a:ext cx="4533900" cy="2133600"/>
+                        </a:xfrm>
+                        <a:prstGeom prst="rect">
+                          <a:avLst/>
+                        </a:prstGeom>
+                        <a:solidFill>
+                          <a:schemeClr val="bg1"/>
+                        </a:solidFill>
+                      </wps:spPr>
+                      <wps:style>
+                        <a:lnRef idx="2">
+                          <a:schemeClr val="accent1">
+                            <a:shade val="50000"/>
+                          </a:schemeClr>
+                        </a:lnRef>
+                        <a:fillRef idx="1">
+                          <a:schemeClr val="accent1"/>
+                        </a:fillRef>
+                        <a:effectRef idx="0">
+                          <a:schemeClr val="accent1"/>
+                        </a:effectRef>
+                        <a:fontRef idx="minor">
+                          <a:schemeClr val="lt1"/>
+                        </a:fontRef>
+                      </wps:style>
+                      <wps:bodyPr rot="0" spcFirstLastPara="0" vertOverflow="overflow" horzOverflow="overflow" vert="horz" wrap="square" lIns="91440" tIns="45720" rIns="91440" bIns="45720" numCol="1" spcCol="0" rtlCol="0" fromWordArt="0" anchor="ctr" anchorCtr="0" forceAA="0" compatLnSpc="1">
+                        <a:prstTxWarp prst="textNoShape">
+                          <a:avLst/>
+                        </a:prstTxWarp>
+                        <a:noAutofit/>
+                      </wps:bodyPr>
+                    </wps:wsp>
+                  </a:graphicData>
+                </a:graphic>
+              </wp:anchor>
+            </w:drawing>
+          </mc:Choice>
+          <mc:Fallback>
+            <w:pict>
+              <v:rect w14:anchorId="0E2CAE1B" id="직사각형 18" o:spid="_x0000_s1026" style="position:absolute;left:0;text-align:left;margin-left:57pt;margin-top:3.15pt;width:357pt;height:168pt;z-index:251701248;visibility:visible;mso-wrap-style:square;mso-wrap-distance-left:9pt;mso-wrap-distance-top:0;mso-wrap-distance-right:9pt;mso-wrap-distance-bottom:0;mso-position-horizontal:absolute;mso-position-horizontal-relative:text;mso-position-vertical:absolute;mso-position-vertical-relative:text;v-text-anchor:middle" o:gfxdata="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" fillcolor="white [3212]" strokecolor="#1f3763 [1604]" strokeweight="1pt">
+                <w10:wrap type="square"/>
+              </v:rect>
+            </w:pict>
+          </mc:Fallback>
+        </mc:AlternateContent>
+      </w:r>
+    </w:p>
+    <w:p>
+      <w:pPr>
+        <w:pStyle w:val="a4"/>
+        <w:widowControl/>
+        <w:wordWrap/>
+        <w:autoSpaceDE/>
+        <w:autoSpaceDN/>
+        <w:ind w:leftChars="0" w:left="1365"/>
+      </w:pPr>
+      <w:r>
+        <w:rPr>
+          <w:noProof/>
+        </w:rPr>
+        <mc:AlternateContent>
+          <mc:Choice Requires="wps">
+            <w:drawing>
+              <wp:anchor distT="0" distB="0" distL="114300" distR="114300" simplePos="0" relativeHeight="251702272" behindDoc="0" locked="0" layoutInCell="1" allowOverlap="1" wp14:anchorId="751995CF" wp14:editId="2AB99F66">
+                <wp:simplePos x="0" y="0"/>
+                <wp:positionH relativeFrom="column">
+                  <wp:posOffset>981075</wp:posOffset>
+                </wp:positionH>
+                <wp:positionV relativeFrom="paragraph">
+                  <wp:posOffset>6350</wp:posOffset>
+                </wp:positionV>
+                <wp:extent cx="3971925" cy="1457325"/>
+                <wp:effectExtent l="0" t="0" r="28575" b="28575"/>
+                <wp:wrapNone/>
+                <wp:docPr id="19" name="직사각형 19"/>
+                <wp:cNvGraphicFramePr/>
+                <a:graphic xmlns:a="http://schemas.openxmlformats.org/drawingml/2006/main">
+                  <a:graphicData uri="http://schemas.microsoft.com/office/word/2010/wordprocessingShape">
+                    <wps:wsp>
+                      <wps:cNvSpPr/>
+                      <wps:spPr>
+                        <a:xfrm>
+                          <a:off x="0" y="0"/>
+                          <a:ext cx="3971925" cy="1457325"/>
+                        </a:xfrm>
+                        <a:prstGeom prst="rect">
+                          <a:avLst/>
+                        </a:prstGeom>
+                      </wps:spPr>
+                      <wps:style>
+                        <a:lnRef idx="2">
+                          <a:schemeClr val="accent6"/>
+                        </a:lnRef>
+                        <a:fillRef idx="1">
+                          <a:schemeClr val="lt1"/>
+                        </a:fillRef>
+                        <a:effectRef idx="0">
+                          <a:schemeClr val="accent6"/>
+                        </a:effectRef>
+                        <a:fontRef idx="minor">
+                          <a:schemeClr val="dk1"/>
+                        </a:fontRef>
+                      </wps:style>
+                      <wps:txbx>
+                        <w:txbxContent>
+                          <w:p>
+                            <w:pPr>
+                              <w:rPr>
+                                <w:rFonts w:hint="eastAsia"/>
+                              </w:rPr>
+                            </w:pPr>
+                            <w:r>
+                              <w:rPr>
+                                <w:rFonts w:hint="eastAsia"/>
+                              </w:rPr>
+                              <w:t>존재하는</w:t>
+                            </w:r>
+                            <w:r>
+                              <w:rPr>
+                                <w:rFonts w:hint="eastAsia"/>
+                              </w:rPr>
+                              <w:t xml:space="preserve"> </w:t>
+                            </w:r>
+                            <w:r>
+                              <w:rPr>
+                                <w:rFonts w:hint="eastAsia"/>
+                              </w:rPr>
+                              <w:t>게임</w:t>
+                            </w:r>
+                            <w:r>
+                              <w:rPr>
+                                <w:rFonts w:hint="eastAsia"/>
+                              </w:rPr>
+                              <w:t xml:space="preserve"> </w:t>
+                            </w:r>
+                            <w:r>
+                              <w:rPr>
+                                <w:rFonts w:hint="eastAsia"/>
+                              </w:rPr>
+                              <w:t>룸</w:t>
+                            </w:r>
+                            <w:r>
+                              <w:rPr>
+                                <w:rFonts w:hint="eastAsia"/>
+                              </w:rPr>
+                              <w:t xml:space="preserve"> </w:t>
+                            </w:r>
+                            <w:r>
+                              <w:rPr>
+                                <w:rFonts w:hint="eastAsia"/>
+                              </w:rPr>
+                              <w:t>리스트</w:t>
+                            </w:r>
+                            <w:r>
+                              <w:rPr>
+                                <w:rFonts w:hint="eastAsia"/>
+                              </w:rPr>
+                              <w:t xml:space="preserve"> </w:t>
+                            </w:r>
+                            <w:r>
+                              <w:rPr>
+                                <w:rFonts w:hint="eastAsia"/>
+                              </w:rPr>
+                              <w:t>목록</w:t>
+                            </w:r>
+                            <w:r>
+                              <w:rPr>
+                                <w:rFonts w:hint="eastAsia"/>
+                              </w:rPr>
+                              <w:t xml:space="preserve"> </w:t>
+                            </w:r>
+                            <w:r>
+                              <w:t xml:space="preserve">-&gt; </w:t>
+                            </w:r>
+                            <w:r>
+                              <w:rPr>
+                                <w:rFonts w:hint="eastAsia"/>
+                              </w:rPr>
+                              <w:t>방</w:t>
+                            </w:r>
+                            <w:r>
+                              <w:rPr>
+                                <w:rFonts w:hint="eastAsia"/>
+                              </w:rPr>
+                              <w:t xml:space="preserve"> </w:t>
+                            </w:r>
+                            <w:r>
+                              <w:rPr>
+                                <w:rFonts w:hint="eastAsia"/>
+                              </w:rPr>
+                              <w:t>참가</w:t>
+                            </w:r>
+                            <w:r>
+                              <w:rPr>
+                                <w:rFonts w:hint="eastAsia"/>
+                              </w:rPr>
+                              <w:t xml:space="preserve"> </w:t>
+                            </w:r>
+                            <w:r>
+                              <w:rPr>
+                                <w:rFonts w:hint="eastAsia"/>
+                              </w:rPr>
+                              <w:t>인원</w:t>
+                            </w:r>
+                            <w:r>
+                              <w:rPr>
+                                <w:rFonts w:hint="eastAsia"/>
+                              </w:rPr>
+                              <w:t xml:space="preserve"> </w:t>
+                            </w:r>
+                            <w:r>
+                              <w:rPr>
+                                <w:rFonts w:hint="eastAsia"/>
+                              </w:rPr>
+                              <w:t>표시</w:t>
+                            </w:r>
+                          </w:p>
+                        </w:txbxContent>
+                      </wps:txbx>
+                      <wps:bodyPr rot="0" spcFirstLastPara="0" vertOverflow="overflow" horzOverflow="overflow" vert="horz" wrap="square" lIns="91440" tIns="45720" rIns="91440" bIns="45720" numCol="1" spcCol="0" rtlCol="0" fromWordArt="0" anchor="ctr" anchorCtr="0" forceAA="0" compatLnSpc="1">
+                        <a:prstTxWarp prst="textNoShape">
+                          <a:avLst/>
+                        </a:prstTxWarp>
+                        <a:noAutofit/>
+                      </wps:bodyPr>
+                    </wps:wsp>
+                  </a:graphicData>
+                </a:graphic>
+              </wp:anchor>
+            </w:drawing>
+          </mc:Choice>
+          <mc:Fallback>
+            <w:pict>
+              <v:rect w14:anchorId="751995CF" id="직사각형 19" o:spid="_x0000_s1028" style="position:absolute;left:0;text-align:left;margin-left:77.25pt;margin-top:.5pt;width:312.75pt;height:114.75pt;z-index:251702272;visibility:visible;mso-wrap-style:square;mso-wrap-distance-left:9pt;mso-wrap-distance-top:0;mso-wrap-distance-right:9pt;mso-wrap-distance-bottom:0;mso-position-horizontal:absolute;mso-position-horizontal-relative:text;mso-position-vertical:absolute;mso-position-vertical-relative:text;v-text-anchor:middle" o:gfxdata="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" fillcolor="white [3201]" strokecolor="#70ad47 [3209]" strokeweight="1pt">
+                <v:textbox>
+                  <w:txbxContent>
+                    <w:p>
+                      <w:pPr>
+                        <w:rPr>
+                          <w:rFonts w:hint="eastAsia"/>
+                        </w:rPr>
+                      </w:pPr>
+                      <w:r>
+                        <w:rPr>
+                          <w:rFonts w:hint="eastAsia"/>
+                        </w:rPr>
+                        <w:t>존재하는</w:t>
+                      </w:r>
+                      <w:r>
+                        <w:rPr>
+                          <w:rFonts w:hint="eastAsia"/>
+                        </w:rPr>
+                        <w:t xml:space="preserve"> </w:t>
+                      </w:r>
+                      <w:r>
+                        <w:rPr>
+                          <w:rFonts w:hint="eastAsia"/>
+                        </w:rPr>
+                        <w:t>게임</w:t>
+                      </w:r>
+                      <w:r>
+                        <w:rPr>
+                          <w:rFonts w:hint="eastAsia"/>
+                        </w:rPr>
+                        <w:t xml:space="preserve"> </w:t>
+                      </w:r>
+                      <w:r>
+                        <w:rPr>
+                          <w:rFonts w:hint="eastAsia"/>
+                        </w:rPr>
+                        <w:t>룸</w:t>
+                      </w:r>
+                      <w:r>
+                        <w:rPr>
+                          <w:rFonts w:hint="eastAsia"/>
+                        </w:rPr>
+                        <w:t xml:space="preserve"> </w:t>
+                      </w:r>
+                      <w:r>
+                        <w:rPr>
+                          <w:rFonts w:hint="eastAsia"/>
+                        </w:rPr>
+                        <w:t>리스트</w:t>
+                      </w:r>
+                      <w:r>
+                        <w:rPr>
+                          <w:rFonts w:hint="eastAsia"/>
+                        </w:rPr>
+                        <w:t xml:space="preserve"> </w:t>
+                      </w:r>
+                      <w:r>
+                        <w:rPr>
+                          <w:rFonts w:hint="eastAsia"/>
+                        </w:rPr>
+                        <w:t>목록</w:t>
+                      </w:r>
+                      <w:r>
+                        <w:rPr>
+                          <w:rFonts w:hint="eastAsia"/>
+                        </w:rPr>
+                        <w:t xml:space="preserve"> </w:t>
+                      </w:r>
+                      <w:r>
+                        <w:t xml:space="preserve">-&gt; </w:t>
+                      </w:r>
+                      <w:r>
+                        <w:rPr>
+                          <w:rFonts w:hint="eastAsia"/>
+                        </w:rPr>
+                        <w:t>방</w:t>
+                      </w:r>
+                      <w:r>
+                        <w:rPr>
+                          <w:rFonts w:hint="eastAsia"/>
+                        </w:rPr>
+                        <w:t xml:space="preserve"> </w:t>
+                      </w:r>
+                      <w:r>
+                        <w:rPr>
+                          <w:rFonts w:hint="eastAsia"/>
+                        </w:rPr>
+                        <w:t>참가</w:t>
+                      </w:r>
+                      <w:r>
+                        <w:rPr>
+                          <w:rFonts w:hint="eastAsia"/>
+                        </w:rPr>
+                        <w:t xml:space="preserve"> </w:t>
+                      </w:r>
+                      <w:r>
+                        <w:rPr>
+                          <w:rFonts w:hint="eastAsia"/>
+                        </w:rPr>
+                        <w:t>인원</w:t>
+                      </w:r>
+                      <w:r>
+                        <w:rPr>
+                          <w:rFonts w:hint="eastAsia"/>
+                        </w:rPr>
+                        <w:t xml:space="preserve"> </w:t>
+                      </w:r>
+                      <w:r>
+                        <w:rPr>
+                          <w:rFonts w:hint="eastAsia"/>
+                        </w:rPr>
+                        <w:t>표시</w:t>
+                      </w:r>
+                    </w:p>
+                  </w:txbxContent>
+                </v:textbox>
+              </v:rect>
+            </w:pict>
+          </mc:Fallback>
+        </mc:AlternateContent>
+      </w:r>
+    </w:p>
+    <w:p>
+      <w:pPr>
+        <w:pStyle w:val="a4"/>
+        <w:widowControl/>
+        <w:wordWrap/>
+        <w:autoSpaceDE/>
+        <w:autoSpaceDN/>
+        <w:ind w:leftChars="0" w:left="1365"/>
+      </w:pPr>
+    </w:p>
+    <w:p>
+      <w:pPr>
+        <w:pStyle w:val="a4"/>
+        <w:widowControl/>
+        <w:wordWrap/>
+        <w:autoSpaceDE/>
+        <w:autoSpaceDN/>
+        <w:ind w:leftChars="0" w:left="1365"/>
+      </w:pPr>
+    </w:p>
+    <w:p>
+      <w:pPr>
+        <w:pStyle w:val="a4"/>
+        <w:widowControl/>
+        <w:wordWrap/>
+        <w:autoSpaceDE/>
+        <w:autoSpaceDN/>
+        <w:ind w:leftChars="0" w:left="1365"/>
+      </w:pPr>
+    </w:p>
+    <w:p>
+      <w:pPr>
+        <w:pStyle w:val="a4"/>
+        <w:widowControl/>
+        <w:wordWrap/>
+        <w:autoSpaceDE/>
+        <w:autoSpaceDN/>
+        <w:ind w:leftChars="0" w:left="1365"/>
+      </w:pPr>
+    </w:p>
+    <w:p>
+      <w:pPr>
+        <w:pStyle w:val="a4"/>
+        <w:widowControl/>
+        <w:wordWrap/>
+        <w:autoSpaceDE/>
+        <w:autoSpaceDN/>
+        <w:ind w:leftChars="0" w:left="1365"/>
+      </w:pPr>
+    </w:p>
+    <w:p>
+      <w:pPr>
+        <w:pStyle w:val="a4"/>
+        <w:widowControl/>
+        <w:wordWrap/>
+        <w:autoSpaceDE/>
+        <w:autoSpaceDN/>
+        <w:ind w:leftChars="0" w:left="1365"/>
+      </w:pPr>
+    </w:p>
+    <w:p>
+      <w:pPr>
+        <w:pStyle w:val="a4"/>
+        <w:widowControl/>
+        <w:wordWrap/>
+        <w:autoSpaceDE/>
+        <w:autoSpaceDN/>
+        <w:ind w:leftChars="0" w:left="1365"/>
+      </w:pPr>
+    </w:p>
+    <w:p>
+      <w:pPr>
+        <w:pStyle w:val="a4"/>
+        <w:widowControl/>
+        <w:wordWrap/>
+        <w:autoSpaceDE/>
+        <w:autoSpaceDN/>
+        <w:ind w:leftChars="0" w:left="1365"/>
+      </w:pPr>
+    </w:p>
+    <w:p>
+      <w:pPr>
+        <w:pStyle w:val="a4"/>
+        <w:widowControl/>
+        <w:wordWrap/>
+        <w:autoSpaceDE/>
+        <w:autoSpaceDN/>
+        <w:ind w:leftChars="0" w:left="1365"/>
+      </w:pPr>
+    </w:p>
+    <w:p>
+      <w:pPr>
+        <w:pStyle w:val="a4"/>
+        <w:widowControl/>
+        <w:wordWrap/>
+        <w:autoSpaceDE/>
+        <w:autoSpaceDN/>
+        <w:ind w:leftChars="0" w:left="1365"/>
+      </w:pPr>
+      <w:r>
+        <w:rPr>
+          <w:noProof/>
+        </w:rPr>
+        <mc:AlternateContent>
+          <mc:Choice Requires="wps">
+            <w:drawing>
+              <wp:anchor distT="45720" distB="45720" distL="114300" distR="114300" simplePos="0" relativeHeight="251707392" behindDoc="0" locked="0" layoutInCell="1" allowOverlap="1" wp14:anchorId="510EE7D0" wp14:editId="2C6E6E3D">
+                <wp:simplePos x="0" y="0"/>
+                <wp:positionH relativeFrom="column">
+                  <wp:posOffset>3676650</wp:posOffset>
+                </wp:positionH>
+                <wp:positionV relativeFrom="paragraph">
+                  <wp:posOffset>46990</wp:posOffset>
+                </wp:positionV>
+                <wp:extent cx="904875" cy="304800"/>
+                <wp:effectExtent l="0" t="0" r="28575" b="19050"/>
+                <wp:wrapSquare wrapText="bothSides"/>
+                <wp:docPr id="26" name="텍스트 상자 2"/>
+                <wp:cNvGraphicFramePr>
+                  <a:graphicFrameLocks xmlns:a="http://schemas.openxmlformats.org/drawingml/2006/main"/>
+                </wp:cNvGraphicFramePr>
+                <a:graphic xmlns:a="http://schemas.openxmlformats.org/drawingml/2006/main">
+                  <a:graphicData uri="http://schemas.microsoft.com/office/word/2010/wordprocessingShape">
+                    <wps:wsp>
+                      <wps:cNvSpPr txBox="1">
+                        <a:spLocks noChangeArrowheads="1"/>
+                      </wps:cNvSpPr>
+                      <wps:spPr bwMode="auto">
+                        <a:xfrm>
+                          <a:off x="0" y="0"/>
+                          <a:ext cx="904875" cy="304800"/>
+                        </a:xfrm>
+                        <a:prstGeom prst="rect">
+                          <a:avLst/>
+                        </a:prstGeom>
+                        <a:solidFill>
+                          <a:srgbClr val="FFFFFF"/>
+                        </a:solidFill>
+                        <a:ln w="9525">
+                          <a:solidFill>
+                            <a:srgbClr val="000000"/>
+                          </a:solidFill>
+                          <a:miter lim="800000"/>
+                          <a:headEnd/>
+                          <a:tailEnd/>
+                        </a:ln>
+                      </wps:spPr>
+                      <wps:txbx>
+                        <w:txbxContent>
+                          <w:p>
+                            <w:pPr>
+                              <w:rPr>
+                                <w:rFonts w:hint="eastAsia"/>
+                              </w:rPr>
+                            </w:pPr>
+                            <w:r>
+                              <w:rPr>
+                                <w:rFonts w:hint="eastAsia"/>
+                              </w:rPr>
+                              <w:t>방</w:t>
+                            </w:r>
+                            <w:r>
+                              <w:rPr>
+                                <w:rFonts w:hint="eastAsia"/>
+                              </w:rPr>
+                              <w:t xml:space="preserve"> </w:t>
+                            </w:r>
+                            <w:r>
+                              <w:rPr>
+                                <w:rFonts w:hint="eastAsia"/>
+                              </w:rPr>
+                              <w:t>생성</w:t>
+                            </w:r>
+                          </w:p>
+                        </w:txbxContent>
+                      </wps:txbx>
+                      <wps:bodyPr rot="0" vert="horz" wrap="square" lIns="91440" tIns="45720" rIns="91440" bIns="45720" anchor="t" anchorCtr="0">
+                        <a:noAutofit/>
+                      </wps:bodyPr>
+                    </wps:wsp>
+                  </a:graphicData>
+                </a:graphic>
+                <wp14:sizeRelH relativeFrom="margin">
+                  <wp14:pctWidth>0</wp14:pctWidth>
+                </wp14:sizeRelH>
+                <wp14:sizeRelV relativeFrom="margin">
+                  <wp14:pctHeight>0</wp14:pctHeight>
+                </wp14:sizeRelV>
+              </wp:anchor>
+            </w:drawing>
+          </mc:Choice>
+          <mc:Fallback>
+            <w:pict>
+              <v:shape w14:anchorId="510EE7D0" id="_x0000_s1029" type="#_x0000_t202" style="position:absolute;left:0;text-align:left;margin-left:289.5pt;margin-top:3.7pt;width:71.25pt;height:24pt;z-index:251707392;visibility:visible;mso-wrap-style:square;mso-width-percent:0;mso-height-percent:0;mso-wrap-distance-left:9pt;mso-wrap-distance-top:3.6pt;mso-wrap-distance-right:9pt;mso-wrap-distance-bottom:3.6pt;mso-position-horizontal:absolute;mso-position-horizontal-relative:text;mso-position-vertical:absolute;mso-position-vertical-relative:text;mso-width-percent:0;mso-height-percent:0;mso-width-relative:margin;mso-height-relative:margin;v-text-anchor:top" o:gfxdata="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">
+                <v:textbox>
+                  <w:txbxContent>
+                    <w:p>
+                      <w:pPr>
+                        <w:rPr>
+                          <w:rFonts w:hint="eastAsia"/>
+                        </w:rPr>
+                      </w:pPr>
+                      <w:r>
+                        <w:rPr>
+                          <w:rFonts w:hint="eastAsia"/>
+                        </w:rPr>
+                        <w:t>방</w:t>
+                      </w:r>
+                      <w:r>
+                        <w:rPr>
+                          <w:rFonts w:hint="eastAsia"/>
+                        </w:rPr>
+                        <w:t xml:space="preserve"> </w:t>
+                      </w:r>
+                      <w:r>
+                        <w:rPr>
+                          <w:rFonts w:hint="eastAsia"/>
+                        </w:rPr>
+                        <w:t>생성</w:t>
+                      </w:r>
+                    </w:p>
+                  </w:txbxContent>
+                </v:textbox>
+                <w10:wrap type="square"/>
+              </v:shape>
+            </w:pict>
+          </mc:Fallback>
+        </mc:AlternateContent>
+      </w:r>
+      <w:r>
+        <w:rPr>
+          <w:noProof/>
+        </w:rPr>
+        <mc:AlternateContent>
+          <mc:Choice Requires="wps">
+            <w:drawing>
+              <wp:anchor distT="45720" distB="45720" distL="114300" distR="114300" simplePos="0" relativeHeight="251705344" behindDoc="0" locked="0" layoutInCell="1" allowOverlap="1" wp14:anchorId="4973ED0A" wp14:editId="4183B28D">
+                <wp:simplePos x="0" y="0"/>
+                <wp:positionH relativeFrom="column">
+                  <wp:posOffset>2571750</wp:posOffset>
+                </wp:positionH>
+                <wp:positionV relativeFrom="paragraph">
+                  <wp:posOffset>46990</wp:posOffset>
+                </wp:positionV>
+                <wp:extent cx="904875" cy="304800"/>
+                <wp:effectExtent l="0" t="0" r="28575" b="19050"/>
+                <wp:wrapSquare wrapText="bothSides"/>
+                <wp:docPr id="25" name="텍스트 상자 2"/>
+                <wp:cNvGraphicFramePr>
+                  <a:graphicFrameLocks xmlns:a="http://schemas.openxmlformats.org/drawingml/2006/main"/>
+                </wp:cNvGraphicFramePr>
+                <a:graphic xmlns:a="http://schemas.openxmlformats.org/drawingml/2006/main">
+                  <a:graphicData uri="http://schemas.microsoft.com/office/word/2010/wordprocessingShape">
+                    <wps:wsp>
+                      <wps:cNvSpPr txBox="1">
+                        <a:spLocks noChangeArrowheads="1"/>
+                      </wps:cNvSpPr>
+                      <wps:spPr bwMode="auto">
+                        <a:xfrm>
+                          <a:off x="0" y="0"/>
+                          <a:ext cx="904875" cy="304800"/>
+                        </a:xfrm>
+                        <a:prstGeom prst="rect">
+                          <a:avLst/>
+                        </a:prstGeom>
+                        <a:solidFill>
+                          <a:srgbClr val="FFFFFF"/>
+                        </a:solidFill>
+                        <a:ln w="9525">
+                          <a:solidFill>
+                            <a:srgbClr val="000000"/>
+                          </a:solidFill>
+                          <a:miter lim="800000"/>
+                          <a:headEnd/>
+                          <a:tailEnd/>
+                        </a:ln>
+                      </wps:spPr>
+                      <wps:txbx>
+                        <w:txbxContent>
+                          <w:p>
+                            <w:pPr>
+                              <w:rPr>
+                                <w:rFonts w:hint="eastAsia"/>
+                              </w:rPr>
+                            </w:pPr>
+                            <w:r>
+                              <w:rPr>
+                                <w:rFonts w:hint="eastAsia"/>
+                              </w:rPr>
+                              <w:t>방</w:t>
+                            </w:r>
+                            <w:r>
+                              <w:rPr>
+                                <w:rFonts w:hint="eastAsia"/>
+                              </w:rPr>
+                              <w:t xml:space="preserve"> </w:t>
+                            </w:r>
+                            <w:r>
+                              <w:rPr>
+                                <w:rFonts w:hint="eastAsia"/>
+                              </w:rPr>
+                              <w:t>참가</w:t>
+                            </w:r>
+                          </w:p>
+                        </w:txbxContent>
+                      </wps:txbx>
+                      <wps:bodyPr rot="0" vert="horz" wrap="square" lIns="91440" tIns="45720" rIns="91440" bIns="45720" anchor="t" anchorCtr="0">
+                        <a:noAutofit/>
+                      </wps:bodyPr>
+                    </wps:wsp>
+                  </a:graphicData>
+                </a:graphic>
+                <wp14:sizeRelH relativeFrom="margin">
+                  <wp14:pctWidth>0</wp14:pctWidth>
+                </wp14:sizeRelH>
+                <wp14:sizeRelV relativeFrom="margin">
+                  <wp14:pctHeight>0</wp14:pctHeight>
+                </wp14:sizeRelV>
+              </wp:anchor>
+            </w:drawing>
+          </mc:Choice>
+          <mc:Fallback>
+            <w:pict>
+              <v:shape w14:anchorId="4973ED0A" id="_x0000_s1030" type="#_x0000_t202" style="position:absolute;left:0;text-align:left;margin-left:202.5pt;margin-top:3.7pt;width:71.25pt;height:24pt;z-index:251705344;visibility:visible;mso-wrap-style:square;mso-width-percent:0;mso-height-percent:0;mso-wrap-distance-left:9pt;mso-wrap-distance-top:3.6pt;mso-wrap-distance-right:9pt;mso-wrap-distance-bottom:3.6pt;mso-position-horizontal:absolute;mso-position-horizontal-relative:text;mso-position-vertical:absolute;mso-position-vertical-relative:text;mso-width-percent:0;mso-height-percent:0;mso-width-relative:margin;mso-height-relative:margin;v-text-anchor:top" o:gfxdata="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">
+                <v:textbox>
+                  <w:txbxContent>
+                    <w:p>
+                      <w:pPr>
+                        <w:rPr>
+                          <w:rFonts w:hint="eastAsia"/>
+                        </w:rPr>
+                      </w:pPr>
+                      <w:r>
+                        <w:rPr>
+                          <w:rFonts w:hint="eastAsia"/>
+                        </w:rPr>
+                        <w:t>방</w:t>
+                      </w:r>
+                      <w:r>
+                        <w:rPr>
+                          <w:rFonts w:hint="eastAsia"/>
+                        </w:rPr>
+                        <w:t xml:space="preserve"> </w:t>
+                      </w:r>
+                      <w:r>
+                        <w:rPr>
+                          <w:rFonts w:hint="eastAsia"/>
+                        </w:rPr>
+                        <w:t>참가</w:t>
+                      </w:r>
+                    </w:p>
+                  </w:txbxContent>
+                </v:textbox>
+                <w10:wrap type="square"/>
+              </v:shape>
+            </w:pict>
+          </mc:Fallback>
+        </mc:AlternateContent>
+      </w:r>
+    </w:p>
+    <w:p>
+      <w:pPr>
+        <w:pStyle w:val="a4"/>
+        <w:widowControl/>
+        <w:wordWrap/>
+        <w:autoSpaceDE/>
+        <w:autoSpaceDN/>
+        <w:ind w:leftChars="0" w:left="1365"/>
+      </w:pPr>
+    </w:p>
+    <w:p>
+      <w:pPr>
+        <w:pStyle w:val="a4"/>
+        <w:widowControl/>
+        <w:wordWrap/>
+        <w:autoSpaceDE/>
+        <w:autoSpaceDN/>
+        <w:ind w:leftChars="0" w:left="1365"/>
+      </w:pPr>
+    </w:p>
+    <w:p>
+      <w:pPr>
+        <w:pStyle w:val="a4"/>
+        <w:widowControl/>
+        <w:wordWrap/>
+        <w:autoSpaceDE/>
+        <w:autoSpaceDN/>
+        <w:ind w:leftChars="0" w:left="1365"/>
+      </w:pPr>
+    </w:p>
+    <w:p>
+      <w:pPr>
+        <w:pStyle w:val="a4"/>
+        <w:widowControl/>
+        <w:wordWrap/>
+        <w:autoSpaceDE/>
+        <w:autoSpaceDN/>
+        <w:ind w:leftChars="0" w:left="1365"/>
+      </w:pPr>
+    </w:p>
+    <w:p>
+      <w:pPr>
+        <w:pStyle w:val="a4"/>
+        <w:widowControl/>
+        <w:wordWrap/>
+        <w:autoSpaceDE/>
+        <w:autoSpaceDN/>
+        <w:ind w:leftChars="0" w:left="1365"/>
+      </w:pPr>
+    </w:p>
+    <w:p>
+      <w:pPr>
+        <w:pStyle w:val="a4"/>
+        <w:widowControl/>
+        <w:wordWrap/>
+        <w:autoSpaceDE/>
+        <w:autoSpaceDN/>
+        <w:ind w:leftChars="0" w:left="1365"/>
+      </w:pPr>
+    </w:p>
+    <w:p>
+      <w:pPr>
+        <w:pStyle w:val="a4"/>
+        <w:widowControl/>
+        <w:wordWrap/>
+        <w:autoSpaceDE/>
+        <w:autoSpaceDN/>
+        <w:ind w:leftChars="0" w:left="1365"/>
+      </w:pPr>
+    </w:p>
+    <w:p>
+      <w:pPr>
+        <w:pStyle w:val="a4"/>
+        <w:widowControl/>
+        <w:wordWrap/>
+        <w:autoSpaceDE/>
+        <w:autoSpaceDN/>
+        <w:ind w:leftChars="0" w:left="1365"/>
+      </w:pPr>
+    </w:p>
+    <w:p>
+      <w:pPr>
+        <w:pStyle w:val="a4"/>
+        <w:widowControl/>
+        <w:wordWrap/>
+        <w:autoSpaceDE/>
+        <w:autoSpaceDN/>
+        <w:ind w:leftChars="0" w:left="1365"/>
+      </w:pPr>
+    </w:p>
+    <w:p>
+      <w:pPr>
+        <w:pStyle w:val="a4"/>
+        <w:widowControl/>
+        <w:wordWrap/>
+        <w:autoSpaceDE/>
+        <w:autoSpaceDN/>
+        <w:ind w:leftChars="0" w:left="1365"/>
+      </w:pPr>
+    </w:p>
+    <w:p>
+      <w:pPr>
+        <w:pStyle w:val="a4"/>
+        <w:widowControl/>
+        <w:wordWrap/>
+        <w:autoSpaceDE/>
+        <w:autoSpaceDN/>
+        <w:ind w:leftChars="0" w:left="1365"/>
+      </w:pPr>
+    </w:p>
+    <w:p>
+      <w:pPr>
+        <w:pStyle w:val="a4"/>
+        <w:widowControl/>
+        <w:numPr>
+          <w:ilvl w:val="0"/>
+          <w:numId w:val="13"/>
+        </w:numPr>
+        <w:wordWrap/>
+        <w:autoSpaceDE/>
+        <w:autoSpaceDN/>
+        <w:ind w:leftChars="0"/>
+        <w:rPr>
+          <w:rFonts w:hint="eastAsia"/>
+        </w:rPr>
+      </w:pPr>
+      <w:proofErr w:type="spellStart"/>
+      <w:r>
+        <w:t>GameRoom</w:t>
+      </w:r>
+      <w:proofErr w:type="spellEnd"/>
+    </w:p>
+    <w:p>
+      <w:pPr>
+        <w:pStyle w:val="a4"/>
+        <w:widowControl/>
+        <w:wordWrap/>
+        <w:autoSpaceDE/>
+        <w:autoSpaceDN/>
+        <w:ind w:leftChars="0" w:left="1365"/>
+      </w:pPr>
+    </w:p>
+    <w:p>
+      <w:pPr>
+        <w:widowControl/>
+        <w:wordWrap/>
+        <w:autoSpaceDE/>
+        <w:autoSpaceDN/>
+        <w:rPr>
+          <w:rFonts w:hint="eastAsia"/>
+        </w:rPr>
+      </w:pPr>
+    </w:p>
+    <w:p>
+      <w:pPr>
+        <w:pStyle w:val="a4"/>
+        <w:widowControl/>
+        <w:wordWrap/>
+        <w:autoSpaceDE/>
+        <w:autoSpaceDN/>
+        <w:ind w:leftChars="0" w:left="1365"/>
+      </w:pPr>
+      <w:r>
+        <w:rPr>
+          <w:rFonts w:hint="eastAsia"/>
+          <w:noProof/>
+        </w:rPr>
+        <mc:AlternateContent>
+          <mc:Choice Requires="wps">
+            <w:drawing>
+              <wp:anchor distT="0" distB="0" distL="114300" distR="114300" simplePos="0" relativeHeight="251709440" behindDoc="0" locked="0" layoutInCell="1" allowOverlap="1" wp14:anchorId="1BA611D3" wp14:editId="4D067DDB">
+                <wp:simplePos x="0" y="0"/>
+                <wp:positionH relativeFrom="column">
+                  <wp:posOffset>723900</wp:posOffset>
+                </wp:positionH>
+                <wp:positionV relativeFrom="paragraph">
+                  <wp:posOffset>40005</wp:posOffset>
+                </wp:positionV>
+                <wp:extent cx="4533900" cy="2133600"/>
+                <wp:effectExtent l="0" t="0" r="19050" b="19050"/>
+                <wp:wrapSquare wrapText="bothSides"/>
+                <wp:docPr id="27" name="직사각형 27"/>
+                <wp:cNvGraphicFramePr/>
+                <a:graphic xmlns:a="http://schemas.openxmlformats.org/drawingml/2006/main">
+                  <a:graphicData uri="http://schemas.microsoft.com/office/word/2010/wordprocessingShape">
+                    <wps:wsp>
+                      <wps:cNvSpPr/>
+                      <wps:spPr>
+                        <a:xfrm>
+                          <a:off x="0" y="0"/>
+                          <a:ext cx="4533900" cy="2133600"/>
+                        </a:xfrm>
+                        <a:prstGeom prst="rect">
+                          <a:avLst/>
+                        </a:prstGeom>
+                        <a:solidFill>
+                          <a:schemeClr val="bg1"/>
+                        </a:solidFill>
+                      </wps:spPr>
+                      <wps:style>
+                        <a:lnRef idx="2">
+                          <a:schemeClr val="accent1">
+                            <a:shade val="50000"/>
+                          </a:schemeClr>
+                        </a:lnRef>
+                        <a:fillRef idx="1">
+                          <a:schemeClr val="accent1"/>
+                        </a:fillRef>
+                        <a:effectRef idx="0">
+                          <a:schemeClr val="accent1"/>
+                        </a:effectRef>
+                        <a:fontRef idx="minor">
+                          <a:schemeClr val="lt1"/>
+                        </a:fontRef>
+                      </wps:style>
+                      <wps:bodyPr rot="0" spcFirstLastPara="0" vertOverflow="overflow" horzOverflow="overflow" vert="horz" wrap="square" lIns="91440" tIns="45720" rIns="91440" bIns="45720" numCol="1" spcCol="0" rtlCol="0" fromWordArt="0" anchor="ctr" anchorCtr="0" forceAA="0" compatLnSpc="1">
+                        <a:prstTxWarp prst="textNoShape">
+                          <a:avLst/>
+                        </a:prstTxWarp>
+                        <a:noAutofit/>
+                      </wps:bodyPr>
+                    </wps:wsp>
+                  </a:graphicData>
+                </a:graphic>
+              </wp:anchor>
+            </w:drawing>
+          </mc:Choice>
+          <mc:Fallback>
+            <w:pict>
+              <v:rect w14:anchorId="0DFD7453" id="직사각형 27" o:spid="_x0000_s1026" style="position:absolute;left:0;text-align:left;margin-left:57pt;margin-top:3.15pt;width:357pt;height:168pt;z-index:251709440;visibility:visible;mso-wrap-style:square;mso-wrap-distance-left:9pt;mso-wrap-distance-top:0;mso-wrap-distance-right:9pt;mso-wrap-distance-bottom:0;mso-position-horizontal:absolute;mso-position-horizontal-relative:text;mso-position-vertical:absolute;mso-position-vertical-relative:text;v-text-anchor:middle" o:gfxdata="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" fillcolor="white [3212]" strokecolor="#1f3763 [1604]" strokeweight="1pt">
+                <w10:wrap type="square"/>
+              </v:rect>
+            </w:pict>
+          </mc:Fallback>
+        </mc:AlternateContent>
+      </w:r>
+    </w:p>
+    <w:p>
+      <w:pPr>
+        <w:pStyle w:val="a4"/>
+        <w:widowControl/>
+        <w:wordWrap/>
+        <w:autoSpaceDE/>
+        <w:autoSpaceDN/>
+        <w:ind w:leftChars="0" w:left="1365"/>
+      </w:pPr>
+      <w:r>
+        <w:rPr>
+          <w:noProof/>
+        </w:rPr>
+        <mc:AlternateContent>
+          <mc:Choice Requires="wps">
+            <w:drawing>
+              <wp:anchor distT="0" distB="0" distL="114300" distR="114300" simplePos="0" relativeHeight="251710464" behindDoc="0" locked="0" layoutInCell="1" allowOverlap="1" wp14:anchorId="0D1708DD" wp14:editId="47BBB2A4">
+                <wp:simplePos x="0" y="0"/>
+                <wp:positionH relativeFrom="column">
+                  <wp:posOffset>981075</wp:posOffset>
+                </wp:positionH>
+                <wp:positionV relativeFrom="paragraph">
+                  <wp:posOffset>6350</wp:posOffset>
+                </wp:positionV>
+                <wp:extent cx="3971925" cy="1457325"/>
+                <wp:effectExtent l="0" t="0" r="28575" b="28575"/>
+                <wp:wrapNone/>
+                <wp:docPr id="28" name="직사각형 28"/>
+                <wp:cNvGraphicFramePr/>
+                <a:graphic xmlns:a="http://schemas.openxmlformats.org/drawingml/2006/main">
+                  <a:graphicData uri="http://schemas.microsoft.com/office/word/2010/wordprocessingShape">
+                    <wps:wsp>
+                      <wps:cNvSpPr/>
+                      <wps:spPr>
+                        <a:xfrm>
+                          <a:off x="0" y="0"/>
+                          <a:ext cx="3971925" cy="1457325"/>
+                        </a:xfrm>
+                        <a:prstGeom prst="rect">
+                          <a:avLst/>
+                        </a:prstGeom>
+                      </wps:spPr>
+                      <wps:style>
+                        <a:lnRef idx="2">
+                          <a:schemeClr val="accent6"/>
+                        </a:lnRef>
+                        <a:fillRef idx="1">
+                          <a:schemeClr val="lt1"/>
+                        </a:fillRef>
+                        <a:effectRef idx="0">
+                          <a:schemeClr val="accent6"/>
+                        </a:effectRef>
+                        <a:fontRef idx="minor">
+                          <a:schemeClr val="dk1"/>
+                        </a:fontRef>
+                      </wps:style>
+                      <wps:txbx>
+                        <w:txbxContent>
+                          <w:p>
+                            <w:pPr>
+                              <w:rPr>
+                                <w:rFonts w:hint="eastAsia"/>
+                              </w:rPr>
+                            </w:pPr>
+                            <w:r>
+                              <w:rPr>
+                                <w:rFonts w:hint="eastAsia"/>
+                              </w:rPr>
+                              <w:t>유저</w:t>
+                            </w:r>
+                            <w:r>
+                              <w:rPr>
+                                <w:rFonts w:hint="eastAsia"/>
+                              </w:rPr>
+                              <w:t xml:space="preserve"> </w:t>
+                            </w:r>
+                            <w:proofErr w:type="gramStart"/>
+                            <w:r>
+                              <w:rPr>
+                                <w:rFonts w:hint="eastAsia"/>
+                              </w:rPr>
+                              <w:t>이름</w:t>
+                            </w:r>
+                            <w:r>
+                              <w:rPr>
+                                <w:rFonts w:hint="eastAsia"/>
+                              </w:rPr>
+                              <w:t>/</w:t>
+                            </w:r>
+                            <w:r>
+                              <w:t xml:space="preserve"> </w:t>
+                            </w:r>
+                            <w:r>
+                              <w:rPr>
+                                <w:rFonts w:hint="eastAsia"/>
+                              </w:rPr>
+                              <w:t>선택한</w:t>
+                            </w:r>
+                            <w:proofErr w:type="gramEnd"/>
+                            <w:r>
+                              <w:rPr>
+                                <w:rFonts w:hint="eastAsia"/>
+                              </w:rPr>
+                              <w:t xml:space="preserve"> </w:t>
+                            </w:r>
+                            <w:r>
+                              <w:rPr>
+                                <w:rFonts w:hint="eastAsia"/>
+                              </w:rPr>
+                              <w:t>캐릭터</w:t>
+                            </w:r>
+                            <w:r>
+                              <w:rPr>
+                                <w:rFonts w:hint="eastAsia"/>
+                              </w:rPr>
+                              <w:t>/</w:t>
+                            </w:r>
+                            <w:r>
+                              <w:t xml:space="preserve"> </w:t>
+                            </w:r>
+                            <w:r>
+                              <w:rPr>
+                                <w:rFonts w:hint="eastAsia"/>
+                              </w:rPr>
+                              <w:t>준비완료</w:t>
+                            </w:r>
+                            <w:r>
+                              <w:rPr>
+                                <w:rFonts w:hint="eastAsia"/>
+                              </w:rPr>
+                              <w:t xml:space="preserve"> </w:t>
+                            </w:r>
+                            <w:r>
+                              <w:rPr>
+                                <w:rFonts w:hint="eastAsia"/>
+                              </w:rPr>
+                              <w:t>상태를</w:t>
+                            </w:r>
+                            <w:r>
+                              <w:rPr>
+                                <w:rFonts w:hint="eastAsia"/>
+                              </w:rPr>
+                              <w:t xml:space="preserve"> </w:t>
+                            </w:r>
+                            <w:r>
+                              <w:rPr>
+                                <w:rFonts w:hint="eastAsia"/>
+                              </w:rPr>
+                              <w:t>표현해주는</w:t>
+                            </w:r>
+                            <w:r>
+                              <w:rPr>
+                                <w:rFonts w:hint="eastAsia"/>
+                              </w:rPr>
+                              <w:t xml:space="preserve"> </w:t>
+                            </w:r>
+                            <w:r>
+                              <w:rPr>
+                                <w:rFonts w:hint="eastAsia"/>
+                              </w:rPr>
+                              <w:t>목록</w:t>
+                            </w:r>
+                          </w:p>
+                        </w:txbxContent>
+                      </wps:txbx>
+                      <wps:bodyPr rot="0" spcFirstLastPara="0" vertOverflow="overflow" horzOverflow="overflow" vert="horz" wrap="square" lIns="91440" tIns="45720" rIns="91440" bIns="45720" numCol="1" spcCol="0" rtlCol="0" fromWordArt="0" anchor="ctr" anchorCtr="0" forceAA="0" compatLnSpc="1">
+                        <a:prstTxWarp prst="textNoShape">
+                          <a:avLst/>
+                        </a:prstTxWarp>
+                        <a:noAutofit/>
+                      </wps:bodyPr>
+                    </wps:wsp>
+                  </a:graphicData>
+                </a:graphic>
+              </wp:anchor>
+            </w:drawing>
+          </mc:Choice>
+          <mc:Fallback>
+            <w:pict>
+              <v:rect w14:anchorId="0D1708DD" id="직사각형 28" o:spid="_x0000_s1031" style="position:absolute;left:0;text-align:left;margin-left:77.25pt;margin-top:.5pt;width:312.75pt;height:114.75pt;z-index:251710464;visibility:visible;mso-wrap-style:square;mso-wrap-distance-left:9pt;mso-wrap-distance-top:0;mso-wrap-distance-right:9pt;mso-wrap-distance-bottom:0;mso-position-horizontal:absolute;mso-position-horizontal-relative:text;mso-position-vertical:absolute;mso-position-vertical-relative:text;v-text-anchor:middle" o:gfxdata="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" fillcolor="white [3201]" strokecolor="#70ad47 [3209]" strokeweight="1pt">
+                <v:textbox>
+                  <w:txbxContent>
+                    <w:p>
+                      <w:pPr>
+                        <w:rPr>
+                          <w:rFonts w:hint="eastAsia"/>
+                        </w:rPr>
+                      </w:pPr>
+                      <w:r>
+                        <w:rPr>
+                          <w:rFonts w:hint="eastAsia"/>
+                        </w:rPr>
+                        <w:t>유저</w:t>
+                      </w:r>
+                      <w:r>
+                        <w:rPr>
+                          <w:rFonts w:hint="eastAsia"/>
+                        </w:rPr>
+                        <w:t xml:space="preserve"> </w:t>
+                      </w:r>
+                      <w:proofErr w:type="gramStart"/>
+                      <w:r>
+                        <w:rPr>
+                          <w:rFonts w:hint="eastAsia"/>
+                        </w:rPr>
+                        <w:t>이름</w:t>
+                      </w:r>
+                      <w:r>
+                        <w:rPr>
+                          <w:rFonts w:hint="eastAsia"/>
+                        </w:rPr>
+                        <w:t>/</w:t>
+                      </w:r>
+                      <w:r>
+                        <w:t xml:space="preserve"> </w:t>
+                      </w:r>
+                      <w:r>
+                        <w:rPr>
+                          <w:rFonts w:hint="eastAsia"/>
+                        </w:rPr>
+                        <w:t>선택한</w:t>
+                      </w:r>
+                      <w:proofErr w:type="gramEnd"/>
+                      <w:r>
+                        <w:rPr>
+                          <w:rFonts w:hint="eastAsia"/>
+                        </w:rPr>
+                        <w:t xml:space="preserve"> </w:t>
+                      </w:r>
+                      <w:r>
+                        <w:rPr>
+                          <w:rFonts w:hint="eastAsia"/>
+                        </w:rPr>
+                        <w:t>캐릭터</w:t>
+                      </w:r>
+                      <w:r>
+                        <w:rPr>
+                          <w:rFonts w:hint="eastAsia"/>
+                        </w:rPr>
+                        <w:t>/</w:t>
+                      </w:r>
+                      <w:r>
+                        <w:t xml:space="preserve"> </w:t>
+                      </w:r>
+                      <w:r>
+                        <w:rPr>
+                          <w:rFonts w:hint="eastAsia"/>
+                        </w:rPr>
+                        <w:t>준비완료</w:t>
+                      </w:r>
+                      <w:r>
+                        <w:rPr>
+                          <w:rFonts w:hint="eastAsia"/>
+                        </w:rPr>
+                        <w:t xml:space="preserve"> </w:t>
+                      </w:r>
+                      <w:r>
+                        <w:rPr>
+                          <w:rFonts w:hint="eastAsia"/>
+                        </w:rPr>
+                        <w:t>상태를</w:t>
+                      </w:r>
+                      <w:r>
+                        <w:rPr>
+                          <w:rFonts w:hint="eastAsia"/>
+                        </w:rPr>
+                        <w:t xml:space="preserve"> </w:t>
+                      </w:r>
+                      <w:r>
+                        <w:rPr>
+                          <w:rFonts w:hint="eastAsia"/>
+                        </w:rPr>
+                        <w:t>표현해주는</w:t>
+                      </w:r>
+                      <w:r>
+                        <w:rPr>
+                          <w:rFonts w:hint="eastAsia"/>
+                        </w:rPr>
+                        <w:t xml:space="preserve"> </w:t>
+                      </w:r>
+                      <w:r>
+                        <w:rPr>
+                          <w:rFonts w:hint="eastAsia"/>
+                        </w:rPr>
+                        <w:t>목록</w:t>
+                      </w:r>
+                    </w:p>
+                  </w:txbxContent>
+                </v:textbox>
+              </v:rect>
+            </w:pict>
+          </mc:Fallback>
+        </mc:AlternateContent>
+      </w:r>
+    </w:p>
+    <w:p>
+      <w:pPr>
+        <w:pStyle w:val="a4"/>
+        <w:widowControl/>
+        <w:wordWrap/>
+        <w:autoSpaceDE/>
+        <w:autoSpaceDN/>
+        <w:ind w:leftChars="0" w:left="1365"/>
+      </w:pPr>
+    </w:p>
+    <w:p>
+      <w:pPr>
+        <w:pStyle w:val="a4"/>
+        <w:widowControl/>
+        <w:wordWrap/>
+        <w:autoSpaceDE/>
+        <w:autoSpaceDN/>
+        <w:ind w:leftChars="0" w:left="1365"/>
+      </w:pPr>
+    </w:p>
+    <w:p>
+      <w:pPr>
+        <w:pStyle w:val="a4"/>
+        <w:widowControl/>
+        <w:wordWrap/>
+        <w:autoSpaceDE/>
+        <w:autoSpaceDN/>
+        <w:ind w:leftChars="0" w:left="1365"/>
+      </w:pPr>
+    </w:p>
+    <w:p>
+      <w:pPr>
+        <w:pStyle w:val="a4"/>
+        <w:widowControl/>
+        <w:wordWrap/>
+        <w:autoSpaceDE/>
+        <w:autoSpaceDN/>
+        <w:ind w:leftChars="0" w:left="1365"/>
+      </w:pPr>
+    </w:p>
+    <w:p>
+      <w:pPr>
+        <w:pStyle w:val="a4"/>
+        <w:widowControl/>
+        <w:wordWrap/>
+        <w:autoSpaceDE/>
+        <w:autoSpaceDN/>
+        <w:ind w:leftChars="0" w:left="1365"/>
+      </w:pPr>
+    </w:p>
+    <w:p>
+      <w:pPr>
+        <w:pStyle w:val="a4"/>
+        <w:widowControl/>
+        <w:wordWrap/>
+        <w:autoSpaceDE/>
+        <w:autoSpaceDN/>
+        <w:ind w:leftChars="0" w:left="1365"/>
+      </w:pPr>
+    </w:p>
+    <w:p>
+      <w:pPr>
+        <w:pStyle w:val="a4"/>
+        <w:widowControl/>
+        <w:wordWrap/>
+        <w:autoSpaceDE/>
+        <w:autoSpaceDN/>
+        <w:ind w:leftChars="0" w:left="1365"/>
+      </w:pPr>
+    </w:p>
+    <w:p>
+      <w:pPr>
+        <w:pStyle w:val="a4"/>
+        <w:widowControl/>
+        <w:wordWrap/>
+        <w:autoSpaceDE/>
+        <w:autoSpaceDN/>
+        <w:ind w:leftChars="0" w:left="1365"/>
+      </w:pPr>
+    </w:p>
+    <w:p>
+      <w:pPr>
+        <w:pStyle w:val="a4"/>
+        <w:widowControl/>
+        <w:wordWrap/>
+        <w:autoSpaceDE/>
+        <w:autoSpaceDN/>
+        <w:ind w:leftChars="0" w:left="1365"/>
+      </w:pPr>
+    </w:p>
+    <w:p>
+      <w:pPr>
+        <w:pStyle w:val="a4"/>
+        <w:widowControl/>
+        <w:wordWrap/>
+        <w:autoSpaceDE/>
+        <w:autoSpaceDN/>
+        <w:ind w:leftChars="0" w:left="1365"/>
+      </w:pPr>
+      <w:r>
+        <w:rPr>
+          <w:noProof/>
+        </w:rPr>
+        <mc:AlternateContent>
+          <mc:Choice Requires="wps">
+            <w:drawing>
+              <wp:anchor distT="45720" distB="45720" distL="114300" distR="114300" simplePos="0" relativeHeight="251711488" behindDoc="0" locked="0" layoutInCell="1" allowOverlap="1" wp14:anchorId="6C5F7125" wp14:editId="1B9701ED">
+                <wp:simplePos x="0" y="0"/>
+                <wp:positionH relativeFrom="column">
+                  <wp:posOffset>3667125</wp:posOffset>
+                </wp:positionH>
+                <wp:positionV relativeFrom="paragraph">
+                  <wp:posOffset>5715</wp:posOffset>
+                </wp:positionV>
+                <wp:extent cx="1028700" cy="304800"/>
+                <wp:effectExtent l="0" t="0" r="19050" b="19050"/>
+                <wp:wrapSquare wrapText="bothSides"/>
+                <wp:docPr id="31" name="텍스트 상자 2"/>
+                <wp:cNvGraphicFramePr>
+                  <a:graphicFrameLocks xmlns:a="http://schemas.openxmlformats.org/drawingml/2006/main"/>
+                </wp:cNvGraphicFramePr>
+                <a:graphic xmlns:a="http://schemas.openxmlformats.org/drawingml/2006/main">
+                  <a:graphicData uri="http://schemas.microsoft.com/office/word/2010/wordprocessingShape">
+                    <wps:wsp>
+                      <wps:cNvSpPr txBox="1">
+                        <a:spLocks noChangeArrowheads="1"/>
+                      </wps:cNvSpPr>
+                      <wps:spPr bwMode="auto">
+                        <a:xfrm>
+                          <a:off x="0" y="0"/>
+                          <a:ext cx="1028700" cy="304800"/>
+                        </a:xfrm>
+                        <a:prstGeom prst="rect">
+                          <a:avLst/>
+                        </a:prstGeom>
+                        <a:solidFill>
+                          <a:srgbClr val="FFFFFF"/>
+                        </a:solidFill>
+                        <a:ln w="9525">
+                          <a:solidFill>
+                            <a:srgbClr val="000000"/>
+                          </a:solidFill>
+                          <a:miter lim="800000"/>
+                          <a:headEnd/>
+                          <a:tailEnd/>
+                        </a:ln>
+                      </wps:spPr>
+                      <wps:txbx>
+                        <w:txbxContent>
+                          <w:p>
+                            <w:pPr>
+                              <w:rPr>
+                                <w:rFonts w:hint="eastAsia"/>
+                              </w:rPr>
+                            </w:pPr>
+                            <w:r>
+                              <w:rPr>
+                                <w:rFonts w:hint="eastAsia"/>
+                              </w:rPr>
+                              <w:t>준비완료</w:t>
+                            </w:r>
+                            <w:r>
+                              <w:rPr>
+                                <w:rFonts w:hint="eastAsia"/>
+                              </w:rPr>
+                              <w:t>/</w:t>
+                            </w:r>
+                            <w:r>
+                              <w:rPr>
+                                <w:rFonts w:hint="eastAsia"/>
+                              </w:rPr>
+                              <w:t>취소</w:t>
+                            </w:r>
+                          </w:p>
+                        </w:txbxContent>
+                      </wps:txbx>
+                      <wps:bodyPr rot="0" vert="horz" wrap="square" lIns="91440" tIns="45720" rIns="91440" bIns="45720" anchor="t" anchorCtr="0">
+                        <a:noAutofit/>
+                      </wps:bodyPr>
+                    </wps:wsp>
+                  </a:graphicData>
+                </a:graphic>
+                <wp14:sizeRelH relativeFrom="margin">
+                  <wp14:pctWidth>0</wp14:pctWidth>
+                </wp14:sizeRelH>
+                <wp14:sizeRelV relativeFrom="margin">
+                  <wp14:pctHeight>0</wp14:pctHeight>
+                </wp14:sizeRelV>
+              </wp:anchor>
+            </w:drawing>
+          </mc:Choice>
+          <mc:Fallback>
+            <w:pict>
+              <v:shape w14:anchorId="6C5F7125" id="_x0000_s1032" type="#_x0000_t202" style="position:absolute;left:0;text-align:left;margin-left:288.75pt;margin-top:.45pt;width:81pt;height:24pt;z-index:251711488;visibility:visible;mso-wrap-style:square;mso-width-percent:0;mso-height-percent:0;mso-wrap-distance-left:9pt;mso-wrap-distance-top:3.6pt;mso-wrap-distance-right:9pt;mso-wrap-distance-bottom:3.6pt;mso-position-horizontal:absolute;mso-position-horizontal-relative:text;mso-position-vertical:absolute;mso-position-vertical-relative:text;mso-width-percent:0;mso-height-percent:0;mso-width-relative:margin;mso-height-relative:margin;v-text-anchor:top" o:gfxdata="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">
+                <v:textbox>
+                  <w:txbxContent>
+                    <w:p>
+                      <w:pPr>
+                        <w:rPr>
+                          <w:rFonts w:hint="eastAsia"/>
+                        </w:rPr>
+                      </w:pPr>
+                      <w:r>
+                        <w:rPr>
+                          <w:rFonts w:hint="eastAsia"/>
+                        </w:rPr>
+                        <w:t>준비완료</w:t>
+                      </w:r>
+                      <w:r>
+                        <w:rPr>
+                          <w:rFonts w:hint="eastAsia"/>
+                        </w:rPr>
+                        <w:t>/</w:t>
+                      </w:r>
+                      <w:r>
+                        <w:rPr>
+                          <w:rFonts w:hint="eastAsia"/>
+                        </w:rPr>
+                        <w:t>취소</w:t>
+                      </w:r>
+                    </w:p>
+                  </w:txbxContent>
+                </v:textbox>
+                <w10:wrap type="square"/>
+              </v:shape>
+            </w:pict>
+          </mc:Fallback>
+        </mc:AlternateContent>
+      </w:r>
+    </w:p>
+    <w:p>
+      <w:pPr>
+        <w:pStyle w:val="a4"/>
+        <w:widowControl/>
+        <w:wordWrap/>
+        <w:autoSpaceDE/>
+        <w:autoSpaceDN/>
+        <w:ind w:leftChars="0" w:left="1365"/>
+      </w:pPr>
+    </w:p>
+    <w:p>
+      <w:pPr>
+        <w:widowControl/>
+        <w:wordWrap/>
+        <w:autoSpaceDE/>
+        <w:autoSpaceDN/>
+      </w:pPr>
+    </w:p>
+    <w:p>
+      <w:pPr>
+        <w:widowControl/>
+        <w:wordWrap/>
+        <w:autoSpaceDE/>
+        <w:autoSpaceDN/>
+      </w:pPr>
+    </w:p>
+    <w:p>
+      <w:pPr>
+        <w:widowControl/>
+        <w:wordWrap/>
+        <w:autoSpaceDE/>
+        <w:autoSpaceDN/>
+      </w:pPr>
+    </w:p>
+    <w:p>
+      <w:pPr>
+        <w:widowControl/>
+        <w:wordWrap/>
+        <w:autoSpaceDE/>
+        <w:autoSpaceDN/>
+      </w:pPr>
+    </w:p>
+    <w:p>
+      <w:pPr>
+        <w:widowControl/>
+        <w:wordWrap/>
+        <w:autoSpaceDE/>
+        <w:autoSpaceDN/>
+      </w:pPr>
+    </w:p>
+    <w:p>
+      <w:pPr>
+        <w:widowControl/>
+        <w:wordWrap/>
+        <w:autoSpaceDE/>
+        <w:autoSpaceDN/>
+      </w:pPr>
+    </w:p>
+    <w:p>
+      <w:pPr>
+        <w:widowControl/>
+        <w:wordWrap/>
+        <w:autoSpaceDE/>
+        <w:autoSpaceDN/>
+      </w:pPr>
+    </w:p>
+    <w:p>
+      <w:pPr>
+        <w:widowControl/>
+        <w:wordWrap/>
+        <w:autoSpaceDE/>
+        <w:autoSpaceDN/>
+      </w:pPr>
+    </w:p>
+    <w:p>
+      <w:pPr>
+        <w:widowControl/>
+        <w:wordWrap/>
+        <w:autoSpaceDE/>
+        <w:autoSpaceDN/>
+      </w:pPr>
     </w:p>
     <w:sectPr>
       <w:pgSz w:w="11906" w:h="16838"/>
@@ -4760,6 +7523,205 @@
 <file path=word/numbering.xml><?xml version="1.0" encoding="utf-8"?>
 <w:numbering xmlns:wpc="http://schemas.microsoft.com/office/word/2010/wordprocessingCanvas" xmlns:cx="http://schemas.microsoft.com/office/drawing/2014/chartex" xmlns:cx1="http://schemas.microsoft.com/office/drawing/2015/9/8/chartex" xmlns:cx2="http://schemas.microsoft.com/office/drawing/2015/10/21/chartex" xmlns:cx3="http://schemas.microsoft.com/office/drawing/2016/5/9/chartex" xmlns:cx4="http://schemas.microsoft.com/office/drawing/2016/5/10/chartex" xmlns:cx5="http://schemas.microsoft.com/office/drawing/2016/5/11/chartex" xmlns:cx6="http://schemas.microsoft.com/office/drawing/2016/5/12/chartex" xmlns:cx7="http://schemas.microsoft.com/office/drawing/2016/5/13/chartex" xmlns:cx8="http://schemas.microsoft.com/office/drawing/2016/5/14/chartex" xmlns:mc="http://schemas.openxmlformats.org/markup-compatibility/2006" xmlns:aink="http://schemas.microsoft.com/office/drawing/2016/ink" xmlns:am3d="http://schemas.microsoft.com/office/drawing/2017/model3d" xmlns:o="urn:schemas-microsoft-com:office:office" xmlns:r="http://schemas.openxmlformats.org/officeDocument/2006/relationships" xmlns:m="http://schemas.openxmlformats.org/officeDocument/2006/math" xmlns:v="urn:schemas-microsoft-com:vml" xmlns:wp14="http://schemas.microsoft.com/office/word/2010/wordprocessingDrawing" xmlns:wp="http://schemas.openxmlformats.org/drawingml/2006/wordprocessingDrawing" xmlns:w10="urn:schemas-microsoft-com:office:word" xmlns:w="http://schemas.openxmlformats.org/wordprocessingml/2006/main" xmlns:w14="http://schemas.microsoft.com/office/word/2010/wordml" xmlns:w15="http://schemas.microsoft.com/office/word/2012/wordml" xmlns:w16cex="http://schemas.microsoft.com/office/word/2018/wordml/cex" xmlns:w16cid="http://schemas.microsoft.com/office/word/2016/wordml/cid" xmlns:w16="http://schemas.microsoft.com/office/word/2018/wordml" xmlns:w16sdtdh="http://schemas.microsoft.com/office/word/2020/wordml/sdtdatahash" xmlns:w16se="http://schemas.microsoft.com/office/word/2015/wordml/symex" xmlns:wpg="http://schemas.microsoft.com/office/word/2010/wordprocessingGroup" xmlns:wpi="http://schemas.microsoft.com/office/word/2010/wordprocessingInk" xmlns:wne="http://schemas.microsoft.com/office/word/2006/wordml" xmlns:wps="http://schemas.microsoft.com/office/word/2010/wordprocessingShape" mc:Ignorable="w14 w15 w16se w16cid w16 w16cex w16sdtdh wp14">
   <w:abstractNum w:abstractNumId="0" w15:restartNumberingAfterBreak="0">
+    <w:nsid w:val="010412B0"/>
+    <w:multiLevelType w:val="hybridMultilevel"/>
+    <w:tmpl w:val="2E140DD2"/>
+    <w:lvl w:ilvl="0" w:tplc="04090003">
+      <w:start w:val="1"/>
+      <w:numFmt w:val="bullet"/>
+      <w:lvlText w:val=""/>
+      <w:lvlJc w:val="left"/>
+      <w:pPr>
+        <w:ind w:left="800" w:hanging="400"/>
+      </w:pPr>
+      <w:rPr>
+        <w:rFonts w:ascii="Wingdings" w:hAnsi="Wingdings" w:hint="default"/>
+      </w:rPr>
+    </w:lvl>
+    <w:lvl w:ilvl="1" w:tplc="04090003" w:tentative="1">
+      <w:start w:val="1"/>
+      <w:numFmt w:val="bullet"/>
+      <w:lvlText w:val=""/>
+      <w:lvlJc w:val="left"/>
+      <w:pPr>
+        <w:ind w:left="1200" w:hanging="400"/>
+      </w:pPr>
+      <w:rPr>
+        <w:rFonts w:ascii="Wingdings" w:hAnsi="Wingdings" w:hint="default"/>
+      </w:rPr>
+    </w:lvl>
+    <w:lvl w:ilvl="2" w:tplc="04090005" w:tentative="1">
+      <w:start w:val="1"/>
+      <w:numFmt w:val="bullet"/>
+      <w:lvlText w:val=""/>
+      <w:lvlJc w:val="left"/>
+      <w:pPr>
+        <w:ind w:left="1600" w:hanging="400"/>
+      </w:pPr>
+      <w:rPr>
+        <w:rFonts w:ascii="Wingdings" w:hAnsi="Wingdings" w:hint="default"/>
+      </w:rPr>
+    </w:lvl>
+    <w:lvl w:ilvl="3" w:tplc="04090001" w:tentative="1">
+      <w:start w:val="1"/>
+      <w:numFmt w:val="bullet"/>
+      <w:lvlText w:val=""/>
+      <w:lvlJc w:val="left"/>
+      <w:pPr>
+        <w:ind w:left="2000" w:hanging="400"/>
+      </w:pPr>
+      <w:rPr>
+        <w:rFonts w:ascii="Wingdings" w:hAnsi="Wingdings" w:hint="default"/>
+      </w:rPr>
+    </w:lvl>
+    <w:lvl w:ilvl="4" w:tplc="04090003" w:tentative="1">
+      <w:start w:val="1"/>
+      <w:numFmt w:val="bullet"/>
+      <w:lvlText w:val=""/>
+      <w:lvlJc w:val="left"/>
+      <w:pPr>
+        <w:ind w:left="2400" w:hanging="400"/>
+      </w:pPr>
+      <w:rPr>
+        <w:rFonts w:ascii="Wingdings" w:hAnsi="Wingdings" w:hint="default"/>
+      </w:rPr>
+    </w:lvl>
+    <w:lvl w:ilvl="5" w:tplc="04090005" w:tentative="1">
+      <w:start w:val="1"/>
+      <w:numFmt w:val="bullet"/>
+      <w:lvlText w:val=""/>
+      <w:lvlJc w:val="left"/>
+      <w:pPr>
+        <w:ind w:left="2800" w:hanging="400"/>
+      </w:pPr>
+      <w:rPr>
+        <w:rFonts w:ascii="Wingdings" w:hAnsi="Wingdings" w:hint="default"/>
+      </w:rPr>
+    </w:lvl>
+    <w:lvl w:ilvl="6" w:tplc="04090001" w:tentative="1">
+      <w:start w:val="1"/>
+      <w:numFmt w:val="bullet"/>
+      <w:lvlText w:val=""/>
+      <w:lvlJc w:val="left"/>
+      <w:pPr>
+        <w:ind w:left="3200" w:hanging="400"/>
+      </w:pPr>
+      <w:rPr>
+        <w:rFonts w:ascii="Wingdings" w:hAnsi="Wingdings" w:hint="default"/>
+      </w:rPr>
+    </w:lvl>
+    <w:lvl w:ilvl="7" w:tplc="04090003" w:tentative="1">
+      <w:start w:val="1"/>
+      <w:numFmt w:val="bullet"/>
+      <w:lvlText w:val=""/>
+      <w:lvlJc w:val="left"/>
+      <w:pPr>
+        <w:ind w:left="3600" w:hanging="400"/>
+      </w:pPr>
+      <w:rPr>
+        <w:rFonts w:ascii="Wingdings" w:hAnsi="Wingdings" w:hint="default"/>
+      </w:rPr>
+    </w:lvl>
+    <w:lvl w:ilvl="8" w:tplc="04090005" w:tentative="1">
+      <w:start w:val="1"/>
+      <w:numFmt w:val="bullet"/>
+      <w:lvlText w:val=""/>
+      <w:lvlJc w:val="left"/>
+      <w:pPr>
+        <w:ind w:left="4000" w:hanging="400"/>
+      </w:pPr>
+      <w:rPr>
+        <w:rFonts w:ascii="Wingdings" w:hAnsi="Wingdings" w:hint="default"/>
+      </w:rPr>
+    </w:lvl>
+  </w:abstractNum>
+  <w:abstractNum w:abstractNumId="1" w15:restartNumberingAfterBreak="0">
+    <w:nsid w:val="0AE06F58"/>
+    <w:multiLevelType w:val="hybridMultilevel"/>
+    <w:tmpl w:val="C7EC655C"/>
+    <w:lvl w:ilvl="0" w:tplc="0409000F">
+      <w:start w:val="1"/>
+      <w:numFmt w:val="decimal"/>
+      <w:lvlText w:val="%1."/>
+      <w:lvlJc w:val="left"/>
+      <w:pPr>
+        <w:ind w:left="1600" w:hanging="400"/>
+      </w:pPr>
+    </w:lvl>
+    <w:lvl w:ilvl="1" w:tplc="04090019" w:tentative="1">
+      <w:start w:val="1"/>
+      <w:numFmt w:val="upperLetter"/>
+      <w:lvlText w:val="%2."/>
+      <w:lvlJc w:val="left"/>
+      <w:pPr>
+        <w:ind w:left="2000" w:hanging="400"/>
+      </w:pPr>
+    </w:lvl>
+    <w:lvl w:ilvl="2" w:tplc="0409001B" w:tentative="1">
+      <w:start w:val="1"/>
+      <w:numFmt w:val="lowerRoman"/>
+      <w:lvlText w:val="%3."/>
+      <w:lvlJc w:val="right"/>
+      <w:pPr>
+        <w:ind w:left="2400" w:hanging="400"/>
+      </w:pPr>
+    </w:lvl>
+    <w:lvl w:ilvl="3" w:tplc="0409000F" w:tentative="1">
+      <w:start w:val="1"/>
+      <w:numFmt w:val="decimal"/>
+      <w:lvlText w:val="%4."/>
+      <w:lvlJc w:val="left"/>
+      <w:pPr>
+        <w:ind w:left="2800" w:hanging="400"/>
+      </w:pPr>
+    </w:lvl>
+    <w:lvl w:ilvl="4" w:tplc="04090019" w:tentative="1">
+      <w:start w:val="1"/>
+      <w:numFmt w:val="upperLetter"/>
+      <w:lvlText w:val="%5."/>
+      <w:lvlJc w:val="left"/>
+      <w:pPr>
+        <w:ind w:left="3200" w:hanging="400"/>
+      </w:pPr>
+    </w:lvl>
+    <w:lvl w:ilvl="5" w:tplc="0409001B" w:tentative="1">
+      <w:start w:val="1"/>
+      <w:numFmt w:val="lowerRoman"/>
+      <w:lvlText w:val="%6."/>
+      <w:lvlJc w:val="right"/>
+      <w:pPr>
+        <w:ind w:left="3600" w:hanging="400"/>
+      </w:pPr>
+    </w:lvl>
+    <w:lvl w:ilvl="6" w:tplc="0409000F" w:tentative="1">
+      <w:start w:val="1"/>
+      <w:numFmt w:val="decimal"/>
+      <w:lvlText w:val="%7."/>
+      <w:lvlJc w:val="left"/>
+      <w:pPr>
+        <w:ind w:left="4000" w:hanging="400"/>
+      </w:pPr>
+    </w:lvl>
+    <w:lvl w:ilvl="7" w:tplc="04090019" w:tentative="1">
+      <w:start w:val="1"/>
+      <w:numFmt w:val="upperLetter"/>
+      <w:lvlText w:val="%8."/>
+      <w:lvlJc w:val="left"/>
+      <w:pPr>
+        <w:ind w:left="4400" w:hanging="400"/>
+      </w:pPr>
+    </w:lvl>
+    <w:lvl w:ilvl="8" w:tplc="0409001B" w:tentative="1">
+      <w:start w:val="1"/>
+      <w:numFmt w:val="lowerRoman"/>
+      <w:lvlText w:val="%9."/>
+      <w:lvlJc w:val="right"/>
+      <w:pPr>
+        <w:ind w:left="4800" w:hanging="400"/>
+      </w:pPr>
+    </w:lvl>
+  </w:abstractNum>
+  <w:abstractNum w:abstractNumId="2" w15:restartNumberingAfterBreak="0">
     <w:nsid w:val="0C9159D4"/>
     <w:multiLevelType w:val="hybridMultilevel"/>
     <w:tmpl w:val="6B88D8F6"/>
@@ -4848,7 +7810,7 @@
       </w:pPr>
     </w:lvl>
   </w:abstractNum>
-  <w:abstractNum w:abstractNumId="1" w15:restartNumberingAfterBreak="0">
+  <w:abstractNum w:abstractNumId="3" w15:restartNumberingAfterBreak="0">
     <w:nsid w:val="0DEC4FAB"/>
     <w:multiLevelType w:val="hybridMultilevel"/>
     <w:tmpl w:val="597C68D0"/>
@@ -4937,7 +7899,7 @@
       </w:pPr>
     </w:lvl>
   </w:abstractNum>
-  <w:abstractNum w:abstractNumId="2" w15:restartNumberingAfterBreak="0">
+  <w:abstractNum w:abstractNumId="4" w15:restartNumberingAfterBreak="0">
     <w:nsid w:val="1073398F"/>
     <w:multiLevelType w:val="hybridMultilevel"/>
     <w:tmpl w:val="616A85CE"/>
@@ -5050,7 +8012,209 @@
       </w:rPr>
     </w:lvl>
   </w:abstractNum>
-  <w:abstractNum w:abstractNumId="3" w15:restartNumberingAfterBreak="0">
+  <w:abstractNum w:abstractNumId="5" w15:restartNumberingAfterBreak="0">
+    <w:nsid w:val="136E1123"/>
+    <w:multiLevelType w:val="hybridMultilevel"/>
+    <w:tmpl w:val="ECDEBAEE"/>
+    <w:lvl w:ilvl="0" w:tplc="BEFEA73A">
+      <w:start w:val="1"/>
+      <w:numFmt w:val="decimal"/>
+      <w:lvlText w:val="%1)"/>
+      <w:lvlJc w:val="left"/>
+      <w:pPr>
+        <w:ind w:left="1365" w:hanging="360"/>
+      </w:pPr>
+      <w:rPr>
+        <w:rFonts w:hint="default"/>
+      </w:rPr>
+    </w:lvl>
+    <w:lvl w:ilvl="1" w:tplc="04090019" w:tentative="1">
+      <w:start w:val="1"/>
+      <w:numFmt w:val="upperLetter"/>
+      <w:lvlText w:val="%2."/>
+      <w:lvlJc w:val="left"/>
+      <w:pPr>
+        <w:ind w:left="1805" w:hanging="400"/>
+      </w:pPr>
+    </w:lvl>
+    <w:lvl w:ilvl="2" w:tplc="0409001B" w:tentative="1">
+      <w:start w:val="1"/>
+      <w:numFmt w:val="lowerRoman"/>
+      <w:lvlText w:val="%3."/>
+      <w:lvlJc w:val="right"/>
+      <w:pPr>
+        <w:ind w:left="2205" w:hanging="400"/>
+      </w:pPr>
+    </w:lvl>
+    <w:lvl w:ilvl="3" w:tplc="0409000F" w:tentative="1">
+      <w:start w:val="1"/>
+      <w:numFmt w:val="decimal"/>
+      <w:lvlText w:val="%4."/>
+      <w:lvlJc w:val="left"/>
+      <w:pPr>
+        <w:ind w:left="2605" w:hanging="400"/>
+      </w:pPr>
+    </w:lvl>
+    <w:lvl w:ilvl="4" w:tplc="04090019" w:tentative="1">
+      <w:start w:val="1"/>
+      <w:numFmt w:val="upperLetter"/>
+      <w:lvlText w:val="%5."/>
+      <w:lvlJc w:val="left"/>
+      <w:pPr>
+        <w:ind w:left="3005" w:hanging="400"/>
+      </w:pPr>
+    </w:lvl>
+    <w:lvl w:ilvl="5" w:tplc="0409001B" w:tentative="1">
+      <w:start w:val="1"/>
+      <w:numFmt w:val="lowerRoman"/>
+      <w:lvlText w:val="%6."/>
+      <w:lvlJc w:val="right"/>
+      <w:pPr>
+        <w:ind w:left="3405" w:hanging="400"/>
+      </w:pPr>
+    </w:lvl>
+    <w:lvl w:ilvl="6" w:tplc="0409000F" w:tentative="1">
+      <w:start w:val="1"/>
+      <w:numFmt w:val="decimal"/>
+      <w:lvlText w:val="%7."/>
+      <w:lvlJc w:val="left"/>
+      <w:pPr>
+        <w:ind w:left="3805" w:hanging="400"/>
+      </w:pPr>
+    </w:lvl>
+    <w:lvl w:ilvl="7" w:tplc="04090019" w:tentative="1">
+      <w:start w:val="1"/>
+      <w:numFmt w:val="upperLetter"/>
+      <w:lvlText w:val="%8."/>
+      <w:lvlJc w:val="left"/>
+      <w:pPr>
+        <w:ind w:left="4205" w:hanging="400"/>
+      </w:pPr>
+    </w:lvl>
+    <w:lvl w:ilvl="8" w:tplc="0409001B" w:tentative="1">
+      <w:start w:val="1"/>
+      <w:numFmt w:val="lowerRoman"/>
+      <w:lvlText w:val="%9."/>
+      <w:lvlJc w:val="right"/>
+      <w:pPr>
+        <w:ind w:left="4605" w:hanging="400"/>
+      </w:pPr>
+    </w:lvl>
+  </w:abstractNum>
+  <w:abstractNum w:abstractNumId="6" w15:restartNumberingAfterBreak="0">
+    <w:nsid w:val="35E96666"/>
+    <w:multiLevelType w:val="hybridMultilevel"/>
+    <w:tmpl w:val="6E088242"/>
+    <w:lvl w:ilvl="0" w:tplc="04090001">
+      <w:start w:val="1"/>
+      <w:numFmt w:val="bullet"/>
+      <w:lvlText w:val=""/>
+      <w:lvlJc w:val="left"/>
+      <w:pPr>
+        <w:ind w:left="800" w:hanging="400"/>
+      </w:pPr>
+      <w:rPr>
+        <w:rFonts w:ascii="Wingdings" w:hAnsi="Wingdings" w:hint="default"/>
+      </w:rPr>
+    </w:lvl>
+    <w:lvl w:ilvl="1" w:tplc="04090003" w:tentative="1">
+      <w:start w:val="1"/>
+      <w:numFmt w:val="bullet"/>
+      <w:lvlText w:val=""/>
+      <w:lvlJc w:val="left"/>
+      <w:pPr>
+        <w:ind w:left="1200" w:hanging="400"/>
+      </w:pPr>
+      <w:rPr>
+        <w:rFonts w:ascii="Wingdings" w:hAnsi="Wingdings" w:hint="default"/>
+      </w:rPr>
+    </w:lvl>
+    <w:lvl w:ilvl="2" w:tplc="04090005" w:tentative="1">
+      <w:start w:val="1"/>
+      <w:numFmt w:val="bullet"/>
+      <w:lvlText w:val=""/>
+      <w:lvlJc w:val="left"/>
+      <w:pPr>
+        <w:ind w:left="1600" w:hanging="400"/>
+      </w:pPr>
+      <w:rPr>
+        <w:rFonts w:ascii="Wingdings" w:hAnsi="Wingdings" w:hint="default"/>
+      </w:rPr>
+    </w:lvl>
+    <w:lvl w:ilvl="3" w:tplc="04090001" w:tentative="1">
+      <w:start w:val="1"/>
+      <w:numFmt w:val="bullet"/>
+      <w:lvlText w:val=""/>
+      <w:lvlJc w:val="left"/>
+      <w:pPr>
+        <w:ind w:left="2000" w:hanging="400"/>
+      </w:pPr>
+      <w:rPr>
+        <w:rFonts w:ascii="Wingdings" w:hAnsi="Wingdings" w:hint="default"/>
+      </w:rPr>
+    </w:lvl>
+    <w:lvl w:ilvl="4" w:tplc="04090003" w:tentative="1">
+      <w:start w:val="1"/>
+      <w:numFmt w:val="bullet"/>
+      <w:lvlText w:val=""/>
+      <w:lvlJc w:val="left"/>
+      <w:pPr>
+        <w:ind w:left="2400" w:hanging="400"/>
+      </w:pPr>
+      <w:rPr>
+        <w:rFonts w:ascii="Wingdings" w:hAnsi="Wingdings" w:hint="default"/>
+      </w:rPr>
+    </w:lvl>
+    <w:lvl w:ilvl="5" w:tplc="04090005" w:tentative="1">
+      <w:start w:val="1"/>
+      <w:numFmt w:val="bullet"/>
+      <w:lvlText w:val=""/>
+      <w:lvlJc w:val="left"/>
+      <w:pPr>
+        <w:ind w:left="2800" w:hanging="400"/>
+      </w:pPr>
+      <w:rPr>
+        <w:rFonts w:ascii="Wingdings" w:hAnsi="Wingdings" w:hint="default"/>
+      </w:rPr>
+    </w:lvl>
+    <w:lvl w:ilvl="6" w:tplc="04090001" w:tentative="1">
+      <w:start w:val="1"/>
+      <w:numFmt w:val="bullet"/>
+      <w:lvlText w:val=""/>
+      <w:lvlJc w:val="left"/>
+      <w:pPr>
+        <w:ind w:left="3200" w:hanging="400"/>
+      </w:pPr>
+      <w:rPr>
+        <w:rFonts w:ascii="Wingdings" w:hAnsi="Wingdings" w:hint="default"/>
+      </w:rPr>
+    </w:lvl>
+    <w:lvl w:ilvl="7" w:tplc="04090003" w:tentative="1">
+      <w:start w:val="1"/>
+      <w:numFmt w:val="bullet"/>
+      <w:lvlText w:val=""/>
+      <w:lvlJc w:val="left"/>
+      <w:pPr>
+        <w:ind w:left="3600" w:hanging="400"/>
+      </w:pPr>
+      <w:rPr>
+        <w:rFonts w:ascii="Wingdings" w:hAnsi="Wingdings" w:hint="default"/>
+      </w:rPr>
+    </w:lvl>
+    <w:lvl w:ilvl="8" w:tplc="04090005" w:tentative="1">
+      <w:start w:val="1"/>
+      <w:numFmt w:val="bullet"/>
+      <w:lvlText w:val=""/>
+      <w:lvlJc w:val="left"/>
+      <w:pPr>
+        <w:ind w:left="4000" w:hanging="400"/>
+      </w:pPr>
+      <w:rPr>
+        <w:rFonts w:ascii="Wingdings" w:hAnsi="Wingdings" w:hint="default"/>
+      </w:rPr>
+    </w:lvl>
+  </w:abstractNum>
+  <w:abstractNum w:abstractNumId="7" w15:restartNumberingAfterBreak="0">
     <w:nsid w:val="3EF7408F"/>
     <w:multiLevelType w:val="hybridMultilevel"/>
     <w:tmpl w:val="751E79F2"/>
@@ -5139,7 +8303,7 @@
       </w:pPr>
     </w:lvl>
   </w:abstractNum>
-  <w:abstractNum w:abstractNumId="4" w15:restartNumberingAfterBreak="0">
+  <w:abstractNum w:abstractNumId="8" w15:restartNumberingAfterBreak="0">
     <w:nsid w:val="4DDC4802"/>
     <w:multiLevelType w:val="hybridMultilevel"/>
     <w:tmpl w:val="AE0456D0"/>
@@ -5228,7 +8392,119 @@
       </w:pPr>
     </w:lvl>
   </w:abstractNum>
-  <w:abstractNum w:abstractNumId="5" w15:restartNumberingAfterBreak="0">
+  <w:abstractNum w:abstractNumId="9" w15:restartNumberingAfterBreak="0">
+    <w:nsid w:val="5938027D"/>
+    <w:multiLevelType w:val="hybridMultilevel"/>
+    <w:tmpl w:val="35BE352C"/>
+    <w:lvl w:ilvl="0" w:tplc="AAE234DC">
+      <w:numFmt w:val="bullet"/>
+      <w:lvlText w:val=""/>
+      <w:lvlJc w:val="left"/>
+      <w:pPr>
+        <w:ind w:left="1520" w:hanging="360"/>
+      </w:pPr>
+      <w:rPr>
+        <w:rFonts w:ascii="Wingdings" w:eastAsiaTheme="minorEastAsia" w:hAnsi="Wingdings" w:cstheme="minorBidi" w:hint="default"/>
+      </w:rPr>
+    </w:lvl>
+    <w:lvl w:ilvl="1" w:tplc="04090003" w:tentative="1">
+      <w:start w:val="1"/>
+      <w:numFmt w:val="bullet"/>
+      <w:lvlText w:val=""/>
+      <w:lvlJc w:val="left"/>
+      <w:pPr>
+        <w:ind w:left="1960" w:hanging="400"/>
+      </w:pPr>
+      <w:rPr>
+        <w:rFonts w:ascii="Wingdings" w:hAnsi="Wingdings" w:hint="default"/>
+      </w:rPr>
+    </w:lvl>
+    <w:lvl w:ilvl="2" w:tplc="04090005" w:tentative="1">
+      <w:start w:val="1"/>
+      <w:numFmt w:val="bullet"/>
+      <w:lvlText w:val=""/>
+      <w:lvlJc w:val="left"/>
+      <w:pPr>
+        <w:ind w:left="2360" w:hanging="400"/>
+      </w:pPr>
+      <w:rPr>
+        <w:rFonts w:ascii="Wingdings" w:hAnsi="Wingdings" w:hint="default"/>
+      </w:rPr>
+    </w:lvl>
+    <w:lvl w:ilvl="3" w:tplc="04090001" w:tentative="1">
+      <w:start w:val="1"/>
+      <w:numFmt w:val="bullet"/>
+      <w:lvlText w:val=""/>
+      <w:lvlJc w:val="left"/>
+      <w:pPr>
+        <w:ind w:left="2760" w:hanging="400"/>
+      </w:pPr>
+      <w:rPr>
+        <w:rFonts w:ascii="Wingdings" w:hAnsi="Wingdings" w:hint="default"/>
+      </w:rPr>
+    </w:lvl>
+    <w:lvl w:ilvl="4" w:tplc="04090003" w:tentative="1">
+      <w:start w:val="1"/>
+      <w:numFmt w:val="bullet"/>
+      <w:lvlText w:val=""/>
+      <w:lvlJc w:val="left"/>
+      <w:pPr>
+        <w:ind w:left="3160" w:hanging="400"/>
+      </w:pPr>
+      <w:rPr>
+        <w:rFonts w:ascii="Wingdings" w:hAnsi="Wingdings" w:hint="default"/>
+      </w:rPr>
+    </w:lvl>
+    <w:lvl w:ilvl="5" w:tplc="04090005" w:tentative="1">
+      <w:start w:val="1"/>
+      <w:numFmt w:val="bullet"/>
+      <w:lvlText w:val=""/>
+      <w:lvlJc w:val="left"/>
+      <w:pPr>
+        <w:ind w:left="3560" w:hanging="400"/>
+      </w:pPr>
+      <w:rPr>
+        <w:rFonts w:ascii="Wingdings" w:hAnsi="Wingdings" w:hint="default"/>
+      </w:rPr>
+    </w:lvl>
+    <w:lvl w:ilvl="6" w:tplc="04090001" w:tentative="1">
+      <w:start w:val="1"/>
+      <w:numFmt w:val="bullet"/>
+      <w:lvlText w:val=""/>
+      <w:lvlJc w:val="left"/>
+      <w:pPr>
+        <w:ind w:left="3960" w:hanging="400"/>
+      </w:pPr>
+      <w:rPr>
+        <w:rFonts w:ascii="Wingdings" w:hAnsi="Wingdings" w:hint="default"/>
+      </w:rPr>
+    </w:lvl>
+    <w:lvl w:ilvl="7" w:tplc="04090003" w:tentative="1">
+      <w:start w:val="1"/>
+      <w:numFmt w:val="bullet"/>
+      <w:lvlText w:val=""/>
+      <w:lvlJc w:val="left"/>
+      <w:pPr>
+        <w:ind w:left="4360" w:hanging="400"/>
+      </w:pPr>
+      <w:rPr>
+        <w:rFonts w:ascii="Wingdings" w:hAnsi="Wingdings" w:hint="default"/>
+      </w:rPr>
+    </w:lvl>
+    <w:lvl w:ilvl="8" w:tplc="04090005" w:tentative="1">
+      <w:start w:val="1"/>
+      <w:numFmt w:val="bullet"/>
+      <w:lvlText w:val=""/>
+      <w:lvlJc w:val="left"/>
+      <w:pPr>
+        <w:ind w:left="4760" w:hanging="400"/>
+      </w:pPr>
+      <w:rPr>
+        <w:rFonts w:ascii="Wingdings" w:hAnsi="Wingdings" w:hint="default"/>
+      </w:rPr>
+    </w:lvl>
+  </w:abstractNum>
+  <w:abstractNum w:abstractNumId="10" w15:restartNumberingAfterBreak="0">
     <w:nsid w:val="615F4F36"/>
     <w:multiLevelType w:val="hybridMultilevel"/>
     <w:tmpl w:val="7516512C"/>
@@ -5341,7 +8617,7 @@
       </w:rPr>
     </w:lvl>
   </w:abstractNum>
-  <w:abstractNum w:abstractNumId="6" w15:restartNumberingAfterBreak="0">
+  <w:abstractNum w:abstractNumId="11" w15:restartNumberingAfterBreak="0">
     <w:nsid w:val="61985339"/>
     <w:multiLevelType w:val="hybridMultilevel"/>
     <w:tmpl w:val="78F84DE8"/>
@@ -5454,7 +8730,7 @@
       </w:rPr>
     </w:lvl>
   </w:abstractNum>
-  <w:abstractNum w:abstractNumId="7" w15:restartNumberingAfterBreak="0">
+  <w:abstractNum w:abstractNumId="12" w15:restartNumberingAfterBreak="0">
     <w:nsid w:val="61EC736C"/>
     <w:multiLevelType w:val="hybridMultilevel"/>
     <w:tmpl w:val="70EEF9A8"/>
@@ -5568,28 +8844,43 @@
     </w:lvl>
   </w:abstractNum>
   <w:num w:numId="1">
+    <w:abstractNumId w:val="12"/>
+  </w:num>
+  <w:num w:numId="2">
+    <w:abstractNumId w:val="3"/>
+  </w:num>
+  <w:num w:numId="3">
+    <w:abstractNumId w:val="10"/>
+  </w:num>
+  <w:num w:numId="4">
+    <w:abstractNumId w:val="8"/>
+  </w:num>
+  <w:num w:numId="5">
+    <w:abstractNumId w:val="2"/>
+  </w:num>
+  <w:num w:numId="6">
+    <w:abstractNumId w:val="11"/>
+  </w:num>
+  <w:num w:numId="7">
+    <w:abstractNumId w:val="4"/>
+  </w:num>
+  <w:num w:numId="8">
     <w:abstractNumId w:val="7"/>
   </w:num>
-  <w:num w:numId="2">
+  <w:num w:numId="9">
+    <w:abstractNumId w:val="9"/>
+  </w:num>
+  <w:num w:numId="10">
+    <w:abstractNumId w:val="6"/>
+  </w:num>
+  <w:num w:numId="11">
     <w:abstractNumId w:val="1"/>
   </w:num>
-  <w:num w:numId="3">
-    <w:abstractNumId w:val="5"/>
-  </w:num>
-  <w:num w:numId="4">
-    <w:abstractNumId w:val="4"/>
-  </w:num>
-  <w:num w:numId="5">
+  <w:num w:numId="12">
     <w:abstractNumId w:val="0"/>
   </w:num>
-  <w:num w:numId="6">
-    <w:abstractNumId w:val="6"/>
-  </w:num>
-  <w:num w:numId="7">
-    <w:abstractNumId w:val="2"/>
-  </w:num>
-  <w:num w:numId="8">
-    <w:abstractNumId w:val="3"/>
+  <w:num w:numId="13">
+    <w:abstractNumId w:val="5"/>
   </w:num>
 </w:numbering>
 </file>
@@ -6454,7 +9745,7 @@
     </inkml:brush>
   </inkml:definitions>
   <inkml:trace contextRef="#ctx0" brushRef="#br0">0 1 24575,'12'1'0,"-1"1"0,0 1 0,1 0 0,16 7 0,0-1 0,54 15 0,128 55 0,-173-64 0,47 13 0,11 5 0,17 8 0,84 38 0,-153-61 0,-26-11 0,1 1 0,30 19 0,-43-23 0,1 0 0,-1 0 0,0 1 0,-1-1 0,1 1 0,-1 0 0,0 0 0,0 1 0,0-1 0,-1 1 0,0 0 0,3 8 0,1 4 0,-4-11 0,0 1 0,0-1 0,0 1 0,-1 0 0,-1-1 0,2 12 0,-3-17 0,0 0 0,0-1 0,-1 1 0,1 0 0,0 0 0,-1-1 0,1 1 0,-1 0 0,0-1 0,1 1 0,-1-1 0,0 1 0,0-1 0,0 1 0,0-1 0,0 0 0,-1 1 0,1-1 0,0 0 0,-1 0 0,1 0 0,-1 0 0,1 0 0,-1 0 0,1 0 0,-1-1 0,1 1 0,-1 0 0,0-1 0,1 1 0,-1-1 0,0 0 0,0 0 0,-2 0 0,-35 5 0,-1-3 0,-78-6 0,20 1 0,75 3 0,-5 1 0,0-1 0,0-1 0,1-1 0,-1-1 0,1-2 0,-1-1 0,-35-13 0,41 12 0,0 0 0,-38-5 0,12 2 0,26 6 0,6 1 0,0 0 0,0-1 0,-20-9 0,33 13 0,1-1 0,0 1 0,0-1 0,1 0 0,-1 0 0,0 0 0,0 0 0,0 0 0,0-1 0,1 1 0,-1-1 0,1 1 0,-1-1 0,1 1 0,0-1 0,-1 0 0,1 1 0,0-1 0,0 0 0,0 0 0,0 0 0,1 0 0,-1 0 0,0 0 0,1 0 0,-1 0 0,1 0 0,0-1 0,0 1 0,0 0 0,0 0 0,0 0 0,1-2 0,0 0 0,1 1 0,-1 0 0,1 0 0,0 0 0,0 0 0,1 0 0,-1 1 0,0-1 0,1 1 0,0-1 0,-1 1 0,1 0 0,0 0 0,0 0 0,0 1 0,1-1 0,-1 1 0,0-1 0,0 1 0,1 0 0,-1 0 0,5 0 0,9-2 0,0 0 0,0 1 0,18 0 0,48 2-1365,-60 1-5461</inkml:trace>
-  <inkml:trace contextRef="#ctx0" brushRef="#br0" timeOffset="1077.12">607 371 24575,'5'0'0,"14"0"0,-1 0 0,31 5 0,-42-3 0,-1 0 0,1 0 0,-1 0 0,0 1 0,1-1 0,-1 2 0,-1-1 0,1 1 0,0-1 0,8 9 0,31 22 0,-37-28 0,1 0 0,-1 0 0,0 1 0,0 0 0,0 0 0,-1 1 0,7 10 0,-13-17 0,-1 1 0,1-1 0,0 1 0,-1-1 0,1 0 0,0 0 0,0 1 0,0-1 0,0 0 0,0 0 0,1 0 0,-1 0 0,0 0 0,0 0 0,1-1 0,-1 1 0,3 1 0,-3-3 0,-1 1 0,1 0 0,-1-1 0,1 1 0,-1-1 0,1 1 0,-1-1 0,1 1 0,-1-1 0,0 0 0,1 1 0,-1-1 0,0 1 0,0-1 0,1 0 0,-1 1 0,0-1 0,0 0 0,0 1 0,0-1 0,0 0 0,0 1 0,0-1 0,0 0 0,0-1 0,-7-59 0,-9 11 0,-1 2 0,-3 0 0,-41-73 0,55 163 0,5-29 0,1 0 0,0 0 0,1 0 0,1 0 0,0 0 0,1-1 0,0 1 0,1-1 0,0 0 0,11 23 0,-7-19 0,-1 1 0,0 0 0,4 20 0,1 0 0,-7-124 0,-6 63 0,0-31 0,1 52 0,0 0 0,1-1 0,-1 1 0,1 0 0,0 0 0,0 0 0,0 0 0,0 0 0,0 0 0,1 0 0,-1 1 0,1-1 0,2-3 0,-2 5 0,-1 0 0,1 0 0,-1 0 0,1 0 0,0 0 0,-1 0 0,1 1 0,0-1 0,0 1 0,0-1 0,-1 1 0,1-1 0,0 1 0,0 0 0,0 0 0,0 0 0,0 0 0,0 0 0,0 1 0,-1-1 0,1 0 0,0 1 0,0 0 0,0-1 0,0 1 0,-1 0 0,1 0 0,0 0 0,-1 0 0,1 0 0,-1 0 0,1 0 0,-1 1 0,2 1 0,7 5 0,-1 1 0,0 0 0,11 16 0,-11-14 0,14 16 0,-2 2 0,0 0 0,-2 1 0,-2 1 0,0 0 0,13 37 0,-28-60 0,0 0 0,0 0 0,0 0 0,-1 0 0,0 1 0,-1-1 0,0 0 0,0 0 0,-1 1 0,0-1 0,-2 10 0,2-14 0,-1-1 0,1 1 0,-1 0 0,0-1 0,0 0 0,0 1 0,0-1 0,0 0 0,-1 0 0,1 0 0,-1 0 0,0 0 0,0-1 0,0 1 0,-1-1 0,1 0 0,0 0 0,-1 0 0,1 0 0,-1-1 0,0 1 0,1-1 0,-1 0 0,0 0 0,-5 0 0,-33 3 0,0-1 0,0-3 0,-69-7 0,104 6 0,0-1 0,-1 1 0,1-2 0,0 1 0,0-1 0,0 0 0,0-1 0,1 1 0,-1-1 0,1-1 0,0 1 0,0-1 0,1 0 0,-1 0 0,-5-8 0,-8-10 0,2-1 0,-23-40 0,21 33 0,15 24 0,0 0 0,0 0 0,1-1 0,0 0 0,0 1 0,1-1 0,0 0 0,0 0 0,1 0 0,0-1 0,0 1 0,1 0 0,0 0 0,1 0 0,1-11 0,-1 14 0,0 1 0,1 0 0,-1-1 0,1 1 0,0 0 0,1 0 0,-1 0 0,0 0 0,1 0 0,0 1 0,0-1 0,0 1 0,0 0 0,1 0 0,-1 0 0,1 0 0,0 0 0,0 1 0,0 0 0,0 0 0,0 0 0,0 0 0,1 1 0,-1-1 0,1 1 0,-1 0 0,1 1 0,6-1 0,9-2 0,0 2 0,0 0 0,35 4 0,-50-2 0,0-1 0,0 1 0,0 1 0,0-1 0,0 1 0,-1 0 0,1 0 0,0 0 0,-1 0 0,1 1 0,-1 0 0,0 0 0,0 0 0,0 0 0,0 1 0,-1 0 0,1 0 0,-1 0 0,4 6 0,4 10 0,0 2 0,-2-1 0,-1 1 0,8 31 0,-13-44 0,-1 1 0,-1 0 0,1 0 0,-1 0 0,-1 0 0,0 0 0,0 1 0,-1-1 0,0 0 0,-1 0 0,0 0 0,-6 14 0,7-21 0,-1 0 0,0 0 0,0 0 0,0-1 0,0 1 0,0-1 0,0 1 0,-1-1 0,1 0 0,-1 0 0,0 0 0,0 0 0,0 0 0,0-1 0,0 1 0,0-1 0,0 0 0,0 0 0,0 0 0,-1 0 0,1 0 0,0-1 0,-1 0 0,1 1 0,-1-1 0,1 0 0,0-1 0,-1 1 0,1-1 0,0 1 0,-7-3 0,3 1 0,0 0 0,0-1 0,0 0 0,0 0 0,1 0 0,-1-1 0,1 0 0,0 0 0,0 0 0,0-1 0,0 0 0,1 0 0,-8-9 0,5 0 0,0 0 0,1-1 0,0 1 0,1-1 0,1-1 0,0 1 0,1-1 0,-3-25 0,3-6 0,3-75 0,2 58 0,-2 60 0,1 0 0,0-1 0,0 1 0,0 0 0,0 0 0,1-1 0,-1 1 0,1 0 0,0 0 0,1 0 0,-1 0 0,1 0 0,0 0 0,-1 0 0,2 0 0,-1 1 0,0-1 0,1 1 0,0 0 0,-1-1 0,1 1 0,1 1 0,-1-1 0,0 0 0,1 1 0,-1-1 0,1 1 0,0 0 0,0 0 0,-1 1 0,1-1 0,1 1 0,4-1 0,2-2 0,0 1 0,0 0 0,0 1 0,0 0 0,0 0 0,0 2 0,1-1 0,11 2 0,-16 0 0,0 1 0,0-1 0,-1 1 0,1 1 0,-1-1 0,0 1 0,0 0 0,0 0 0,0 1 0,0 0 0,-1 0 0,0 0 0,1 1 0,6 7 0,21 28 0,40 61 0,-33-43 0,-28-44-1365,-1-3-5461</inkml:trace>
+  <inkml:trace contextRef="#ctx0" brushRef="#br0" timeOffset="1077.09">607 371 24575,'5'0'0,"14"0"0,-1 0 0,31 5 0,-42-3 0,-1 0 0,1 0 0,-1 0 0,0 1 0,1-1 0,-1 2 0,-1-1 0,1 1 0,0-1 0,8 9 0,31 22 0,-37-28 0,1 0 0,-1 0 0,0 1 0,0 0 0,0 0 0,-1 1 0,7 10 0,-13-17 0,-1 1 0,1-1 0,0 1 0,-1-1 0,1 0 0,0 0 0,0 1 0,0-1 0,0 0 0,0 0 0,1 0 0,-1 0 0,0 0 0,0 0 0,1-1 0,-1 1 0,3 1 0,-3-3 0,-1 1 0,1 0 0,-1-1 0,1 1 0,-1-1 0,1 1 0,-1-1 0,1 1 0,-1-1 0,0 0 0,1 1 0,-1-1 0,0 1 0,0-1 0,1 0 0,-1 1 0,0-1 0,0 0 0,0 1 0,0-1 0,0 0 0,0 1 0,0-1 0,0 0 0,0-1 0,-7-59 0,-9 11 0,-1 2 0,-3 0 0,-41-73 0,55 163 0,5-29 0,1 0 0,0 0 0,1 0 0,1 0 0,0 0 0,1-1 0,0 1 0,1-1 0,0 0 0,11 23 0,-7-19 0,-1 1 0,0 0 0,4 20 0,1 0 0,-7-124 0,-6 63 0,0-31 0,1 52 0,0 0 0,1-1 0,-1 1 0,1 0 0,0 0 0,0 0 0,0 0 0,0 0 0,0 0 0,1 0 0,-1 1 0,1-1 0,2-3 0,-2 5 0,-1 0 0,1 0 0,-1 0 0,1 0 0,0 0 0,-1 0 0,1 1 0,0-1 0,0 1 0,0-1 0,-1 1 0,1-1 0,0 1 0,0 0 0,0 0 0,0 0 0,0 0 0,0 0 0,0 1 0,-1-1 0,1 0 0,0 1 0,0 0 0,0-1 0,0 1 0,-1 0 0,1 0 0,0 0 0,-1 0 0,1 0 0,-1 0 0,1 0 0,-1 1 0,2 1 0,7 5 0,-1 1 0,0 0 0,11 16 0,-11-14 0,14 16 0,-2 2 0,0 0 0,-2 1 0,-2 1 0,0 0 0,13 37 0,-28-60 0,0 0 0,0 0 0,0 0 0,-1 0 0,0 1 0,-1-1 0,0 0 0,0 0 0,-1 1 0,0-1 0,-2 10 0,2-14 0,-1-1 0,1 1 0,-1 0 0,0-1 0,0 0 0,0 1 0,0-1 0,0 0 0,-1 0 0,1 0 0,-1 0 0,0 0 0,0-1 0,0 1 0,-1-1 0,1 0 0,0 0 0,-1 0 0,1 0 0,-1-1 0,0 1 0,1-1 0,-1 0 0,0 0 0,-5 0 0,-33 3 0,0-1 0,0-3 0,-69-7 0,104 6 0,0-1 0,-1 1 0,1-2 0,0 1 0,0-1 0,0 0 0,0-1 0,1 1 0,-1-1 0,1-1 0,0 1 0,0-1 0,1 0 0,-1 0 0,-5-8 0,-8-10 0,2-1 0,-23-40 0,21 33 0,15 24 0,0 0 0,0 0 0,1-1 0,0 0 0,0 1 0,1-1 0,0 0 0,0 0 0,1 0 0,0-1 0,0 1 0,1 0 0,0 0 0,1 0 0,1-11 0,-1 14 0,0 1 0,1 0 0,-1-1 0,1 1 0,0 0 0,1 0 0,-1 0 0,0 0 0,1 0 0,0 1 0,0-1 0,0 1 0,0 0 0,1 0 0,-1 0 0,1 0 0,0 0 0,0 1 0,0 0 0,0 0 0,0 0 0,0 0 0,1 1 0,-1-1 0,1 1 0,-1 0 0,1 1 0,6-1 0,9-2 0,0 2 0,0 0 0,35 4 0,-50-2 0,0-1 0,0 1 0,0 1 0,0-1 0,0 1 0,-1 0 0,1 0 0,0 0 0,-1 0 0,1 1 0,-1 0 0,0 0 0,0 0 0,0 0 0,0 1 0,-1 0 0,1 0 0,-1 0 0,4 6 0,4 10 0,0 2 0,-2-1 0,-1 1 0,8 31 0,-13-44 0,-1 1 0,-1 0 0,1 0 0,-1 0 0,-1 0 0,0 0 0,0 1 0,-1-1 0,0 0 0,-1 0 0,0 0 0,-6 14 0,7-21 0,-1 0 0,0 0 0,0 0 0,0-1 0,0 1 0,0-1 0,0 1 0,-1-1 0,1 0 0,-1 0 0,0 0 0,0 0 0,0 0 0,0-1 0,0 1 0,0-1 0,0 0 0,0 0 0,0 0 0,-1 0 0,1 0 0,0-1 0,-1 0 0,1 1 0,-1-1 0,1 0 0,0-1 0,-1 1 0,1-1 0,0 1 0,-7-3 0,3 1 0,0 0 0,0-1 0,0 0 0,0 0 0,1 0 0,-1-1 0,1 0 0,0 0 0,0 0 0,0-1 0,0 0 0,1 0 0,-8-9 0,5 0 0,0 0 0,1-1 0,0 1 0,1-1 0,1-1 0,0 1 0,1-1 0,-3-25 0,3-6 0,3-75 0,2 58 0,-2 60 0,1 0 0,0-1 0,0 1 0,0 0 0,0 0 0,1-1 0,-1 1 0,1 0 0,0 0 0,1 0 0,-1 0 0,1 0 0,0 0 0,-1 0 0,2 0 0,-1 1 0,0-1 0,1 1 0,0 0 0,-1-1 0,1 1 0,1 1 0,-1-1 0,0 0 0,1 1 0,-1-1 0,1 1 0,0 0 0,0 0 0,-1 1 0,1-1 0,1 1 0,4-1 0,2-2 0,0 1 0,0 0 0,0 1 0,0 0 0,0 0 0,0 2 0,1-1 0,11 2 0,-16 0 0,0 1 0,0-1 0,-1 1 0,1 1 0,-1-1 0,0 1 0,0 0 0,0 0 0,0 1 0,0 0 0,-1 0 0,0 0 0,1 1 0,6 7 0,21 28 0,40 61 0,-33-43 0,-28-44-1365,-1-3-5461</inkml:trace>
 </inkml:ink>
 </file>
 
@@ -6779,4 +10070,16 @@
     </a:ext>
   </a:extLst>
 </a:theme>
+</file>
+
+<file path=customXml/item1.xml><?xml version="1.0" encoding="utf-8"?>
+<b:Sources xmlns:b="http://schemas.openxmlformats.org/officeDocument/2006/bibliography" xmlns="http://schemas.openxmlformats.org/officeDocument/2006/bibliography" SelectedStyle="\APASixthEditionOfficeOnline.xsl" StyleName="APA" Version="6"/>
+</file>
+
+<file path=customXml/itemProps1.xml><?xml version="1.0" encoding="utf-8"?>
+<ds:datastoreItem xmlns:ds="http://schemas.openxmlformats.org/officeDocument/2006/customXml" ds:itemID="{8FDA686D-6949-41A3-983B-E12B9470835D}">
+  <ds:schemaRefs>
+    <ds:schemaRef ds:uri="http://schemas.openxmlformats.org/officeDocument/2006/bibliography"/>
+  </ds:schemaRefs>
+</ds:datastoreItem>
 </file>
--- a/동협이와 승현이의 미니 프로젝트 ver 2.docx
+++ b/동협이와 승현이의 미니 프로젝트 ver 2.docx
@@ -5018,13 +5018,7 @@
     </w:p>
     <w:p/>
     <w:p/>
-    <w:p>
-      <w:pPr>
-        <w:rPr>
-          <w:rFonts w:hint="eastAsia"/>
-        </w:rPr>
-      </w:pPr>
-    </w:p>
+    <w:p/>
     <w:p>
       <w:pPr>
         <w:pStyle w:val="a4"/>
@@ -5062,19 +5056,19 @@
         </w:numPr>
         <w:ind w:leftChars="0"/>
       </w:pPr>
-      <w:r>
-        <w:rPr>
-          <w:rFonts w:hint="eastAsia"/>
-        </w:rPr>
-        <w:t>로그인</w:t>
-      </w:r>
-    </w:p>
-    <w:p>
-      <w:pPr>
-        <w:rPr>
-          <w:rFonts w:hint="eastAsia"/>
-        </w:rPr>
-      </w:pPr>
+      <w:proofErr w:type="spellStart"/>
+      <w:r>
+        <w:rPr>
+          <w:rFonts w:hint="eastAsia"/>
+        </w:rPr>
+        <w:t>L</w:t>
+      </w:r>
+      <w:r>
+        <w:t>ogIn</w:t>
+      </w:r>
+      <w:proofErr w:type="spellEnd"/>
+    </w:p>
+    <w:p>
       <w:r>
         <w:rPr>
           <w:noProof/>
@@ -5145,13 +5139,7 @@
                               <w:t>이미지</w:t>
                             </w:r>
                           </w:p>
-                          <w:p>
-                            <w:pPr>
-                              <w:rPr>
-                                <w:rFonts w:hint="eastAsia"/>
-                              </w:rPr>
-                            </w:pPr>
-                          </w:p>
+                          <w:p/>
                         </w:txbxContent>
                       </wps:txbx>
                       <wps:bodyPr rot="0" vert="horz" wrap="square" lIns="91440" tIns="45720" rIns="91440" bIns="45720" anchor="t" anchorCtr="0">
@@ -6018,11 +6006,6 @@
                       <wps:txbx>
                         <w:txbxContent>
                           <w:p>
-                            <w:pPr>
-                              <w:rPr>
-                                <w:rFonts w:hint="eastAsia"/>
-                              </w:rPr>
-                            </w:pPr>
                             <w:r>
                               <w:rPr>
                                 <w:rFonts w:hint="eastAsia"/>
@@ -6418,11 +6401,6 @@
                       <wps:txbx>
                         <w:txbxContent>
                           <w:p>
-                            <w:pPr>
-                              <w:rPr>
-                                <w:rFonts w:hint="eastAsia"/>
-                              </w:rPr>
-                            </w:pPr>
                             <w:r>
                               <w:rPr>
                                 <w:rFonts w:hint="eastAsia"/>
@@ -6548,11 +6526,6 @@
                       <wps:txbx>
                         <w:txbxContent>
                           <w:p>
-                            <w:pPr>
-                              <w:rPr>
-                                <w:rFonts w:hint="eastAsia"/>
-                              </w:rPr>
-                            </w:pPr>
                             <w:r>
                               <w:rPr>
                                 <w:rFonts w:hint="eastAsia"/>
@@ -6750,9 +6723,6 @@
         <w:autoSpaceDE/>
         <w:autoSpaceDN/>
         <w:ind w:leftChars="0"/>
-        <w:rPr>
-          <w:rFonts w:hint="eastAsia"/>
-        </w:rPr>
       </w:pPr>
       <w:proofErr w:type="spellStart"/>
       <w:r>
@@ -6776,9 +6746,6 @@
         <w:wordWrap/>
         <w:autoSpaceDE/>
         <w:autoSpaceDN/>
-        <w:rPr>
-          <w:rFonts w:hint="eastAsia"/>
-        </w:rPr>
       </w:pPr>
     </w:p>
     <w:p>
@@ -6924,11 +6891,6 @@
                       <wps:txbx>
                         <w:txbxContent>
                           <w:p>
-                            <w:pPr>
-                              <w:rPr>
-                                <w:rFonts w:hint="eastAsia"/>
-                              </w:rPr>
-                            </w:pPr>
                             <w:r>
                               <w:rPr>
                                 <w:rFonts w:hint="eastAsia"/>
@@ -7310,11 +7272,6 @@
                       <wps:txbx>
                         <w:txbxContent>
                           <w:p>
-                            <w:pPr>
-                              <w:rPr>
-                                <w:rFonts w:hint="eastAsia"/>
-                              </w:rPr>
-                            </w:pPr>
                             <w:r>
                               <w:rPr>
                                 <w:rFonts w:hint="eastAsia"/>
@@ -9745,7 +9702,7 @@
     </inkml:brush>
   </inkml:definitions>
   <inkml:trace contextRef="#ctx0" brushRef="#br0">0 1 24575,'12'1'0,"-1"1"0,0 1 0,1 0 0,16 7 0,0-1 0,54 15 0,128 55 0,-173-64 0,47 13 0,11 5 0,17 8 0,84 38 0,-153-61 0,-26-11 0,1 1 0,30 19 0,-43-23 0,1 0 0,-1 0 0,0 1 0,-1-1 0,1 1 0,-1 0 0,0 0 0,0 1 0,0-1 0,-1 1 0,0 0 0,3 8 0,1 4 0,-4-11 0,0 1 0,0-1 0,0 1 0,-1 0 0,-1-1 0,2 12 0,-3-17 0,0 0 0,0-1 0,-1 1 0,1 0 0,0 0 0,-1-1 0,1 1 0,-1 0 0,0-1 0,1 1 0,-1-1 0,0 1 0,0-1 0,0 1 0,0-1 0,0 0 0,-1 1 0,1-1 0,0 0 0,-1 0 0,1 0 0,-1 0 0,1 0 0,-1 0 0,1 0 0,-1-1 0,1 1 0,-1 0 0,0-1 0,1 1 0,-1-1 0,0 0 0,0 0 0,-2 0 0,-35 5 0,-1-3 0,-78-6 0,20 1 0,75 3 0,-5 1 0,0-1 0,0-1 0,1-1 0,-1-1 0,1-2 0,-1-1 0,-35-13 0,41 12 0,0 0 0,-38-5 0,12 2 0,26 6 0,6 1 0,0 0 0,0-1 0,-20-9 0,33 13 0,1-1 0,0 1 0,0-1 0,1 0 0,-1 0 0,0 0 0,0 0 0,0 0 0,0-1 0,1 1 0,-1-1 0,1 1 0,-1-1 0,1 1 0,0-1 0,-1 0 0,1 1 0,0-1 0,0 0 0,0 0 0,0 0 0,1 0 0,-1 0 0,0 0 0,1 0 0,-1 0 0,1 0 0,0-1 0,0 1 0,0 0 0,0 0 0,0 0 0,1-2 0,0 0 0,1 1 0,-1 0 0,1 0 0,0 0 0,0 0 0,1 0 0,-1 1 0,0-1 0,1 1 0,0-1 0,-1 1 0,1 0 0,0 0 0,0 0 0,0 1 0,1-1 0,-1 1 0,0-1 0,0 1 0,1 0 0,-1 0 0,5 0 0,9-2 0,0 0 0,0 1 0,18 0 0,48 2-1365,-60 1-5461</inkml:trace>
-  <inkml:trace contextRef="#ctx0" brushRef="#br0" timeOffset="1077.09">607 371 24575,'5'0'0,"14"0"0,-1 0 0,31 5 0,-42-3 0,-1 0 0,1 0 0,-1 0 0,0 1 0,1-1 0,-1 2 0,-1-1 0,1 1 0,0-1 0,8 9 0,31 22 0,-37-28 0,1 0 0,-1 0 0,0 1 0,0 0 0,0 0 0,-1 1 0,7 10 0,-13-17 0,-1 1 0,1-1 0,0 1 0,-1-1 0,1 0 0,0 0 0,0 1 0,0-1 0,0 0 0,0 0 0,1 0 0,-1 0 0,0 0 0,0 0 0,1-1 0,-1 1 0,3 1 0,-3-3 0,-1 1 0,1 0 0,-1-1 0,1 1 0,-1-1 0,1 1 0,-1-1 0,1 1 0,-1-1 0,0 0 0,1 1 0,-1-1 0,0 1 0,0-1 0,1 0 0,-1 1 0,0-1 0,0 0 0,0 1 0,0-1 0,0 0 0,0 1 0,0-1 0,0 0 0,0-1 0,-7-59 0,-9 11 0,-1 2 0,-3 0 0,-41-73 0,55 163 0,5-29 0,1 0 0,0 0 0,1 0 0,1 0 0,0 0 0,1-1 0,0 1 0,1-1 0,0 0 0,11 23 0,-7-19 0,-1 1 0,0 0 0,4 20 0,1 0 0,-7-124 0,-6 63 0,0-31 0,1 52 0,0 0 0,1-1 0,-1 1 0,1 0 0,0 0 0,0 0 0,0 0 0,0 0 0,0 0 0,1 0 0,-1 1 0,1-1 0,2-3 0,-2 5 0,-1 0 0,1 0 0,-1 0 0,1 0 0,0 0 0,-1 0 0,1 1 0,0-1 0,0 1 0,0-1 0,-1 1 0,1-1 0,0 1 0,0 0 0,0 0 0,0 0 0,0 0 0,0 0 0,0 1 0,-1-1 0,1 0 0,0 1 0,0 0 0,0-1 0,0 1 0,-1 0 0,1 0 0,0 0 0,-1 0 0,1 0 0,-1 0 0,1 0 0,-1 1 0,2 1 0,7 5 0,-1 1 0,0 0 0,11 16 0,-11-14 0,14 16 0,-2 2 0,0 0 0,-2 1 0,-2 1 0,0 0 0,13 37 0,-28-60 0,0 0 0,0 0 0,0 0 0,-1 0 0,0 1 0,-1-1 0,0 0 0,0 0 0,-1 1 0,0-1 0,-2 10 0,2-14 0,-1-1 0,1 1 0,-1 0 0,0-1 0,0 0 0,0 1 0,0-1 0,0 0 0,-1 0 0,1 0 0,-1 0 0,0 0 0,0-1 0,0 1 0,-1-1 0,1 0 0,0 0 0,-1 0 0,1 0 0,-1-1 0,0 1 0,1-1 0,-1 0 0,0 0 0,-5 0 0,-33 3 0,0-1 0,0-3 0,-69-7 0,104 6 0,0-1 0,-1 1 0,1-2 0,0 1 0,0-1 0,0 0 0,0-1 0,1 1 0,-1-1 0,1-1 0,0 1 0,0-1 0,1 0 0,-1 0 0,-5-8 0,-8-10 0,2-1 0,-23-40 0,21 33 0,15 24 0,0 0 0,0 0 0,1-1 0,0 0 0,0 1 0,1-1 0,0 0 0,0 0 0,1 0 0,0-1 0,0 1 0,1 0 0,0 0 0,1 0 0,1-11 0,-1 14 0,0 1 0,1 0 0,-1-1 0,1 1 0,0 0 0,1 0 0,-1 0 0,0 0 0,1 0 0,0 1 0,0-1 0,0 1 0,0 0 0,1 0 0,-1 0 0,1 0 0,0 0 0,0 1 0,0 0 0,0 0 0,0 0 0,0 0 0,1 1 0,-1-1 0,1 1 0,-1 0 0,1 1 0,6-1 0,9-2 0,0 2 0,0 0 0,35 4 0,-50-2 0,0-1 0,0 1 0,0 1 0,0-1 0,0 1 0,-1 0 0,1 0 0,0 0 0,-1 0 0,1 1 0,-1 0 0,0 0 0,0 0 0,0 0 0,0 1 0,-1 0 0,1 0 0,-1 0 0,4 6 0,4 10 0,0 2 0,-2-1 0,-1 1 0,8 31 0,-13-44 0,-1 1 0,-1 0 0,1 0 0,-1 0 0,-1 0 0,0 0 0,0 1 0,-1-1 0,0 0 0,-1 0 0,0 0 0,-6 14 0,7-21 0,-1 0 0,0 0 0,0 0 0,0-1 0,0 1 0,0-1 0,0 1 0,-1-1 0,1 0 0,-1 0 0,0 0 0,0 0 0,0 0 0,0-1 0,0 1 0,0-1 0,0 0 0,0 0 0,0 0 0,-1 0 0,1 0 0,0-1 0,-1 0 0,1 1 0,-1-1 0,1 0 0,0-1 0,-1 1 0,1-1 0,0 1 0,-7-3 0,3 1 0,0 0 0,0-1 0,0 0 0,0 0 0,1 0 0,-1-1 0,1 0 0,0 0 0,0 0 0,0-1 0,0 0 0,1 0 0,-8-9 0,5 0 0,0 0 0,1-1 0,0 1 0,1-1 0,1-1 0,0 1 0,1-1 0,-3-25 0,3-6 0,3-75 0,2 58 0,-2 60 0,1 0 0,0-1 0,0 1 0,0 0 0,0 0 0,1-1 0,-1 1 0,1 0 0,0 0 0,1 0 0,-1 0 0,1 0 0,0 0 0,-1 0 0,2 0 0,-1 1 0,0-1 0,1 1 0,0 0 0,-1-1 0,1 1 0,1 1 0,-1-1 0,0 0 0,1 1 0,-1-1 0,1 1 0,0 0 0,0 0 0,-1 1 0,1-1 0,1 1 0,4-1 0,2-2 0,0 1 0,0 0 0,0 1 0,0 0 0,0 0 0,0 2 0,1-1 0,11 2 0,-16 0 0,0 1 0,0-1 0,-1 1 0,1 1 0,-1-1 0,0 1 0,0 0 0,0 0 0,0 1 0,0 0 0,-1 0 0,0 0 0,1 1 0,6 7 0,21 28 0,40 61 0,-33-43 0,-28-44-1365,-1-3-5461</inkml:trace>
+  <inkml:trace contextRef="#ctx0" brushRef="#br0" timeOffset="1077.08">607 371 24575,'5'0'0,"14"0"0,-1 0 0,31 5 0,-42-3 0,-1 0 0,1 0 0,-1 0 0,0 1 0,1-1 0,-1 2 0,-1-1 0,1 1 0,0-1 0,8 9 0,31 22 0,-37-28 0,1 0 0,-1 0 0,0 1 0,0 0 0,0 0 0,-1 1 0,7 10 0,-13-17 0,-1 1 0,1-1 0,0 1 0,-1-1 0,1 0 0,0 0 0,0 1 0,0-1 0,0 0 0,0 0 0,1 0 0,-1 0 0,0 0 0,0 0 0,1-1 0,-1 1 0,3 1 0,-3-3 0,-1 1 0,1 0 0,-1-1 0,1 1 0,-1-1 0,1 1 0,-1-1 0,1 1 0,-1-1 0,0 0 0,1 1 0,-1-1 0,0 1 0,0-1 0,1 0 0,-1 1 0,0-1 0,0 0 0,0 1 0,0-1 0,0 0 0,0 1 0,0-1 0,0 0 0,0-1 0,-7-59 0,-9 11 0,-1 2 0,-3 0 0,-41-73 0,55 163 0,5-29 0,1 0 0,0 0 0,1 0 0,1 0 0,0 0 0,1-1 0,0 1 0,1-1 0,0 0 0,11 23 0,-7-19 0,-1 1 0,0 0 0,4 20 0,1 0 0,-7-124 0,-6 63 0,0-31 0,1 52 0,0 0 0,1-1 0,-1 1 0,1 0 0,0 0 0,0 0 0,0 0 0,0 0 0,0 0 0,1 0 0,-1 1 0,1-1 0,2-3 0,-2 5 0,-1 0 0,1 0 0,-1 0 0,1 0 0,0 0 0,-1 0 0,1 1 0,0-1 0,0 1 0,0-1 0,-1 1 0,1-1 0,0 1 0,0 0 0,0 0 0,0 0 0,0 0 0,0 0 0,0 1 0,-1-1 0,1 0 0,0 1 0,0 0 0,0-1 0,0 1 0,-1 0 0,1 0 0,0 0 0,-1 0 0,1 0 0,-1 0 0,1 0 0,-1 1 0,2 1 0,7 5 0,-1 1 0,0 0 0,11 16 0,-11-14 0,14 16 0,-2 2 0,0 0 0,-2 1 0,-2 1 0,0 0 0,13 37 0,-28-60 0,0 0 0,0 0 0,0 0 0,-1 0 0,0 1 0,-1-1 0,0 0 0,0 0 0,-1 1 0,0-1 0,-2 10 0,2-14 0,-1-1 0,1 1 0,-1 0 0,0-1 0,0 0 0,0 1 0,0-1 0,0 0 0,-1 0 0,1 0 0,-1 0 0,0 0 0,0-1 0,0 1 0,-1-1 0,1 0 0,0 0 0,-1 0 0,1 0 0,-1-1 0,0 1 0,1-1 0,-1 0 0,0 0 0,-5 0 0,-33 3 0,0-1 0,0-3 0,-69-7 0,104 6 0,0-1 0,-1 1 0,1-2 0,0 1 0,0-1 0,0 0 0,0-1 0,1 1 0,-1-1 0,1-1 0,0 1 0,0-1 0,1 0 0,-1 0 0,-5-8 0,-8-10 0,2-1 0,-23-40 0,21 33 0,15 24 0,0 0 0,0 0 0,1-1 0,0 0 0,0 1 0,1-1 0,0 0 0,0 0 0,1 0 0,0-1 0,0 1 0,1 0 0,0 0 0,1 0 0,1-11 0,-1 14 0,0 1 0,1 0 0,-1-1 0,1 1 0,0 0 0,1 0 0,-1 0 0,0 0 0,1 0 0,0 1 0,0-1 0,0 1 0,0 0 0,1 0 0,-1 0 0,1 0 0,0 0 0,0 1 0,0 0 0,0 0 0,0 0 0,0 0 0,1 1 0,-1-1 0,1 1 0,-1 0 0,1 1 0,6-1 0,9-2 0,0 2 0,0 0 0,35 4 0,-50-2 0,0-1 0,0 1 0,0 1 0,0-1 0,0 1 0,-1 0 0,1 0 0,0 0 0,-1 0 0,1 1 0,-1 0 0,0 0 0,0 0 0,0 0 0,0 1 0,-1 0 0,1 0 0,-1 0 0,4 6 0,4 10 0,0 2 0,-2-1 0,-1 1 0,8 31 0,-13-44 0,-1 1 0,-1 0 0,1 0 0,-1 0 0,-1 0 0,0 0 0,0 1 0,-1-1 0,0 0 0,-1 0 0,0 0 0,-6 14 0,7-21 0,-1 0 0,0 0 0,0 0 0,0-1 0,0 1 0,0-1 0,0 1 0,-1-1 0,1 0 0,-1 0 0,0 0 0,0 0 0,0 0 0,0-1 0,0 1 0,0-1 0,0 0 0,0 0 0,0 0 0,-1 0 0,1 0 0,0-1 0,-1 0 0,1 1 0,-1-1 0,1 0 0,0-1 0,-1 1 0,1-1 0,0 1 0,-7-3 0,3 1 0,0 0 0,0-1 0,0 0 0,0 0 0,1 0 0,-1-1 0,1 0 0,0 0 0,0 0 0,0-1 0,0 0 0,1 0 0,-8-9 0,5 0 0,0 0 0,1-1 0,0 1 0,1-1 0,1-1 0,0 1 0,1-1 0,-3-25 0,3-6 0,3-75 0,2 58 0,-2 60 0,1 0 0,0-1 0,0 1 0,0 0 0,0 0 0,1-1 0,-1 1 0,1 0 0,0 0 0,1 0 0,-1 0 0,1 0 0,0 0 0,-1 0 0,2 0 0,-1 1 0,0-1 0,1 1 0,0 0 0,-1-1 0,1 1 0,1 1 0,-1-1 0,0 0 0,1 1 0,-1-1 0,1 1 0,0 0 0,0 0 0,-1 1 0,1-1 0,1 1 0,4-1 0,2-2 0,0 1 0,0 0 0,0 1 0,0 0 0,0 0 0,0 2 0,1-1 0,11 2 0,-16 0 0,0 1 0,0-1 0,-1 1 0,1 1 0,-1-1 0,0 1 0,0 0 0,0 0 0,0 1 0,0 0 0,-1 0 0,0 0 0,1 1 0,6 7 0,21 28 0,40 61 0,-33-43 0,-28-44-1365,-1-3-5461</inkml:trace>
 </inkml:ink>
 </file>
 

--- a/동협이와 승현이의 미니 프로젝트 ver 2.docx
+++ b/동협이와 승현이의 미니 프로젝트 ver 2.docx
@@ -3863,6 +3863,23 @@
         </w:rPr>
         <w:t>구현</w:t>
       </w:r>
+      <w:r>
+        <w:rPr>
+          <w:rFonts w:hint="eastAsia"/>
+        </w:rPr>
+        <w:t xml:space="preserve"> </w:t>
+      </w:r>
+      <w:r>
+        <w:t xml:space="preserve">-&gt; </w:t>
+      </w:r>
+      <w:proofErr w:type="spellStart"/>
+      <w:r>
+        <w:rPr>
+          <w:rFonts w:hint="eastAsia"/>
+        </w:rPr>
+        <w:t>쿼드트리</w:t>
+      </w:r>
+      <w:proofErr w:type="spellEnd"/>
     </w:p>
     <w:p>
       <w:pPr>
@@ -5182,13 +5199,7 @@
                         <w:t>이미지</w:t>
                       </w:r>
                     </w:p>
-                    <w:p>
-                      <w:pPr>
-                        <w:rPr>
-                          <w:rFonts w:hint="eastAsia"/>
-                        </w:rPr>
-                      </w:pPr>
-                    </w:p>
+                    <w:p/>
                   </w:txbxContent>
                 </v:textbox>
                 <w10:wrap type="square"/>
@@ -6132,11 +6143,6 @@
                 <v:textbox>
                   <w:txbxContent>
                     <w:p>
-                      <w:pPr>
-                        <w:rPr>
-                          <w:rFonts w:hint="eastAsia"/>
-                        </w:rPr>
-                      </w:pPr>
                       <w:r>
                         <w:rPr>
                           <w:rFonts w:hint="eastAsia"/>
@@ -6443,11 +6449,6 @@
                 <v:textbox>
                   <w:txbxContent>
                     <w:p>
-                      <w:pPr>
-                        <w:rPr>
-                          <w:rFonts w:hint="eastAsia"/>
-                        </w:rPr>
-                      </w:pPr>
                       <w:r>
                         <w:rPr>
                           <w:rFonts w:hint="eastAsia"/>
@@ -6568,11 +6569,6 @@
                 <v:textbox>
                   <w:txbxContent>
                     <w:p>
-                      <w:pPr>
-                        <w:rPr>
-                          <w:rFonts w:hint="eastAsia"/>
-                        </w:rPr>
-                      </w:pPr>
                       <w:r>
                         <w:rPr>
                           <w:rFonts w:hint="eastAsia"/>
@@ -7010,11 +7006,6 @@
                 <v:textbox>
                   <w:txbxContent>
                     <w:p>
-                      <w:pPr>
-                        <w:rPr>
-                          <w:rFonts w:hint="eastAsia"/>
-                        </w:rPr>
-                      </w:pPr>
                       <w:r>
                         <w:rPr>
                           <w:rFonts w:hint="eastAsia"/>
@@ -7314,11 +7305,6 @@
                 <v:textbox>
                   <w:txbxContent>
                     <w:p>
-                      <w:pPr>
-                        <w:rPr>
-                          <w:rFonts w:hint="eastAsia"/>
-                        </w:rPr>
-                      </w:pPr>
                       <w:r>
                         <w:rPr>
                           <w:rFonts w:hint="eastAsia"/>
